--- a/Abstract by Uday Patadiya.docx
+++ b/Abstract by Uday Patadiya.docx
@@ -36,20 +36,55 @@
           <w:color w:val="528DD2"/>
           <w:sz w:val="40"/>
         </w:rPr>
-        <w:t>Hostel</w:t>
-      </w:r>
+        <w:t>Hostel Management System Documentation Name</w:t>
+      </w:r>
+      <w:proofErr w:type="gramStart"/>
       <w:r>
         <w:rPr>
           <w:color w:val="528DD2"/>
           <w:sz w:val="40"/>
         </w:rPr>
-        <w:t xml:space="preserve"> Management System Documentation Name- Redemption Blood Bank</w:t>
+        <w:t xml:space="preserve">- </w:t>
       </w:r>
       <w:r>
         <w:rPr>
           <w:sz w:val="40"/>
         </w:rPr>
         <w:t xml:space="preserve"> </w:t>
+      </w:r>
+      <w:r>
+        <w:rPr>
+          <w:color w:val="528DD2"/>
+          <w:sz w:val="40"/>
+        </w:rPr>
+        <w:t>Hostel</w:t>
+      </w:r>
+      <w:proofErr w:type="gramEnd"/>
+      <w:r>
+        <w:rPr>
+          <w:sz w:val="40"/>
+        </w:rPr>
+        <w:t xml:space="preserve"> </w:t>
+      </w:r>
+      <w:r>
+        <w:rPr>
+          <w:color w:val="528DD2"/>
+          <w:sz w:val="40"/>
+        </w:rPr>
+        <w:t>Management</w:t>
+      </w:r>
+      <w:r>
+        <w:rPr>
+          <w:sz w:val="40"/>
+        </w:rPr>
+        <w:t xml:space="preserve"> </w:t>
+      </w:r>
+      <w:r>
+        <w:rPr>
+          <w:color w:val="528DD2"/>
+          <w:sz w:val="40"/>
+        </w:rPr>
+        <w:t>System</w:t>
       </w:r>
     </w:p>
     <w:p>
@@ -127,6 +162,17 @@
       <w:pPr>
         <w:spacing w:after="0" w:line="259" w:lineRule="auto"/>
         <w:ind w:left="834" w:firstLine="0"/>
+        <w:jc w:val="center"/>
+        <w:rPr>
+          <w:b/>
+          <w:sz w:val="28"/>
+        </w:rPr>
+      </w:pPr>
+    </w:p>
+    <w:p>
+      <w:pPr>
+        <w:spacing w:after="0" w:line="259" w:lineRule="auto"/>
+        <w:ind w:left="834" w:firstLine="0"/>
         <w:jc w:val="left"/>
       </w:pPr>
       <w:r>
@@ -215,13 +261,7 @@
         <w:jc w:val="left"/>
       </w:pPr>
       <w:r>
-        <w:t xml:space="preserve">  </w:t>
-      </w:r>
-      <w:r>
-        <w:t xml:space="preserve">                 </w:t>
-      </w:r>
-      <w:r>
-        <w:t xml:space="preserve"> - Allocation and deallocation of rooms and beds.</w:t>
+        <w:t xml:space="preserve">                    - Allocation and deallocation of rooms and beds.</w:t>
       </w:r>
     </w:p>
     <w:p>
@@ -231,13 +271,7 @@
         <w:jc w:val="left"/>
       </w:pPr>
       <w:r>
-        <w:t xml:space="preserve">   </w:t>
-      </w:r>
-      <w:r>
-        <w:t xml:space="preserve">                </w:t>
-      </w:r>
-      <w:r>
-        <w:t>- Room categorization based on type, capacity, and amenities.</w:t>
+        <w:t xml:space="preserve">                   - Room categorization based on type, capacity, and amenities.</w:t>
       </w:r>
     </w:p>
     <w:p>
@@ -247,13 +281,7 @@
         <w:jc w:val="left"/>
       </w:pPr>
       <w:r>
-        <w:t xml:space="preserve"> </w:t>
-      </w:r>
-      <w:r>
-        <w:t xml:space="preserve">                </w:t>
-      </w:r>
-      <w:r>
-        <w:t xml:space="preserve">  - Real-time availability status.</w:t>
+        <w:t xml:space="preserve">                   - Real-time availability status.</w:t>
       </w:r>
     </w:p>
     <w:p>
@@ -276,10 +304,7 @@
         <w:t xml:space="preserve">  </w:t>
       </w:r>
       <w:r>
-        <w:t>2</w:t>
-      </w:r>
-      <w:r>
-        <w:t>. Student Information System:</w:t>
+        <w:t>2. Student Information System:</w:t>
       </w:r>
     </w:p>
     <w:p>
@@ -296,13 +321,7 @@
         <w:jc w:val="left"/>
       </w:pPr>
       <w:r>
-        <w:t xml:space="preserve">  </w:t>
-      </w:r>
-      <w:r>
-        <w:t xml:space="preserve">                 </w:t>
-      </w:r>
-      <w:r>
-        <w:t xml:space="preserve"> - Comprehensive student profiles including personal details, contact information, and emergency contacts.</w:t>
+        <w:t xml:space="preserve">                    - Comprehensive student profiles including personal details, contact information, and emergency contacts.</w:t>
       </w:r>
     </w:p>
     <w:p>
@@ -312,13 +331,7 @@
         <w:jc w:val="left"/>
       </w:pPr>
       <w:r>
-        <w:t xml:space="preserve">  </w:t>
-      </w:r>
-      <w:r>
-        <w:t xml:space="preserve">                </w:t>
-      </w:r>
-      <w:r>
-        <w:t xml:space="preserve"> - Integration with student ID systems.</w:t>
+        <w:t xml:space="preserve">                   - Integration with student ID systems.</w:t>
       </w:r>
     </w:p>
     <w:p>
@@ -364,19 +377,7 @@
         <w:jc w:val="left"/>
       </w:pPr>
       <w:r>
-        <w:t xml:space="preserve">  </w:t>
-      </w:r>
-      <w:r>
-        <w:t xml:space="preserve">   </w:t>
-      </w:r>
-      <w:r>
-        <w:t xml:space="preserve">  </w:t>
-      </w:r>
-      <w:r>
-        <w:t xml:space="preserve">             </w:t>
-      </w:r>
-      <w:r>
-        <w:t xml:space="preserve"> - </w:t>
+        <w:t xml:space="preserve">                     - </w:t>
       </w:r>
       <w:proofErr w:type="gramStart"/>
       <w:r>
@@ -398,10 +399,7 @@
         <w:jc w:val="left"/>
       </w:pPr>
       <w:r>
-        <w:t xml:space="preserve">        4</w:t>
-      </w:r>
-      <w:r>
-        <w:t>. Inventory and Maintenance Management:</w:t>
+        <w:t xml:space="preserve">        4. Inventory and Maintenance Management:</w:t>
       </w:r>
     </w:p>
     <w:p>
@@ -418,13 +416,7 @@
         <w:jc w:val="left"/>
       </w:pPr>
       <w:r>
-        <w:t xml:space="preserve"> </w:t>
-      </w:r>
-      <w:r>
-        <w:t xml:space="preserve">               </w:t>
-      </w:r>
-      <w:r>
-        <w:t xml:space="preserve">  - Tracking of hostel assets and inventory.</w:t>
+        <w:t xml:space="preserve">                  - Tracking of hostel assets and inventory.</w:t>
       </w:r>
     </w:p>
     <w:p>
@@ -434,13 +426,7 @@
         <w:jc w:val="left"/>
       </w:pPr>
       <w:r>
-        <w:t xml:space="preserve"> </w:t>
-      </w:r>
-      <w:r>
-        <w:t xml:space="preserve">               </w:t>
-      </w:r>
-      <w:r>
-        <w:t xml:space="preserve">  - Maintenance request and management system.</w:t>
+        <w:t xml:space="preserve">                  - Maintenance request and management system.</w:t>
       </w:r>
     </w:p>
     <w:p>
@@ -695,14 +681,7 @@
           <w:b/>
           <w:bCs/>
         </w:rPr>
-        <w:t>.</w:t>
-      </w:r>
-      <w:r>
-        <w:rPr>
-          <w:b/>
-          <w:bCs/>
-        </w:rPr>
-        <w:t>Inventory</w:t>
+        <w:t>.Inventory</w:t>
       </w:r>
       <w:proofErr w:type="gramEnd"/>
       <w:r>
@@ -896,7 +875,6 @@
         <w:tblCellMar>
           <w:top w:w="10" w:type="dxa"/>
           <w:left w:w="5" w:type="dxa"/>
-          <w:bottom w:w="0" w:type="dxa"/>
           <w:right w:w="112" w:type="dxa"/>
         </w:tblCellMar>
         <w:tblLook w:val="04A0" w:firstRow="1" w:lastRow="0" w:firstColumn="1" w:lastColumn="0" w:noHBand="0" w:noVBand="1"/>
@@ -904,9 +882,9 @@
       <w:tblGrid>
         <w:gridCol w:w="1863"/>
         <w:gridCol w:w="432"/>
-        <w:gridCol w:w="3404"/>
+        <w:gridCol w:w="3400"/>
         <w:gridCol w:w="236"/>
-        <w:gridCol w:w="4552"/>
+        <w:gridCol w:w="4556"/>
       </w:tblGrid>
       <w:tr>
         <w:trPr>
@@ -935,14 +913,18 @@
                 <w:b/>
                 <w:u w:val="single" w:color="000000"/>
               </w:rPr>
-              <w:t>Donors Table</w:t>
+              <w:t>Student</w:t>
+            </w:r>
+            <w:r>
+              <w:t xml:space="preserve"> </w:t>
             </w:r>
             <w:r>
               <w:rPr>
                 <w:rFonts w:ascii="Segoe UI" w:eastAsia="Segoe UI" w:hAnsi="Segoe UI" w:cs="Segoe UI"/>
                 <w:b/>
-              </w:rPr>
-              <w:t xml:space="preserve"> </w:t>
+                <w:u w:val="single" w:color="000000"/>
+              </w:rPr>
+              <w:t>Table</w:t>
             </w:r>
           </w:p>
         </w:tc>
@@ -979,7 +961,7 @@
         </w:tc>
         <w:tc>
           <w:tcPr>
-            <w:tcW w:w="3404" w:type="dxa"/>
+            <w:tcW w:w="3400" w:type="dxa"/>
             <w:tcBorders>
               <w:top w:val="single" w:sz="4" w:space="0" w:color="000000"/>
               <w:left w:val="single" w:sz="4" w:space="0" w:color="000000"/>
@@ -1004,7 +986,7 @@
         </w:tc>
         <w:tc>
           <w:tcPr>
-            <w:tcW w:w="4788" w:type="dxa"/>
+            <w:tcW w:w="4792" w:type="dxa"/>
             <w:gridSpan w:val="2"/>
             <w:tcBorders>
               <w:top w:val="single" w:sz="4" w:space="0" w:color="000000"/>
@@ -1052,23 +1034,14 @@
             </w:pPr>
             <w:proofErr w:type="spellStart"/>
             <w:r>
-              <w:rPr>
-                <w:rFonts w:ascii="Segoe UI" w:eastAsia="Segoe UI" w:hAnsi="Segoe UI" w:cs="Segoe UI"/>
-              </w:rPr>
-              <w:t>Donor_ID</w:t>
+              <w:t>Student_id</w:t>
             </w:r>
             <w:proofErr w:type="spellEnd"/>
-            <w:r>
-              <w:rPr>
-                <w:rFonts w:ascii="Segoe UI" w:eastAsia="Segoe UI" w:hAnsi="Segoe UI" w:cs="Segoe UI"/>
-              </w:rPr>
-              <w:t xml:space="preserve"> </w:t>
-            </w:r>
-          </w:p>
-        </w:tc>
-        <w:tc>
-          <w:tcPr>
-            <w:tcW w:w="3404" w:type="dxa"/>
+          </w:p>
+        </w:tc>
+        <w:tc>
+          <w:tcPr>
+            <w:tcW w:w="3400" w:type="dxa"/>
             <w:tcBorders>
               <w:top w:val="single" w:sz="4" w:space="0" w:color="000000"/>
               <w:left w:val="single" w:sz="4" w:space="0" w:color="000000"/>
@@ -1092,7 +1065,7 @@
         </w:tc>
         <w:tc>
           <w:tcPr>
-            <w:tcW w:w="4788" w:type="dxa"/>
+            <w:tcW w:w="4792" w:type="dxa"/>
             <w:gridSpan w:val="2"/>
             <w:tcBorders>
               <w:top w:val="single" w:sz="4" w:space="0" w:color="000000"/>
@@ -1108,10 +1081,7 @@
               <w:jc w:val="left"/>
             </w:pPr>
             <w:r>
-              <w:rPr>
-                <w:rFonts w:ascii="Segoe UI" w:eastAsia="Segoe UI" w:hAnsi="Segoe UI" w:cs="Segoe UI"/>
-              </w:rPr>
-              <w:t xml:space="preserve">Unique identifier for each donor </w:t>
+              <w:t xml:space="preserve">Unique identifier for each student </w:t>
             </w:r>
           </w:p>
         </w:tc>
@@ -1134,20 +1104,22 @@
           <w:p>
             <w:pPr>
               <w:spacing w:after="0" w:line="259" w:lineRule="auto"/>
-              <w:ind w:left="115" w:firstLine="0"/>
+              <w:ind w:left="0" w:firstLine="0"/>
               <w:jc w:val="left"/>
             </w:pPr>
             <w:r>
-              <w:rPr>
-                <w:rFonts w:ascii="Segoe UI" w:eastAsia="Segoe UI" w:hAnsi="Segoe UI" w:cs="Segoe UI"/>
-              </w:rPr>
-              <w:t xml:space="preserve">Name </w:t>
-            </w:r>
-          </w:p>
-        </w:tc>
-        <w:tc>
-          <w:tcPr>
-            <w:tcW w:w="3404" w:type="dxa"/>
+              <w:t xml:space="preserve">  </w:t>
+            </w:r>
+            <w:proofErr w:type="spellStart"/>
+            <w:r>
+              <w:t>First_name</w:t>
+            </w:r>
+            <w:proofErr w:type="spellEnd"/>
+          </w:p>
+        </w:tc>
+        <w:tc>
+          <w:tcPr>
+            <w:tcW w:w="3400" w:type="dxa"/>
             <w:tcBorders>
               <w:top w:val="single" w:sz="4" w:space="0" w:color="000000"/>
               <w:left w:val="single" w:sz="4" w:space="0" w:color="000000"/>
@@ -1179,7 +1151,7 @@
         </w:tc>
         <w:tc>
           <w:tcPr>
-            <w:tcW w:w="4788" w:type="dxa"/>
+            <w:tcW w:w="4792" w:type="dxa"/>
             <w:gridSpan w:val="2"/>
             <w:tcBorders>
               <w:top w:val="single" w:sz="4" w:space="0" w:color="000000"/>
@@ -1195,17 +1167,14 @@
               <w:jc w:val="left"/>
             </w:pPr>
             <w:r>
-              <w:rPr>
-                <w:rFonts w:ascii="Segoe UI" w:eastAsia="Segoe UI" w:hAnsi="Segoe UI" w:cs="Segoe UI"/>
-              </w:rPr>
-              <w:t xml:space="preserve">Donor's name </w:t>
+              <w:t xml:space="preserve">First name of the student </w:t>
             </w:r>
           </w:p>
         </w:tc>
       </w:tr>
       <w:tr>
         <w:trPr>
-          <w:trHeight w:val="672"/>
+          <w:trHeight w:val="373"/>
         </w:trPr>
         <w:tc>
           <w:tcPr>
@@ -1227,23 +1196,14 @@
             </w:pPr>
             <w:proofErr w:type="spellStart"/>
             <w:r>
-              <w:rPr>
-                <w:rFonts w:ascii="Segoe UI" w:eastAsia="Segoe UI" w:hAnsi="Segoe UI" w:cs="Segoe UI"/>
-              </w:rPr>
-              <w:t>Blood_Group</w:t>
+              <w:t>Last_name</w:t>
             </w:r>
             <w:proofErr w:type="spellEnd"/>
-            <w:r>
-              <w:rPr>
-                <w:rFonts w:ascii="Segoe UI" w:eastAsia="Segoe UI" w:hAnsi="Segoe UI" w:cs="Segoe UI"/>
-              </w:rPr>
-              <w:t xml:space="preserve"> </w:t>
-            </w:r>
-          </w:p>
-        </w:tc>
-        <w:tc>
-          <w:tcPr>
-            <w:tcW w:w="3404" w:type="dxa"/>
+          </w:p>
+        </w:tc>
+        <w:tc>
+          <w:tcPr>
+            <w:tcW w:w="3400" w:type="dxa"/>
             <w:tcBorders>
               <w:top w:val="single" w:sz="4" w:space="0" w:color="000000"/>
               <w:left w:val="single" w:sz="4" w:space="0" w:color="000000"/>
@@ -1270,13 +1230,19 @@
               <w:rPr>
                 <w:rFonts w:ascii="Segoe UI" w:eastAsia="Segoe UI" w:hAnsi="Segoe UI" w:cs="Segoe UI"/>
               </w:rPr>
-              <w:t xml:space="preserve">2) </w:t>
-            </w:r>
-          </w:p>
-        </w:tc>
-        <w:tc>
-          <w:tcPr>
-            <w:tcW w:w="4788" w:type="dxa"/>
+              <w:t>50</w:t>
+            </w:r>
+            <w:r>
+              <w:rPr>
+                <w:rFonts w:ascii="Segoe UI" w:eastAsia="Segoe UI" w:hAnsi="Segoe UI" w:cs="Segoe UI"/>
+              </w:rPr>
+              <w:t xml:space="preserve">) </w:t>
+            </w:r>
+          </w:p>
+        </w:tc>
+        <w:tc>
+          <w:tcPr>
+            <w:tcW w:w="4792" w:type="dxa"/>
             <w:gridSpan w:val="2"/>
             <w:tcBorders>
               <w:top w:val="single" w:sz="4" w:space="0" w:color="000000"/>
@@ -1288,27 +1254,26 @@
           <w:p>
             <w:pPr>
               <w:spacing w:after="0" w:line="259" w:lineRule="auto"/>
-              <w:ind w:left="116" w:firstLine="0"/>
+              <w:ind w:left="0" w:firstLine="0"/>
               <w:jc w:val="left"/>
             </w:pPr>
             <w:r>
               <w:rPr>
                 <w:rFonts w:ascii="Segoe UI" w:eastAsia="Segoe UI" w:hAnsi="Segoe UI" w:cs="Segoe UI"/>
               </w:rPr>
-              <w:t xml:space="preserve">Donor's blood group (e.g. A+, A-, B+, B-, </w:t>
-            </w:r>
-          </w:p>
-          <w:p>
-            <w:pPr>
-              <w:spacing w:after="0" w:line="259" w:lineRule="auto"/>
-              <w:ind w:left="116" w:firstLine="0"/>
-              <w:jc w:val="left"/>
-            </w:pPr>
+              <w:t xml:space="preserve">  </w:t>
+            </w:r>
             <w:r>
               <w:rPr>
                 <w:rFonts w:ascii="Segoe UI" w:eastAsia="Segoe UI" w:hAnsi="Segoe UI" w:cs="Segoe UI"/>
               </w:rPr>
-              <w:t xml:space="preserve">AB+, AB-, O+, O-) </w:t>
+              <w:t xml:space="preserve">Lastname of the student </w:t>
+            </w:r>
+            <w:r>
+              <w:rPr>
+                <w:rFonts w:ascii="Segoe UI" w:eastAsia="Segoe UI" w:hAnsi="Segoe UI" w:cs="Segoe UI"/>
+              </w:rPr>
+              <w:t xml:space="preserve"> </w:t>
             </w:r>
           </w:p>
         </w:tc>
@@ -1335,16 +1300,13 @@
               <w:jc w:val="left"/>
             </w:pPr>
             <w:r>
-              <w:rPr>
-                <w:rFonts w:ascii="Segoe UI" w:eastAsia="Segoe UI" w:hAnsi="Segoe UI" w:cs="Segoe UI"/>
-              </w:rPr>
-              <w:t xml:space="preserve">Gender </w:t>
-            </w:r>
-          </w:p>
-        </w:tc>
-        <w:tc>
-          <w:tcPr>
-            <w:tcW w:w="3404" w:type="dxa"/>
+              <w:t>dob</w:t>
+            </w:r>
+          </w:p>
+        </w:tc>
+        <w:tc>
+          <w:tcPr>
+            <w:tcW w:w="3400" w:type="dxa"/>
             <w:tcBorders>
               <w:top w:val="single" w:sz="4" w:space="0" w:color="000000"/>
               <w:left w:val="single" w:sz="4" w:space="0" w:color="000000"/>
@@ -1358,33 +1320,14 @@
               <w:ind w:left="110" w:firstLine="0"/>
               <w:jc w:val="left"/>
             </w:pPr>
-            <w:proofErr w:type="spellStart"/>
-            <w:proofErr w:type="gramStart"/>
-            <w:r>
-              <w:rPr>
-                <w:rFonts w:ascii="Segoe UI" w:eastAsia="Segoe UI" w:hAnsi="Segoe UI" w:cs="Segoe UI"/>
-              </w:rPr>
-              <w:t>enum</w:t>
-            </w:r>
-            <w:proofErr w:type="spellEnd"/>
-            <w:r>
-              <w:rPr>
-                <w:rFonts w:ascii="Segoe UI" w:eastAsia="Segoe UI" w:hAnsi="Segoe UI" w:cs="Segoe UI"/>
-              </w:rPr>
-              <w:t>(</w:t>
-            </w:r>
-            <w:proofErr w:type="gramEnd"/>
-            <w:r>
-              <w:rPr>
-                <w:rFonts w:ascii="Segoe UI" w:eastAsia="Segoe UI" w:hAnsi="Segoe UI" w:cs="Segoe UI"/>
-              </w:rPr>
-              <w:t xml:space="preserve">'M', 'F') </w:t>
-            </w:r>
-          </w:p>
-        </w:tc>
-        <w:tc>
-          <w:tcPr>
-            <w:tcW w:w="4788" w:type="dxa"/>
+            <w:r>
+              <w:t>date</w:t>
+            </w:r>
+          </w:p>
+        </w:tc>
+        <w:tc>
+          <w:tcPr>
+            <w:tcW w:w="4792" w:type="dxa"/>
             <w:gridSpan w:val="2"/>
             <w:tcBorders>
               <w:top w:val="single" w:sz="4" w:space="0" w:color="000000"/>
@@ -1400,10 +1343,7 @@
               <w:jc w:val="left"/>
             </w:pPr>
             <w:r>
-              <w:rPr>
-                <w:rFonts w:ascii="Segoe UI" w:eastAsia="Segoe UI" w:hAnsi="Segoe UI" w:cs="Segoe UI"/>
-              </w:rPr>
-              <w:t xml:space="preserve">Donor's gender </w:t>
+              <w:t xml:space="preserve">Date of the birth of student </w:t>
             </w:r>
           </w:p>
         </w:tc>
@@ -1426,28 +1366,17 @@
           <w:p>
             <w:pPr>
               <w:spacing w:after="0" w:line="259" w:lineRule="auto"/>
-              <w:ind w:left="115" w:firstLine="0"/>
+              <w:ind w:left="0" w:firstLine="0"/>
               <w:jc w:val="left"/>
             </w:pPr>
-            <w:proofErr w:type="spellStart"/>
-            <w:r>
-              <w:rPr>
-                <w:rFonts w:ascii="Segoe UI" w:eastAsia="Segoe UI" w:hAnsi="Segoe UI" w:cs="Segoe UI"/>
-              </w:rPr>
-              <w:t>DateofBirth</w:t>
-            </w:r>
-            <w:proofErr w:type="spellEnd"/>
-            <w:r>
-              <w:rPr>
-                <w:rFonts w:ascii="Segoe UI" w:eastAsia="Segoe UI" w:hAnsi="Segoe UI" w:cs="Segoe UI"/>
-              </w:rPr>
-              <w:t xml:space="preserve"> </w:t>
-            </w:r>
-          </w:p>
-        </w:tc>
-        <w:tc>
-          <w:tcPr>
-            <w:tcW w:w="3404" w:type="dxa"/>
+            <w:r>
+              <w:t xml:space="preserve">  Gender </w:t>
+            </w:r>
+          </w:p>
+        </w:tc>
+        <w:tc>
+          <w:tcPr>
+            <w:tcW w:w="3400" w:type="dxa"/>
             <w:tcBorders>
               <w:top w:val="single" w:sz="4" w:space="0" w:color="000000"/>
               <w:left w:val="single" w:sz="4" w:space="0" w:color="000000"/>
@@ -1461,17 +1390,19 @@
               <w:ind w:left="110" w:firstLine="0"/>
               <w:jc w:val="left"/>
             </w:pPr>
-            <w:r>
-              <w:rPr>
-                <w:rFonts w:ascii="Segoe UI" w:eastAsia="Segoe UI" w:hAnsi="Segoe UI" w:cs="Segoe UI"/>
-              </w:rPr>
-              <w:t xml:space="preserve">date </w:t>
-            </w:r>
-          </w:p>
-        </w:tc>
-        <w:tc>
-          <w:tcPr>
-            <w:tcW w:w="4788" w:type="dxa"/>
+            <w:proofErr w:type="gramStart"/>
+            <w:r>
+              <w:t>Varchar(</w:t>
+            </w:r>
+            <w:proofErr w:type="gramEnd"/>
+            <w:r>
+              <w:t>10)</w:t>
+            </w:r>
+          </w:p>
+        </w:tc>
+        <w:tc>
+          <w:tcPr>
+            <w:tcW w:w="4792" w:type="dxa"/>
             <w:gridSpan w:val="2"/>
             <w:tcBorders>
               <w:top w:val="single" w:sz="4" w:space="0" w:color="000000"/>
@@ -1487,10 +1418,7 @@
               <w:jc w:val="left"/>
             </w:pPr>
             <w:r>
-              <w:rPr>
-                <w:rFonts w:ascii="Segoe UI" w:eastAsia="Segoe UI" w:hAnsi="Segoe UI" w:cs="Segoe UI"/>
-              </w:rPr>
-              <w:t xml:space="preserve">Donor's date of birth </w:t>
+              <w:t xml:space="preserve">Gender of student </w:t>
             </w:r>
           </w:p>
         </w:tc>
@@ -1534,7 +1462,7 @@
         </w:tc>
         <w:tc>
           <w:tcPr>
-            <w:tcW w:w="3404" w:type="dxa"/>
+            <w:tcW w:w="3400" w:type="dxa"/>
             <w:tcBorders>
               <w:top w:val="single" w:sz="4" w:space="0" w:color="000000"/>
               <w:left w:val="single" w:sz="4" w:space="0" w:color="000000"/>
@@ -1566,7 +1494,7 @@
         </w:tc>
         <w:tc>
           <w:tcPr>
-            <w:tcW w:w="4788" w:type="dxa"/>
+            <w:tcW w:w="4792" w:type="dxa"/>
             <w:gridSpan w:val="2"/>
             <w:tcBorders>
               <w:top w:val="single" w:sz="4" w:space="0" w:color="000000"/>
@@ -1581,11 +1509,25 @@
               <w:ind w:left="116" w:firstLine="0"/>
               <w:jc w:val="left"/>
             </w:pPr>
+            <w:proofErr w:type="gramStart"/>
             <w:r>
               <w:rPr>
                 <w:rFonts w:ascii="Segoe UI" w:eastAsia="Segoe UI" w:hAnsi="Segoe UI" w:cs="Segoe UI"/>
               </w:rPr>
-              <w:t xml:space="preserve">Donor's contact number </w:t>
+              <w:t xml:space="preserve">Student </w:t>
+            </w:r>
+            <w:r>
+              <w:rPr>
+                <w:rFonts w:ascii="Segoe UI" w:eastAsia="Segoe UI" w:hAnsi="Segoe UI" w:cs="Segoe UI"/>
+              </w:rPr>
+              <w:t xml:space="preserve"> contact</w:t>
+            </w:r>
+            <w:proofErr w:type="gramEnd"/>
+            <w:r>
+              <w:rPr>
+                <w:rFonts w:ascii="Segoe UI" w:eastAsia="Segoe UI" w:hAnsi="Segoe UI" w:cs="Segoe UI"/>
+              </w:rPr>
+              <w:t xml:space="preserve"> number </w:t>
             </w:r>
           </w:p>
         </w:tc>
@@ -1621,7 +1563,7 @@
         </w:tc>
         <w:tc>
           <w:tcPr>
-            <w:tcW w:w="3404" w:type="dxa"/>
+            <w:tcW w:w="3400" w:type="dxa"/>
             <w:tcBorders>
               <w:top w:val="single" w:sz="4" w:space="0" w:color="000000"/>
               <w:left w:val="single" w:sz="4" w:space="0" w:color="000000"/>
@@ -1647,13 +1589,19 @@
               <w:rPr>
                 <w:rFonts w:ascii="Segoe UI" w:eastAsia="Segoe UI" w:hAnsi="Segoe UI" w:cs="Segoe UI"/>
               </w:rPr>
-              <w:t xml:space="preserve">50) </w:t>
-            </w:r>
-          </w:p>
-        </w:tc>
-        <w:tc>
-          <w:tcPr>
-            <w:tcW w:w="4788" w:type="dxa"/>
+              <w:t>100)</w:t>
+            </w:r>
+            <w:r>
+              <w:rPr>
+                <w:rFonts w:ascii="Segoe UI" w:eastAsia="Segoe UI" w:hAnsi="Segoe UI" w:cs="Segoe UI"/>
+              </w:rPr>
+              <w:t xml:space="preserve"> </w:t>
+            </w:r>
+          </w:p>
+        </w:tc>
+        <w:tc>
+          <w:tcPr>
+            <w:tcW w:w="4792" w:type="dxa"/>
             <w:gridSpan w:val="2"/>
             <w:tcBorders>
               <w:top w:val="single" w:sz="4" w:space="0" w:color="000000"/>
@@ -1672,7 +1620,13 @@
               <w:rPr>
                 <w:rFonts w:ascii="Segoe UI" w:eastAsia="Segoe UI" w:hAnsi="Segoe UI" w:cs="Segoe UI"/>
               </w:rPr>
-              <w:t xml:space="preserve">Donor's email </w:t>
+              <w:t xml:space="preserve">Student </w:t>
+            </w:r>
+            <w:r>
+              <w:rPr>
+                <w:rFonts w:ascii="Segoe UI" w:eastAsia="Segoe UI" w:hAnsi="Segoe UI" w:cs="Segoe UI"/>
+              </w:rPr>
+              <w:t xml:space="preserve">'s email </w:t>
             </w:r>
           </w:p>
         </w:tc>
@@ -1708,7 +1662,7 @@
         </w:tc>
         <w:tc>
           <w:tcPr>
-            <w:tcW w:w="3404" w:type="dxa"/>
+            <w:tcW w:w="3400" w:type="dxa"/>
             <w:tcBorders>
               <w:top w:val="single" w:sz="4" w:space="0" w:color="000000"/>
               <w:left w:val="single" w:sz="4" w:space="0" w:color="000000"/>
@@ -1734,13 +1688,19 @@
               <w:rPr>
                 <w:rFonts w:ascii="Segoe UI" w:eastAsia="Segoe UI" w:hAnsi="Segoe UI" w:cs="Segoe UI"/>
               </w:rPr>
-              <w:t xml:space="preserve">100) </w:t>
-            </w:r>
-          </w:p>
-        </w:tc>
-        <w:tc>
-          <w:tcPr>
-            <w:tcW w:w="4788" w:type="dxa"/>
+              <w:t>255</w:t>
+            </w:r>
+            <w:r>
+              <w:rPr>
+                <w:rFonts w:ascii="Segoe UI" w:eastAsia="Segoe UI" w:hAnsi="Segoe UI" w:cs="Segoe UI"/>
+              </w:rPr>
+              <w:t xml:space="preserve">) </w:t>
+            </w:r>
+          </w:p>
+        </w:tc>
+        <w:tc>
+          <w:tcPr>
+            <w:tcW w:w="4792" w:type="dxa"/>
             <w:gridSpan w:val="2"/>
             <w:tcBorders>
               <w:top w:val="single" w:sz="4" w:space="0" w:color="000000"/>
@@ -1759,14 +1719,20 @@
               <w:rPr>
                 <w:rFonts w:ascii="Segoe UI" w:eastAsia="Segoe UI" w:hAnsi="Segoe UI" w:cs="Segoe UI"/>
               </w:rPr>
-              <w:t xml:space="preserve">Donor's address </w:t>
+              <w:t>Student ‘</w:t>
+            </w:r>
+            <w:r>
+              <w:rPr>
+                <w:rFonts w:ascii="Segoe UI" w:eastAsia="Segoe UI" w:hAnsi="Segoe UI" w:cs="Segoe UI"/>
+              </w:rPr>
+              <w:t xml:space="preserve">s address </w:t>
             </w:r>
           </w:p>
         </w:tc>
       </w:tr>
       <w:tr>
         <w:trPr>
-          <w:trHeight w:val="673"/>
+          <w:trHeight w:val="334"/>
         </w:trPr>
         <w:tc>
           <w:tcPr>
@@ -1787,23 +1753,14 @@
             </w:pPr>
             <w:proofErr w:type="spellStart"/>
             <w:r>
-              <w:rPr>
-                <w:rFonts w:ascii="Segoe UI" w:eastAsia="Segoe UI" w:hAnsi="Segoe UI" w:cs="Segoe UI"/>
-              </w:rPr>
-              <w:t>LastDonationDate</w:t>
+              <w:t>Father_name</w:t>
             </w:r>
             <w:proofErr w:type="spellEnd"/>
-            <w:r>
-              <w:rPr>
-                <w:rFonts w:ascii="Segoe UI" w:eastAsia="Segoe UI" w:hAnsi="Segoe UI" w:cs="Segoe UI"/>
-              </w:rPr>
-              <w:t xml:space="preserve"> </w:t>
-            </w:r>
-          </w:p>
-        </w:tc>
-        <w:tc>
-          <w:tcPr>
-            <w:tcW w:w="3404" w:type="dxa"/>
+          </w:p>
+        </w:tc>
+        <w:tc>
+          <w:tcPr>
+            <w:tcW w:w="3400" w:type="dxa"/>
             <w:tcBorders>
               <w:top w:val="single" w:sz="4" w:space="0" w:color="000000"/>
               <w:left w:val="single" w:sz="4" w:space="0" w:color="000000"/>
@@ -1818,17 +1775,31 @@
               <w:ind w:left="110" w:firstLine="0"/>
               <w:jc w:val="left"/>
             </w:pPr>
+            <w:proofErr w:type="gramStart"/>
             <w:r>
               <w:rPr>
                 <w:rFonts w:ascii="Segoe UI" w:eastAsia="Segoe UI" w:hAnsi="Segoe UI" w:cs="Segoe UI"/>
               </w:rPr>
-              <w:t xml:space="preserve">date </w:t>
-            </w:r>
-          </w:p>
-        </w:tc>
-        <w:tc>
-          <w:tcPr>
-            <w:tcW w:w="4788" w:type="dxa"/>
+              <w:t>Varchar(</w:t>
+            </w:r>
+            <w:proofErr w:type="gramEnd"/>
+            <w:r>
+              <w:rPr>
+                <w:rFonts w:ascii="Segoe UI" w:eastAsia="Segoe UI" w:hAnsi="Segoe UI" w:cs="Segoe UI"/>
+              </w:rPr>
+              <w:t>50)</w:t>
+            </w:r>
+            <w:r>
+              <w:rPr>
+                <w:rFonts w:ascii="Segoe UI" w:eastAsia="Segoe UI" w:hAnsi="Segoe UI" w:cs="Segoe UI"/>
+              </w:rPr>
+              <w:t xml:space="preserve"> </w:t>
+            </w:r>
+          </w:p>
+        </w:tc>
+        <w:tc>
+          <w:tcPr>
+            <w:tcW w:w="4792" w:type="dxa"/>
             <w:gridSpan w:val="2"/>
             <w:tcBorders>
               <w:top w:val="single" w:sz="4" w:space="0" w:color="000000"/>
@@ -1848,7 +1819,13 @@
               <w:rPr>
                 <w:rFonts w:ascii="Segoe UI" w:eastAsia="Segoe UI" w:hAnsi="Segoe UI" w:cs="Segoe UI"/>
               </w:rPr>
-              <w:t xml:space="preserve">Date of donor's last blood donation </w:t>
+              <w:t xml:space="preserve">Student father name </w:t>
+            </w:r>
+            <w:r>
+              <w:rPr>
+                <w:rFonts w:ascii="Segoe UI" w:eastAsia="Segoe UI" w:hAnsi="Segoe UI" w:cs="Segoe UI"/>
+              </w:rPr>
+              <w:t xml:space="preserve"> </w:t>
             </w:r>
           </w:p>
         </w:tc>
@@ -1859,8 +1836,8 @@
         </w:trPr>
         <w:tc>
           <w:tcPr>
-            <w:tcW w:w="10487" w:type="dxa"/>
-            <w:gridSpan w:val="5"/>
+            <w:tcW w:w="2295" w:type="dxa"/>
+            <w:gridSpan w:val="2"/>
             <w:tcBorders>
               <w:top w:val="single" w:sz="4" w:space="0" w:color="000000"/>
               <w:left w:val="single" w:sz="4" w:space="0" w:color="000000"/>
@@ -1870,24 +1847,75 @@
           </w:tcPr>
           <w:p>
             <w:pPr>
+              <w:tabs>
+                <w:tab w:val="left" w:pos="2052"/>
+              </w:tabs>
               <w:spacing w:after="0" w:line="259" w:lineRule="auto"/>
               <w:ind w:left="133" w:firstLine="0"/>
-              <w:jc w:val="center"/>
-            </w:pPr>
-            <w:r>
-              <w:rPr>
-                <w:rFonts w:ascii="Segoe UI" w:eastAsia="Segoe UI" w:hAnsi="Segoe UI" w:cs="Segoe UI"/>
-                <w:b/>
-                <w:u w:val="single" w:color="000000"/>
-              </w:rPr>
-              <w:t>Blood Inventory Table</w:t>
-            </w:r>
-            <w:r>
-              <w:rPr>
-                <w:rFonts w:ascii="Segoe UI" w:eastAsia="Segoe UI" w:hAnsi="Segoe UI" w:cs="Segoe UI"/>
-                <w:b/>
-              </w:rPr>
+              <w:jc w:val="left"/>
+            </w:pPr>
+            <w:proofErr w:type="spellStart"/>
+            <w:r>
+              <w:t>Father_contact</w:t>
+            </w:r>
+            <w:proofErr w:type="spellEnd"/>
+            <w:r>
               <w:t xml:space="preserve"> </w:t>
+            </w:r>
+            <w:r>
+              <w:tab/>
+            </w:r>
+          </w:p>
+        </w:tc>
+        <w:tc>
+          <w:tcPr>
+            <w:tcW w:w="3400" w:type="dxa"/>
+            <w:tcBorders>
+              <w:top w:val="single" w:sz="4" w:space="0" w:color="000000"/>
+              <w:left w:val="single" w:sz="4" w:space="0" w:color="000000"/>
+              <w:bottom w:val="single" w:sz="4" w:space="0" w:color="000000"/>
+              <w:right w:val="single" w:sz="4" w:space="0" w:color="000000"/>
+            </w:tcBorders>
+          </w:tcPr>
+          <w:p>
+            <w:pPr>
+              <w:tabs>
+                <w:tab w:val="left" w:pos="2052"/>
+              </w:tabs>
+              <w:spacing w:after="0" w:line="259" w:lineRule="auto"/>
+              <w:ind w:left="133" w:firstLine="0"/>
+            </w:pPr>
+            <w:proofErr w:type="gramStart"/>
+            <w:r>
+              <w:t>Varchar(</w:t>
+            </w:r>
+            <w:proofErr w:type="gramEnd"/>
+            <w:r>
+              <w:t>50)</w:t>
+            </w:r>
+          </w:p>
+        </w:tc>
+        <w:tc>
+          <w:tcPr>
+            <w:tcW w:w="4792" w:type="dxa"/>
+            <w:gridSpan w:val="2"/>
+            <w:tcBorders>
+              <w:top w:val="single" w:sz="4" w:space="0" w:color="000000"/>
+              <w:left w:val="single" w:sz="4" w:space="0" w:color="000000"/>
+              <w:bottom w:val="single" w:sz="4" w:space="0" w:color="000000"/>
+              <w:right w:val="single" w:sz="4" w:space="0" w:color="000000"/>
+            </w:tcBorders>
+          </w:tcPr>
+          <w:p>
+            <w:pPr>
+              <w:tabs>
+                <w:tab w:val="left" w:pos="2052"/>
+              </w:tabs>
+              <w:spacing w:after="0" w:line="259" w:lineRule="auto"/>
+              <w:ind w:left="133" w:firstLine="0"/>
+            </w:pPr>
+            <w:r>
+              <w:t xml:space="preserve">Father contact number </w:t>
             </w:r>
           </w:p>
         </w:tc>
@@ -1898,7 +1926,8 @@
         </w:trPr>
         <w:tc>
           <w:tcPr>
-            <w:tcW w:w="1863" w:type="dxa"/>
+            <w:tcW w:w="10487" w:type="dxa"/>
+            <w:gridSpan w:val="5"/>
             <w:tcBorders>
               <w:top w:val="single" w:sz="4" w:space="0" w:color="000000"/>
               <w:left w:val="single" w:sz="4" w:space="0" w:color="000000"/>
@@ -1909,78 +1938,41 @@
           <w:p>
             <w:pPr>
               <w:spacing w:after="0" w:line="259" w:lineRule="auto"/>
-              <w:ind w:left="115" w:firstLine="0"/>
-              <w:jc w:val="left"/>
-            </w:pPr>
-            <w:proofErr w:type="spellStart"/>
+              <w:ind w:left="0" w:firstLine="0"/>
+            </w:pPr>
             <w:r>
               <w:rPr>
                 <w:rFonts w:ascii="Segoe UI" w:eastAsia="Segoe UI" w:hAnsi="Segoe UI" w:cs="Segoe UI"/>
-              </w:rPr>
-              <w:t>Blood_ID</w:t>
-            </w:r>
-            <w:proofErr w:type="spellEnd"/>
+                <w:b/>
+                <w:u w:val="single" w:color="000000"/>
+              </w:rPr>
+              <w:t xml:space="preserve">                                                                          </w:t>
+            </w:r>
             <w:r>
               <w:rPr>
                 <w:rFonts w:ascii="Segoe UI" w:eastAsia="Segoe UI" w:hAnsi="Segoe UI" w:cs="Segoe UI"/>
-              </w:rPr>
+                <w:b/>
+                <w:u w:val="single" w:color="000000"/>
+              </w:rPr>
+              <w:t>Room</w:t>
+            </w:r>
+            <w:r>
               <w:t xml:space="preserve"> </w:t>
             </w:r>
-          </w:p>
-        </w:tc>
-        <w:tc>
-          <w:tcPr>
-            <w:tcW w:w="4072" w:type="dxa"/>
-            <w:gridSpan w:val="3"/>
-            <w:tcBorders>
-              <w:top w:val="single" w:sz="4" w:space="0" w:color="000000"/>
-              <w:left w:val="single" w:sz="4" w:space="0" w:color="000000"/>
-              <w:bottom w:val="single" w:sz="4" w:space="0" w:color="000000"/>
-              <w:right w:val="single" w:sz="4" w:space="0" w:color="000000"/>
-            </w:tcBorders>
-          </w:tcPr>
-          <w:p>
-            <w:pPr>
-              <w:spacing w:after="0" w:line="259" w:lineRule="auto"/>
-              <w:ind w:left="110" w:firstLine="0"/>
-              <w:jc w:val="left"/>
-            </w:pPr>
             <w:r>
               <w:rPr>
                 <w:rFonts w:ascii="Segoe UI" w:eastAsia="Segoe UI" w:hAnsi="Segoe UI" w:cs="Segoe UI"/>
-              </w:rPr>
-              <w:t xml:space="preserve">int </w:t>
-            </w:r>
-          </w:p>
-        </w:tc>
-        <w:tc>
-          <w:tcPr>
-            <w:tcW w:w="4552" w:type="dxa"/>
-            <w:tcBorders>
-              <w:top w:val="single" w:sz="4" w:space="0" w:color="000000"/>
-              <w:left w:val="single" w:sz="4" w:space="0" w:color="000000"/>
-              <w:bottom w:val="single" w:sz="4" w:space="0" w:color="000000"/>
-              <w:right w:val="single" w:sz="4" w:space="0" w:color="000000"/>
-            </w:tcBorders>
-          </w:tcPr>
-          <w:p>
-            <w:pPr>
-              <w:spacing w:after="0" w:line="259" w:lineRule="auto"/>
-              <w:ind w:left="115" w:firstLine="0"/>
-              <w:jc w:val="left"/>
-            </w:pPr>
-            <w:r>
-              <w:rPr>
-                <w:rFonts w:ascii="Segoe UI" w:eastAsia="Segoe UI" w:hAnsi="Segoe UI" w:cs="Segoe UI"/>
-              </w:rPr>
-              <w:t xml:space="preserve">Unique identifier for each blood unit </w:t>
+                <w:b/>
+                <w:u w:val="single" w:color="000000"/>
+              </w:rPr>
+              <w:t>Table</w:t>
             </w:r>
           </w:p>
         </w:tc>
       </w:tr>
       <w:tr>
         <w:trPr>
-          <w:trHeight w:val="672"/>
+          <w:trHeight w:val="411"/>
         </w:trPr>
         <w:tc>
           <w:tcPr>
@@ -2001,24 +1993,14 @@
             </w:pPr>
             <w:proofErr w:type="spellStart"/>
             <w:r>
-              <w:rPr>
-                <w:rFonts w:ascii="Segoe UI" w:eastAsia="Segoe UI" w:hAnsi="Segoe UI" w:cs="Segoe UI"/>
-              </w:rPr>
-              <w:lastRenderedPageBreak/>
-              <w:t>Donor_ID</w:t>
+              <w:t>Room_id</w:t>
             </w:r>
             <w:proofErr w:type="spellEnd"/>
-            <w:r>
-              <w:rPr>
-                <w:rFonts w:ascii="Segoe UI" w:eastAsia="Segoe UI" w:hAnsi="Segoe UI" w:cs="Segoe UI"/>
-              </w:rPr>
-              <w:t xml:space="preserve"> </w:t>
-            </w:r>
-          </w:p>
-        </w:tc>
-        <w:tc>
-          <w:tcPr>
-            <w:tcW w:w="4072" w:type="dxa"/>
+          </w:p>
+        </w:tc>
+        <w:tc>
+          <w:tcPr>
+            <w:tcW w:w="4068" w:type="dxa"/>
             <w:gridSpan w:val="3"/>
             <w:tcBorders>
               <w:top w:val="single" w:sz="4" w:space="0" w:color="000000"/>
@@ -2044,7 +2026,7 @@
         </w:tc>
         <w:tc>
           <w:tcPr>
-            <w:tcW w:w="4552" w:type="dxa"/>
+            <w:tcW w:w="4556" w:type="dxa"/>
             <w:tcBorders>
               <w:top w:val="single" w:sz="4" w:space="0" w:color="000000"/>
               <w:left w:val="single" w:sz="4" w:space="0" w:color="000000"/>
@@ -2055,27 +2037,14 @@
           <w:p>
             <w:pPr>
               <w:spacing w:after="0" w:line="259" w:lineRule="auto"/>
-              <w:ind w:left="115" w:firstLine="0"/>
+              <w:ind w:left="0" w:firstLine="0"/>
               <w:jc w:val="left"/>
             </w:pPr>
             <w:r>
               <w:rPr>
                 <w:rFonts w:ascii="Segoe UI" w:eastAsia="Segoe UI" w:hAnsi="Segoe UI" w:cs="Segoe UI"/>
               </w:rPr>
-              <w:t xml:space="preserve">Foreign key referencing the Donor ID in the </w:t>
-            </w:r>
-          </w:p>
-          <w:p>
-            <w:pPr>
-              <w:spacing w:after="0" w:line="259" w:lineRule="auto"/>
-              <w:ind w:left="115" w:firstLine="0"/>
-              <w:jc w:val="left"/>
-            </w:pPr>
-            <w:r>
-              <w:rPr>
-                <w:rFonts w:ascii="Segoe UI" w:eastAsia="Segoe UI" w:hAnsi="Segoe UI" w:cs="Segoe UI"/>
-              </w:rPr>
-              <w:t xml:space="preserve">Donors table </w:t>
+              <w:t xml:space="preserve">Unique identifier for each room </w:t>
             </w:r>
           </w:p>
         </w:tc>
@@ -2102,23 +2071,15 @@
             </w:pPr>
             <w:proofErr w:type="spellStart"/>
             <w:r>
-              <w:rPr>
-                <w:rFonts w:ascii="Segoe UI" w:eastAsia="Segoe UI" w:hAnsi="Segoe UI" w:cs="Segoe UI"/>
-              </w:rPr>
-              <w:t>CollectionDate</w:t>
+              <w:lastRenderedPageBreak/>
+              <w:t>Room_number</w:t>
             </w:r>
             <w:proofErr w:type="spellEnd"/>
-            <w:r>
-              <w:rPr>
-                <w:rFonts w:ascii="Segoe UI" w:eastAsia="Segoe UI" w:hAnsi="Segoe UI" w:cs="Segoe UI"/>
-              </w:rPr>
-              <w:t xml:space="preserve"> </w:t>
-            </w:r>
-          </w:p>
-        </w:tc>
-        <w:tc>
-          <w:tcPr>
-            <w:tcW w:w="4072" w:type="dxa"/>
+          </w:p>
+        </w:tc>
+        <w:tc>
+          <w:tcPr>
+            <w:tcW w:w="4068" w:type="dxa"/>
             <w:gridSpan w:val="3"/>
             <w:tcBorders>
               <w:top w:val="single" w:sz="4" w:space="0" w:color="000000"/>
@@ -2133,17 +2094,31 @@
               <w:ind w:left="110" w:firstLine="0"/>
               <w:jc w:val="left"/>
             </w:pPr>
+            <w:proofErr w:type="gramStart"/>
             <w:r>
               <w:rPr>
                 <w:rFonts w:ascii="Segoe UI" w:eastAsia="Segoe UI" w:hAnsi="Segoe UI" w:cs="Segoe UI"/>
               </w:rPr>
-              <w:t xml:space="preserve">date </w:t>
-            </w:r>
-          </w:p>
-        </w:tc>
-        <w:tc>
-          <w:tcPr>
-            <w:tcW w:w="4552" w:type="dxa"/>
+              <w:t>Varchar(</w:t>
+            </w:r>
+            <w:proofErr w:type="gramEnd"/>
+            <w:r>
+              <w:rPr>
+                <w:rFonts w:ascii="Segoe UI" w:eastAsia="Segoe UI" w:hAnsi="Segoe UI" w:cs="Segoe UI"/>
+              </w:rPr>
+              <w:t>10)</w:t>
+            </w:r>
+            <w:r>
+              <w:rPr>
+                <w:rFonts w:ascii="Segoe UI" w:eastAsia="Segoe UI" w:hAnsi="Segoe UI" w:cs="Segoe UI"/>
+              </w:rPr>
+              <w:t xml:space="preserve"> </w:t>
+            </w:r>
+          </w:p>
+        </w:tc>
+        <w:tc>
+          <w:tcPr>
+            <w:tcW w:w="4556" w:type="dxa"/>
             <w:tcBorders>
               <w:top w:val="single" w:sz="4" w:space="0" w:color="000000"/>
               <w:left w:val="single" w:sz="4" w:space="0" w:color="000000"/>
@@ -2158,10 +2133,7 @@
               <w:jc w:val="left"/>
             </w:pPr>
             <w:r>
-              <w:rPr>
-                <w:rFonts w:ascii="Segoe UI" w:eastAsia="Segoe UI" w:hAnsi="Segoe UI" w:cs="Segoe UI"/>
-              </w:rPr>
-              <w:t xml:space="preserve">Date of blood collection </w:t>
+              <w:t xml:space="preserve">Room number </w:t>
             </w:r>
           </w:p>
         </w:tc>
@@ -2186,25 +2158,14 @@
               <w:ind w:left="115" w:firstLine="0"/>
               <w:jc w:val="left"/>
             </w:pPr>
-            <w:proofErr w:type="spellStart"/>
-            <w:r>
-              <w:rPr>
-                <w:rFonts w:ascii="Segoe UI" w:eastAsia="Segoe UI" w:hAnsi="Segoe UI" w:cs="Segoe UI"/>
-              </w:rPr>
-              <w:t>Expiry_Date</w:t>
-            </w:r>
-            <w:proofErr w:type="spellEnd"/>
-            <w:r>
-              <w:rPr>
-                <w:rFonts w:ascii="Segoe UI" w:eastAsia="Segoe UI" w:hAnsi="Segoe UI" w:cs="Segoe UI"/>
-              </w:rPr>
-              <w:t xml:space="preserve"> </w:t>
-            </w:r>
-          </w:p>
-        </w:tc>
-        <w:tc>
-          <w:tcPr>
-            <w:tcW w:w="4072" w:type="dxa"/>
+            <w:r>
+              <w:t>capacity</w:t>
+            </w:r>
+          </w:p>
+        </w:tc>
+        <w:tc>
+          <w:tcPr>
+            <w:tcW w:w="4068" w:type="dxa"/>
             <w:gridSpan w:val="3"/>
             <w:tcBorders>
               <w:top w:val="single" w:sz="4" w:space="0" w:color="000000"/>
@@ -2223,13 +2184,19 @@
               <w:rPr>
                 <w:rFonts w:ascii="Segoe UI" w:eastAsia="Segoe UI" w:hAnsi="Segoe UI" w:cs="Segoe UI"/>
               </w:rPr>
-              <w:t xml:space="preserve">date </w:t>
-            </w:r>
-          </w:p>
-        </w:tc>
-        <w:tc>
-          <w:tcPr>
-            <w:tcW w:w="4552" w:type="dxa"/>
+              <w:t>int</w:t>
+            </w:r>
+            <w:r>
+              <w:rPr>
+                <w:rFonts w:ascii="Segoe UI" w:eastAsia="Segoe UI" w:hAnsi="Segoe UI" w:cs="Segoe UI"/>
+              </w:rPr>
+              <w:t xml:space="preserve"> </w:t>
+            </w:r>
+          </w:p>
+        </w:tc>
+        <w:tc>
+          <w:tcPr>
+            <w:tcW w:w="4556" w:type="dxa"/>
             <w:tcBorders>
               <w:top w:val="single" w:sz="4" w:space="0" w:color="000000"/>
               <w:left w:val="single" w:sz="4" w:space="0" w:color="000000"/>
@@ -2247,14 +2214,28 @@
               <w:rPr>
                 <w:rFonts w:ascii="Segoe UI" w:eastAsia="Segoe UI" w:hAnsi="Segoe UI" w:cs="Segoe UI"/>
               </w:rPr>
-              <w:t xml:space="preserve">Date of blood expiry </w:t>
+              <w:t xml:space="preserve">Maximum number of </w:t>
+            </w:r>
+            <w:proofErr w:type="gramStart"/>
+            <w:r>
+              <w:rPr>
+                <w:rFonts w:ascii="Segoe UI" w:eastAsia="Segoe UI" w:hAnsi="Segoe UI" w:cs="Segoe UI"/>
+              </w:rPr>
+              <w:t>student</w:t>
+            </w:r>
+            <w:proofErr w:type="gramEnd"/>
+            <w:r>
+              <w:rPr>
+                <w:rFonts w:ascii="Segoe UI" w:eastAsia="Segoe UI" w:hAnsi="Segoe UI" w:cs="Segoe UI"/>
+              </w:rPr>
+              <w:t xml:space="preserve"> in the room</w:t>
             </w:r>
           </w:p>
         </w:tc>
       </w:tr>
       <w:tr>
         <w:trPr>
-          <w:trHeight w:val="595"/>
+          <w:trHeight w:val="251"/>
         </w:trPr>
         <w:tc>
           <w:tcPr>
@@ -2275,23 +2256,14 @@
             </w:pPr>
             <w:proofErr w:type="spellStart"/>
             <w:r>
-              <w:rPr>
-                <w:rFonts w:ascii="Segoe UI" w:eastAsia="Segoe UI" w:hAnsi="Segoe UI" w:cs="Segoe UI"/>
-              </w:rPr>
-              <w:t>Blood_Group</w:t>
+              <w:t>occupie</w:t>
             </w:r>
             <w:proofErr w:type="spellEnd"/>
-            <w:r>
-              <w:rPr>
-                <w:rFonts w:ascii="Segoe UI" w:eastAsia="Segoe UI" w:hAnsi="Segoe UI" w:cs="Segoe UI"/>
-              </w:rPr>
-              <w:t xml:space="preserve"> </w:t>
-            </w:r>
-          </w:p>
-        </w:tc>
-        <w:tc>
-          <w:tcPr>
-            <w:tcW w:w="4072" w:type="dxa"/>
+          </w:p>
+        </w:tc>
+        <w:tc>
+          <w:tcPr>
+            <w:tcW w:w="4068" w:type="dxa"/>
             <w:gridSpan w:val="3"/>
             <w:tcBorders>
               <w:top w:val="single" w:sz="4" w:space="0" w:color="000000"/>
@@ -2307,25 +2279,14 @@
               <w:ind w:left="110" w:firstLine="0"/>
               <w:jc w:val="left"/>
             </w:pPr>
-            <w:proofErr w:type="gramStart"/>
-            <w:r>
-              <w:rPr>
-                <w:rFonts w:ascii="Segoe UI" w:eastAsia="Segoe UI" w:hAnsi="Segoe UI" w:cs="Segoe UI"/>
-              </w:rPr>
-              <w:t>varchar(</w:t>
-            </w:r>
-            <w:proofErr w:type="gramEnd"/>
-            <w:r>
-              <w:rPr>
-                <w:rFonts w:ascii="Segoe UI" w:eastAsia="Segoe UI" w:hAnsi="Segoe UI" w:cs="Segoe UI"/>
-              </w:rPr>
-              <w:t xml:space="preserve">2) </w:t>
-            </w:r>
-          </w:p>
-        </w:tc>
-        <w:tc>
-          <w:tcPr>
-            <w:tcW w:w="4552" w:type="dxa"/>
+            <w:r>
+              <w:t>int</w:t>
+            </w:r>
+          </w:p>
+        </w:tc>
+        <w:tc>
+          <w:tcPr>
+            <w:tcW w:w="4556" w:type="dxa"/>
             <w:tcBorders>
               <w:top w:val="single" w:sz="4" w:space="0" w:color="000000"/>
               <w:left w:val="single" w:sz="4" w:space="0" w:color="000000"/>
@@ -2343,20 +2304,27 @@
               <w:rPr>
                 <w:rFonts w:ascii="Segoe UI" w:eastAsia="Segoe UI" w:hAnsi="Segoe UI" w:cs="Segoe UI"/>
               </w:rPr>
-              <w:t xml:space="preserve">Blood group of the unit (e.g. A+, A-, B+, B-, </w:t>
-            </w:r>
-          </w:p>
-          <w:p>
-            <w:pPr>
-              <w:spacing w:after="0" w:line="259" w:lineRule="auto"/>
-              <w:ind w:left="115" w:firstLine="0"/>
-              <w:jc w:val="left"/>
-            </w:pPr>
+              <w:t xml:space="preserve">Number of </w:t>
+            </w:r>
+            <w:proofErr w:type="gramStart"/>
             <w:r>
               <w:rPr>
                 <w:rFonts w:ascii="Segoe UI" w:eastAsia="Segoe UI" w:hAnsi="Segoe UI" w:cs="Segoe UI"/>
               </w:rPr>
-              <w:t xml:space="preserve">AB+, AB-, O+, O-) </w:t>
+              <w:t>student</w:t>
+            </w:r>
+            <w:proofErr w:type="gramEnd"/>
+            <w:r>
+              <w:rPr>
+                <w:rFonts w:ascii="Segoe UI" w:eastAsia="Segoe UI" w:hAnsi="Segoe UI" w:cs="Segoe UI"/>
+              </w:rPr>
+              <w:t xml:space="preserve"> in the room </w:t>
+            </w:r>
+            <w:r>
+              <w:rPr>
+                <w:rFonts w:ascii="Segoe UI" w:eastAsia="Segoe UI" w:hAnsi="Segoe UI" w:cs="Segoe UI"/>
+              </w:rPr>
+              <w:t xml:space="preserve"> </w:t>
             </w:r>
           </w:p>
         </w:tc>
@@ -2367,6 +2335,60 @@
         </w:trPr>
         <w:tc>
           <w:tcPr>
+            <w:tcW w:w="10487" w:type="dxa"/>
+            <w:gridSpan w:val="5"/>
+            <w:tcBorders>
+              <w:top w:val="single" w:sz="4" w:space="0" w:color="000000"/>
+              <w:left w:val="single" w:sz="4" w:space="0" w:color="000000"/>
+              <w:bottom w:val="single" w:sz="4" w:space="0" w:color="000000"/>
+              <w:right w:val="single" w:sz="4" w:space="0" w:color="000000"/>
+            </w:tcBorders>
+          </w:tcPr>
+          <w:p>
+            <w:pPr>
+              <w:spacing w:after="0" w:line="259" w:lineRule="auto"/>
+              <w:ind w:left="115" w:firstLine="0"/>
+              <w:jc w:val="center"/>
+            </w:pPr>
+            <w:r>
+              <w:rPr>
+                <w:rFonts w:ascii="Segoe UI" w:eastAsia="Segoe UI" w:hAnsi="Segoe UI" w:cs="Segoe UI"/>
+                <w:b/>
+                <w:u w:val="single" w:color="000000"/>
+              </w:rPr>
+              <w:t>Room</w:t>
+            </w:r>
+            <w:r>
+              <w:t xml:space="preserve"> </w:t>
+            </w:r>
+            <w:r>
+              <w:rPr>
+                <w:rFonts w:ascii="Segoe UI" w:eastAsia="Segoe UI" w:hAnsi="Segoe UI" w:cs="Segoe UI"/>
+                <w:b/>
+                <w:u w:val="single" w:color="000000"/>
+              </w:rPr>
+              <w:t>Allocations</w:t>
+            </w:r>
+            <w:r>
+              <w:t xml:space="preserve"> </w:t>
+            </w:r>
+            <w:r>
+              <w:rPr>
+                <w:rFonts w:ascii="Segoe UI" w:eastAsia="Segoe UI" w:hAnsi="Segoe UI" w:cs="Segoe UI"/>
+                <w:b/>
+                <w:u w:val="single" w:color="000000"/>
+              </w:rPr>
+              <w:t>Table</w:t>
+            </w:r>
+          </w:p>
+        </w:tc>
+      </w:tr>
+      <w:tr>
+        <w:trPr>
+          <w:trHeight w:val="336"/>
+        </w:trPr>
+        <w:tc>
+          <w:tcPr>
             <w:tcW w:w="1863" w:type="dxa"/>
             <w:tcBorders>
               <w:top w:val="single" w:sz="4" w:space="0" w:color="000000"/>
@@ -2383,23 +2405,14 @@
             </w:pPr>
             <w:proofErr w:type="spellStart"/>
             <w:r>
-              <w:rPr>
-                <w:rFonts w:ascii="Segoe UI" w:eastAsia="Segoe UI" w:hAnsi="Segoe UI" w:cs="Segoe UI"/>
-              </w:rPr>
-              <w:t>VolumeinML</w:t>
+              <w:t>Allocation_id</w:t>
             </w:r>
             <w:proofErr w:type="spellEnd"/>
-            <w:r>
-              <w:rPr>
-                <w:rFonts w:ascii="Segoe UI" w:eastAsia="Segoe UI" w:hAnsi="Segoe UI" w:cs="Segoe UI"/>
-              </w:rPr>
-              <w:t xml:space="preserve"> </w:t>
-            </w:r>
-          </w:p>
-        </w:tc>
-        <w:tc>
-          <w:tcPr>
-            <w:tcW w:w="4072" w:type="dxa"/>
+          </w:p>
+        </w:tc>
+        <w:tc>
+          <w:tcPr>
+            <w:tcW w:w="4068" w:type="dxa"/>
             <w:gridSpan w:val="3"/>
             <w:tcBorders>
               <w:top w:val="single" w:sz="4" w:space="0" w:color="000000"/>
@@ -2411,20 +2424,17 @@
           <w:p>
             <w:pPr>
               <w:spacing w:after="0" w:line="259" w:lineRule="auto"/>
-              <w:ind w:left="110" w:firstLine="0"/>
+              <w:ind w:left="0" w:firstLine="0"/>
               <w:jc w:val="left"/>
             </w:pPr>
             <w:r>
-              <w:rPr>
-                <w:rFonts w:ascii="Segoe UI" w:eastAsia="Segoe UI" w:hAnsi="Segoe UI" w:cs="Segoe UI"/>
-              </w:rPr>
-              <w:t xml:space="preserve">int </w:t>
-            </w:r>
-          </w:p>
-        </w:tc>
-        <w:tc>
-          <w:tcPr>
-            <w:tcW w:w="4552" w:type="dxa"/>
+              <w:t xml:space="preserve">Int </w:t>
+            </w:r>
+          </w:p>
+        </w:tc>
+        <w:tc>
+          <w:tcPr>
+            <w:tcW w:w="4556" w:type="dxa"/>
             <w:tcBorders>
               <w:top w:val="single" w:sz="4" w:space="0" w:color="000000"/>
               <w:left w:val="single" w:sz="4" w:space="0" w:color="000000"/>
@@ -2439,24 +2449,7 @@
               <w:jc w:val="left"/>
             </w:pPr>
             <w:r>
-              <w:rPr>
-                <w:rFonts w:ascii="Segoe UI" w:eastAsia="Segoe UI" w:hAnsi="Segoe UI" w:cs="Segoe UI"/>
-              </w:rPr>
-              <w:t xml:space="preserve">Volume of the blood unit in </w:t>
-            </w:r>
-            <w:proofErr w:type="spellStart"/>
-            <w:r>
-              <w:rPr>
-                <w:rFonts w:ascii="Segoe UI" w:eastAsia="Segoe UI" w:hAnsi="Segoe UI" w:cs="Segoe UI"/>
-              </w:rPr>
-              <w:t>milliliters</w:t>
-            </w:r>
-            <w:proofErr w:type="spellEnd"/>
-            <w:r>
-              <w:rPr>
-                <w:rFonts w:ascii="Segoe UI" w:eastAsia="Segoe UI" w:hAnsi="Segoe UI" w:cs="Segoe UI"/>
-              </w:rPr>
-              <w:t xml:space="preserve"> </w:t>
+              <w:t xml:space="preserve">Unique identifier for each room allocation </w:t>
             </w:r>
           </w:p>
         </w:tc>
@@ -2481,17 +2474,25 @@
               <w:ind w:left="115" w:firstLine="0"/>
               <w:jc w:val="left"/>
             </w:pPr>
+            <w:proofErr w:type="spellStart"/>
             <w:r>
               <w:rPr>
                 <w:rFonts w:ascii="Segoe UI" w:eastAsia="Segoe UI" w:hAnsi="Segoe UI" w:cs="Segoe UI"/>
               </w:rPr>
-              <w:t xml:space="preserve">Status </w:t>
-            </w:r>
-          </w:p>
-        </w:tc>
-        <w:tc>
-          <w:tcPr>
-            <w:tcW w:w="4072" w:type="dxa"/>
+              <w:t>St</w:t>
+            </w:r>
+            <w:r>
+              <w:rPr>
+                <w:rFonts w:ascii="Segoe UI" w:eastAsia="Segoe UI" w:hAnsi="Segoe UI" w:cs="Segoe UI"/>
+              </w:rPr>
+              <w:t>udent_id</w:t>
+            </w:r>
+            <w:proofErr w:type="spellEnd"/>
+          </w:p>
+        </w:tc>
+        <w:tc>
+          <w:tcPr>
+            <w:tcW w:w="4068" w:type="dxa"/>
             <w:gridSpan w:val="3"/>
             <w:tcBorders>
               <w:top w:val="single" w:sz="4" w:space="0" w:color="000000"/>
@@ -2503,50 +2504,17 @@
           <w:p>
             <w:pPr>
               <w:spacing w:after="0" w:line="259" w:lineRule="auto"/>
-              <w:ind w:left="110" w:firstLine="0"/>
+              <w:ind w:left="0" w:firstLine="0"/>
               <w:jc w:val="left"/>
             </w:pPr>
-            <w:proofErr w:type="spellStart"/>
-            <w:proofErr w:type="gramStart"/>
-            <w:r>
-              <w:rPr>
-                <w:rFonts w:ascii="Segoe UI" w:eastAsia="Segoe UI" w:hAnsi="Segoe UI" w:cs="Segoe UI"/>
-              </w:rPr>
-              <w:t>enum</w:t>
-            </w:r>
-            <w:proofErr w:type="spellEnd"/>
-            <w:r>
-              <w:rPr>
-                <w:rFonts w:ascii="Segoe UI" w:eastAsia="Segoe UI" w:hAnsi="Segoe UI" w:cs="Segoe UI"/>
-              </w:rPr>
-              <w:t>(</w:t>
-            </w:r>
-            <w:proofErr w:type="gramEnd"/>
-            <w:r>
-              <w:rPr>
-                <w:rFonts w:ascii="Segoe UI" w:eastAsia="Segoe UI" w:hAnsi="Segoe UI" w:cs="Segoe UI"/>
-              </w:rPr>
-              <w:t>'available', '</w:t>
-            </w:r>
-            <w:proofErr w:type="spellStart"/>
-            <w:r>
-              <w:rPr>
-                <w:rFonts w:ascii="Segoe UI" w:eastAsia="Segoe UI" w:hAnsi="Segoe UI" w:cs="Segoe UI"/>
-              </w:rPr>
-              <w:t>eserved</w:t>
-            </w:r>
-            <w:proofErr w:type="spellEnd"/>
-            <w:r>
-              <w:rPr>
-                <w:rFonts w:ascii="Segoe UI" w:eastAsia="Segoe UI" w:hAnsi="Segoe UI" w:cs="Segoe UI"/>
-              </w:rPr>
-              <w:t xml:space="preserve">', 'expired') </w:t>
-            </w:r>
-          </w:p>
-        </w:tc>
-        <w:tc>
-          <w:tcPr>
-            <w:tcW w:w="4552" w:type="dxa"/>
+            <w:r>
+              <w:t>int</w:t>
+            </w:r>
+          </w:p>
+        </w:tc>
+        <w:tc>
+          <w:tcPr>
+            <w:tcW w:w="4556" w:type="dxa"/>
             <w:tcBorders>
               <w:top w:val="single" w:sz="4" w:space="0" w:color="000000"/>
               <w:left w:val="single" w:sz="4" w:space="0" w:color="000000"/>
@@ -2561,97 +2529,7 @@
               <w:jc w:val="left"/>
             </w:pPr>
             <w:r>
-              <w:rPr>
-                <w:rFonts w:ascii="Segoe UI" w:eastAsia="Segoe UI" w:hAnsi="Segoe UI" w:cs="Segoe UI"/>
-              </w:rPr>
-              <w:t xml:space="preserve">Current status of the blood unit </w:t>
-            </w:r>
-          </w:p>
-        </w:tc>
-      </w:tr>
-      <w:tr>
-        <w:trPr>
-          <w:trHeight w:val="888"/>
-        </w:trPr>
-        <w:tc>
-          <w:tcPr>
-            <w:tcW w:w="10487" w:type="dxa"/>
-            <w:gridSpan w:val="5"/>
-            <w:tcBorders>
-              <w:top w:val="single" w:sz="4" w:space="0" w:color="000000"/>
-              <w:left w:val="single" w:sz="4" w:space="0" w:color="000000"/>
-              <w:bottom w:val="single" w:sz="4" w:space="0" w:color="000000"/>
-              <w:right w:val="single" w:sz="4" w:space="0" w:color="000000"/>
-            </w:tcBorders>
-          </w:tcPr>
-          <w:p>
-            <w:pPr>
-              <w:spacing w:after="0" w:line="259" w:lineRule="auto"/>
-              <w:ind w:left="0" w:firstLine="0"/>
-              <w:jc w:val="left"/>
-            </w:pPr>
-            <w:r>
-              <w:rPr>
-                <w:rFonts w:ascii="Times New Roman" w:eastAsia="Times New Roman" w:hAnsi="Times New Roman" w:cs="Times New Roman"/>
-              </w:rPr>
-              <w:t xml:space="preserve"> </w:t>
-            </w:r>
-          </w:p>
-        </w:tc>
-      </w:tr>
-      <w:tr>
-        <w:trPr>
-          <w:trHeight w:val="341"/>
-        </w:trPr>
-        <w:tc>
-          <w:tcPr>
-            <w:tcW w:w="1863" w:type="dxa"/>
-            <w:tcBorders>
-              <w:top w:val="single" w:sz="4" w:space="0" w:color="000000"/>
-              <w:left w:val="single" w:sz="4" w:space="0" w:color="000000"/>
-              <w:bottom w:val="single" w:sz="4" w:space="0" w:color="000000"/>
-              <w:right w:val="nil"/>
-            </w:tcBorders>
-          </w:tcPr>
-          <w:p>
-            <w:pPr>
-              <w:spacing w:after="160" w:line="259" w:lineRule="auto"/>
-              <w:ind w:left="0" w:firstLine="0"/>
-              <w:jc w:val="left"/>
-            </w:pPr>
-          </w:p>
-        </w:tc>
-        <w:tc>
-          <w:tcPr>
-            <w:tcW w:w="8624" w:type="dxa"/>
-            <w:gridSpan w:val="4"/>
-            <w:tcBorders>
-              <w:top w:val="single" w:sz="4" w:space="0" w:color="000000"/>
-              <w:left w:val="nil"/>
-              <w:bottom w:val="single" w:sz="4" w:space="0" w:color="000000"/>
-              <w:right w:val="single" w:sz="4" w:space="0" w:color="000000"/>
-            </w:tcBorders>
-          </w:tcPr>
-          <w:p>
-            <w:pPr>
-              <w:spacing w:after="0" w:line="259" w:lineRule="auto"/>
-              <w:ind w:left="2310" w:firstLine="0"/>
-              <w:jc w:val="left"/>
-            </w:pPr>
-            <w:r>
-              <w:rPr>
-                <w:rFonts w:ascii="Segoe UI" w:eastAsia="Segoe UI" w:hAnsi="Segoe UI" w:cs="Segoe UI"/>
-                <w:b/>
-                <w:u w:val="single" w:color="000000"/>
-              </w:rPr>
-              <w:t>Blood Needs Table</w:t>
-            </w:r>
-            <w:r>
-              <w:rPr>
-                <w:rFonts w:ascii="Segoe UI" w:eastAsia="Segoe UI" w:hAnsi="Segoe UI" w:cs="Segoe UI"/>
-                <w:b/>
-              </w:rPr>
-              <w:t xml:space="preserve"> </w:t>
+              <w:t>Reference to the student being allocated</w:t>
             </w:r>
           </w:p>
         </w:tc>
@@ -2676,25 +2554,19 @@
               <w:ind w:left="5" w:firstLine="0"/>
               <w:jc w:val="left"/>
             </w:pPr>
+            <w:r>
+              <w:t xml:space="preserve"> </w:t>
+            </w:r>
             <w:proofErr w:type="spellStart"/>
             <w:r>
-              <w:rPr>
-                <w:rFonts w:ascii="Segoe UI" w:eastAsia="Segoe UI" w:hAnsi="Segoe UI" w:cs="Segoe UI"/>
-              </w:rPr>
-              <w:t>Need_ID</w:t>
+              <w:t>Room_id</w:t>
             </w:r>
             <w:proofErr w:type="spellEnd"/>
-            <w:r>
-              <w:rPr>
-                <w:rFonts w:ascii="Segoe UI" w:eastAsia="Segoe UI" w:hAnsi="Segoe UI" w:cs="Segoe UI"/>
-              </w:rPr>
-              <w:t xml:space="preserve"> </w:t>
-            </w:r>
-          </w:p>
-        </w:tc>
-        <w:tc>
-          <w:tcPr>
-            <w:tcW w:w="4072" w:type="dxa"/>
+          </w:p>
+        </w:tc>
+        <w:tc>
+          <w:tcPr>
+            <w:tcW w:w="4068" w:type="dxa"/>
             <w:gridSpan w:val="3"/>
             <w:tcBorders>
               <w:top w:val="single" w:sz="4" w:space="0" w:color="000000"/>
@@ -2719,7 +2591,7 @@
         </w:tc>
         <w:tc>
           <w:tcPr>
-            <w:tcW w:w="4552" w:type="dxa"/>
+            <w:tcW w:w="4556" w:type="dxa"/>
             <w:tcBorders>
               <w:top w:val="single" w:sz="4" w:space="0" w:color="000000"/>
               <w:left w:val="single" w:sz="4" w:space="0" w:color="000000"/>
@@ -2734,10 +2606,10 @@
               <w:jc w:val="left"/>
             </w:pPr>
             <w:r>
-              <w:rPr>
-                <w:rFonts w:ascii="Segoe UI" w:eastAsia="Segoe UI" w:hAnsi="Segoe UI" w:cs="Segoe UI"/>
-              </w:rPr>
-              <w:t xml:space="preserve">Unique identifier for each blood need </w:t>
+              <w:t xml:space="preserve"> </w:t>
+            </w:r>
+            <w:r>
+              <w:t>Reference to the room being allocated</w:t>
             </w:r>
           </w:p>
         </w:tc>
@@ -2762,25 +2634,19 @@
               <w:ind w:left="5" w:firstLine="0"/>
               <w:jc w:val="left"/>
             </w:pPr>
+            <w:r>
+              <w:t xml:space="preserve"> </w:t>
+            </w:r>
             <w:proofErr w:type="spellStart"/>
             <w:r>
-              <w:rPr>
-                <w:rFonts w:ascii="Segoe UI" w:eastAsia="Segoe UI" w:hAnsi="Segoe UI" w:cs="Segoe UI"/>
-              </w:rPr>
-              <w:t>Recipient_Name</w:t>
+              <w:t>Allocation_date</w:t>
             </w:r>
             <w:proofErr w:type="spellEnd"/>
-            <w:r>
-              <w:rPr>
-                <w:rFonts w:ascii="Segoe UI" w:eastAsia="Segoe UI" w:hAnsi="Segoe UI" w:cs="Segoe UI"/>
-              </w:rPr>
-              <w:t xml:space="preserve"> </w:t>
-            </w:r>
-          </w:p>
-        </w:tc>
-        <w:tc>
-          <w:tcPr>
-            <w:tcW w:w="4072" w:type="dxa"/>
+          </w:p>
+        </w:tc>
+        <w:tc>
+          <w:tcPr>
+            <w:tcW w:w="4068" w:type="dxa"/>
             <w:gridSpan w:val="3"/>
             <w:tcBorders>
               <w:top w:val="single" w:sz="4" w:space="0" w:color="000000"/>
@@ -2795,25 +2661,14 @@
               <w:ind w:left="0" w:firstLine="0"/>
               <w:jc w:val="left"/>
             </w:pPr>
-            <w:proofErr w:type="gramStart"/>
-            <w:r>
-              <w:rPr>
-                <w:rFonts w:ascii="Segoe UI" w:eastAsia="Segoe UI" w:hAnsi="Segoe UI" w:cs="Segoe UI"/>
-              </w:rPr>
-              <w:t>varchar(</w:t>
-            </w:r>
-            <w:proofErr w:type="gramEnd"/>
-            <w:r>
-              <w:rPr>
-                <w:rFonts w:ascii="Segoe UI" w:eastAsia="Segoe UI" w:hAnsi="Segoe UI" w:cs="Segoe UI"/>
-              </w:rPr>
-              <w:t xml:space="preserve">50) </w:t>
-            </w:r>
-          </w:p>
-        </w:tc>
-        <w:tc>
-          <w:tcPr>
-            <w:tcW w:w="4552" w:type="dxa"/>
+            <w:r>
+              <w:t>date</w:t>
+            </w:r>
+          </w:p>
+        </w:tc>
+        <w:tc>
+          <w:tcPr>
+            <w:tcW w:w="4556" w:type="dxa"/>
             <w:tcBorders>
               <w:top w:val="single" w:sz="4" w:space="0" w:color="000000"/>
               <w:left w:val="single" w:sz="4" w:space="0" w:color="000000"/>
@@ -2828,494 +2683,13 @@
               <w:jc w:val="left"/>
             </w:pPr>
             <w:r>
-              <w:rPr>
-                <w:rFonts w:ascii="Segoe UI" w:eastAsia="Segoe UI" w:hAnsi="Segoe UI" w:cs="Segoe UI"/>
-              </w:rPr>
-              <w:t xml:space="preserve">Name of the blood recipient </w:t>
-            </w:r>
-          </w:p>
-        </w:tc>
-      </w:tr>
-      <w:tr>
-        <w:trPr>
-          <w:trHeight w:val="411"/>
-        </w:trPr>
-        <w:tc>
-          <w:tcPr>
-            <w:tcW w:w="1863" w:type="dxa"/>
-            <w:tcBorders>
-              <w:top w:val="single" w:sz="6" w:space="0" w:color="000000"/>
-              <w:left w:val="single" w:sz="4" w:space="0" w:color="000000"/>
-              <w:bottom w:val="single" w:sz="4" w:space="0" w:color="000000"/>
-              <w:right w:val="single" w:sz="4" w:space="0" w:color="000000"/>
-            </w:tcBorders>
-          </w:tcPr>
-          <w:p>
-            <w:pPr>
-              <w:spacing w:after="0" w:line="259" w:lineRule="auto"/>
-              <w:ind w:left="5" w:firstLine="0"/>
-              <w:jc w:val="left"/>
-            </w:pPr>
-            <w:proofErr w:type="spellStart"/>
-            <w:r>
-              <w:rPr>
-                <w:rFonts w:ascii="Segoe UI" w:eastAsia="Segoe UI" w:hAnsi="Segoe UI" w:cs="Segoe UI"/>
-              </w:rPr>
-              <w:t>Hospital_Name</w:t>
-            </w:r>
-            <w:proofErr w:type="spellEnd"/>
-            <w:r>
-              <w:rPr>
-                <w:rFonts w:ascii="Segoe UI" w:eastAsia="Segoe UI" w:hAnsi="Segoe UI" w:cs="Segoe UI"/>
-              </w:rPr>
-              <w:t xml:space="preserve"> </w:t>
-            </w:r>
-          </w:p>
-        </w:tc>
-        <w:tc>
-          <w:tcPr>
-            <w:tcW w:w="4072" w:type="dxa"/>
-            <w:gridSpan w:val="3"/>
-            <w:tcBorders>
-              <w:top w:val="single" w:sz="6" w:space="0" w:color="000000"/>
-              <w:left w:val="single" w:sz="4" w:space="0" w:color="000000"/>
-              <w:bottom w:val="single" w:sz="4" w:space="0" w:color="000000"/>
-              <w:right w:val="single" w:sz="4" w:space="0" w:color="000000"/>
-            </w:tcBorders>
-          </w:tcPr>
-          <w:p>
-            <w:pPr>
-              <w:spacing w:after="0" w:line="259" w:lineRule="auto"/>
-              <w:ind w:left="0" w:firstLine="0"/>
-              <w:jc w:val="left"/>
-            </w:pPr>
+              <w:t xml:space="preserve"> Date when the room was </w:t>
+            </w:r>
             <w:proofErr w:type="gramStart"/>
             <w:r>
-              <w:rPr>
-                <w:rFonts w:ascii="Segoe UI" w:eastAsia="Segoe UI" w:hAnsi="Segoe UI" w:cs="Segoe UI"/>
-              </w:rPr>
-              <w:t>varchar(</w:t>
+              <w:t>allocate</w:t>
             </w:r>
             <w:proofErr w:type="gramEnd"/>
-            <w:r>
-              <w:rPr>
-                <w:rFonts w:ascii="Segoe UI" w:eastAsia="Segoe UI" w:hAnsi="Segoe UI" w:cs="Segoe UI"/>
-              </w:rPr>
-              <w:t xml:space="preserve">50) </w:t>
-            </w:r>
-          </w:p>
-        </w:tc>
-        <w:tc>
-          <w:tcPr>
-            <w:tcW w:w="4552" w:type="dxa"/>
-            <w:tcBorders>
-              <w:top w:val="single" w:sz="6" w:space="0" w:color="000000"/>
-              <w:left w:val="single" w:sz="4" w:space="0" w:color="000000"/>
-              <w:bottom w:val="single" w:sz="4" w:space="0" w:color="000000"/>
-              <w:right w:val="single" w:sz="4" w:space="0" w:color="000000"/>
-            </w:tcBorders>
-          </w:tcPr>
-          <w:p>
-            <w:pPr>
-              <w:spacing w:after="0" w:line="259" w:lineRule="auto"/>
-              <w:ind w:left="5" w:firstLine="0"/>
-              <w:jc w:val="left"/>
-            </w:pPr>
-            <w:r>
-              <w:rPr>
-                <w:rFonts w:ascii="Segoe UI" w:eastAsia="Segoe UI" w:hAnsi="Segoe UI" w:cs="Segoe UI"/>
-              </w:rPr>
-              <w:t xml:space="preserve">Name of the hospital requesting blood </w:t>
-            </w:r>
-          </w:p>
-        </w:tc>
-      </w:tr>
-      <w:tr>
-        <w:trPr>
-          <w:trHeight w:val="672"/>
-        </w:trPr>
-        <w:tc>
-          <w:tcPr>
-            <w:tcW w:w="1863" w:type="dxa"/>
-            <w:tcBorders>
-              <w:top w:val="single" w:sz="4" w:space="0" w:color="000000"/>
-              <w:left w:val="single" w:sz="4" w:space="0" w:color="000000"/>
-              <w:bottom w:val="single" w:sz="4" w:space="0" w:color="000000"/>
-              <w:right w:val="single" w:sz="4" w:space="0" w:color="000000"/>
-            </w:tcBorders>
-            <w:vAlign w:val="center"/>
-          </w:tcPr>
-          <w:p>
-            <w:pPr>
-              <w:spacing w:after="0" w:line="259" w:lineRule="auto"/>
-              <w:ind w:left="5" w:firstLine="0"/>
-              <w:jc w:val="left"/>
-            </w:pPr>
-            <w:proofErr w:type="spellStart"/>
-            <w:r>
-              <w:rPr>
-                <w:rFonts w:ascii="Segoe UI" w:eastAsia="Segoe UI" w:hAnsi="Segoe UI" w:cs="Segoe UI"/>
-              </w:rPr>
-              <w:t>Blood_Group</w:t>
-            </w:r>
-            <w:proofErr w:type="spellEnd"/>
-            <w:r>
-              <w:rPr>
-                <w:rFonts w:ascii="Segoe UI" w:eastAsia="Segoe UI" w:hAnsi="Segoe UI" w:cs="Segoe UI"/>
-              </w:rPr>
-              <w:t xml:space="preserve"> </w:t>
-            </w:r>
-          </w:p>
-        </w:tc>
-        <w:tc>
-          <w:tcPr>
-            <w:tcW w:w="4072" w:type="dxa"/>
-            <w:gridSpan w:val="3"/>
-            <w:tcBorders>
-              <w:top w:val="single" w:sz="4" w:space="0" w:color="000000"/>
-              <w:left w:val="single" w:sz="4" w:space="0" w:color="000000"/>
-              <w:bottom w:val="single" w:sz="4" w:space="0" w:color="000000"/>
-              <w:right w:val="single" w:sz="4" w:space="0" w:color="000000"/>
-            </w:tcBorders>
-            <w:vAlign w:val="center"/>
-          </w:tcPr>
-          <w:p>
-            <w:pPr>
-              <w:spacing w:after="0" w:line="259" w:lineRule="auto"/>
-              <w:ind w:left="0" w:firstLine="0"/>
-              <w:jc w:val="left"/>
-            </w:pPr>
-            <w:proofErr w:type="gramStart"/>
-            <w:r>
-              <w:rPr>
-                <w:rFonts w:ascii="Segoe UI" w:eastAsia="Segoe UI" w:hAnsi="Segoe UI" w:cs="Segoe UI"/>
-              </w:rPr>
-              <w:t>varchar(</w:t>
-            </w:r>
-            <w:proofErr w:type="gramEnd"/>
-            <w:r>
-              <w:rPr>
-                <w:rFonts w:ascii="Segoe UI" w:eastAsia="Segoe UI" w:hAnsi="Segoe UI" w:cs="Segoe UI"/>
-              </w:rPr>
-              <w:t xml:space="preserve">2) </w:t>
-            </w:r>
-          </w:p>
-        </w:tc>
-        <w:tc>
-          <w:tcPr>
-            <w:tcW w:w="4552" w:type="dxa"/>
-            <w:tcBorders>
-              <w:top w:val="single" w:sz="4" w:space="0" w:color="000000"/>
-              <w:left w:val="single" w:sz="4" w:space="0" w:color="000000"/>
-              <w:bottom w:val="single" w:sz="4" w:space="0" w:color="000000"/>
-              <w:right w:val="single" w:sz="4" w:space="0" w:color="000000"/>
-            </w:tcBorders>
-          </w:tcPr>
-          <w:p>
-            <w:pPr>
-              <w:spacing w:after="0" w:line="259" w:lineRule="auto"/>
-              <w:ind w:left="5" w:firstLine="0"/>
-              <w:jc w:val="left"/>
-            </w:pPr>
-            <w:r>
-              <w:rPr>
-                <w:rFonts w:ascii="Segoe UI" w:eastAsia="Segoe UI" w:hAnsi="Segoe UI" w:cs="Segoe UI"/>
-              </w:rPr>
-              <w:t xml:space="preserve">Blood group needed (e.g. A+, A-, B+, B-, </w:t>
-            </w:r>
-          </w:p>
-          <w:p>
-            <w:pPr>
-              <w:spacing w:after="0" w:line="259" w:lineRule="auto"/>
-              <w:ind w:left="5" w:firstLine="0"/>
-              <w:jc w:val="left"/>
-            </w:pPr>
-            <w:r>
-              <w:rPr>
-                <w:rFonts w:ascii="Segoe UI" w:eastAsia="Segoe UI" w:hAnsi="Segoe UI" w:cs="Segoe UI"/>
-              </w:rPr>
-              <w:t xml:space="preserve">AB+, AB-, O+, O-) </w:t>
-            </w:r>
-          </w:p>
-        </w:tc>
-      </w:tr>
-      <w:tr>
-        <w:trPr>
-          <w:trHeight w:val="336"/>
-        </w:trPr>
-        <w:tc>
-          <w:tcPr>
-            <w:tcW w:w="1863" w:type="dxa"/>
-            <w:tcBorders>
-              <w:top w:val="single" w:sz="4" w:space="0" w:color="000000"/>
-              <w:left w:val="single" w:sz="4" w:space="0" w:color="000000"/>
-              <w:bottom w:val="single" w:sz="4" w:space="0" w:color="000000"/>
-              <w:right w:val="single" w:sz="4" w:space="0" w:color="000000"/>
-            </w:tcBorders>
-          </w:tcPr>
-          <w:p>
-            <w:pPr>
-              <w:spacing w:after="0" w:line="259" w:lineRule="auto"/>
-              <w:ind w:left="5" w:firstLine="0"/>
-              <w:jc w:val="left"/>
-            </w:pPr>
-            <w:proofErr w:type="spellStart"/>
-            <w:r>
-              <w:rPr>
-                <w:rFonts w:ascii="Segoe UI" w:eastAsia="Segoe UI" w:hAnsi="Segoe UI" w:cs="Segoe UI"/>
-              </w:rPr>
-              <w:t>QuantityinML</w:t>
-            </w:r>
-            <w:proofErr w:type="spellEnd"/>
-            <w:r>
-              <w:rPr>
-                <w:rFonts w:ascii="Segoe UI" w:eastAsia="Segoe UI" w:hAnsi="Segoe UI" w:cs="Segoe UI"/>
-              </w:rPr>
-              <w:t xml:space="preserve"> </w:t>
-            </w:r>
-          </w:p>
-        </w:tc>
-        <w:tc>
-          <w:tcPr>
-            <w:tcW w:w="4072" w:type="dxa"/>
-            <w:gridSpan w:val="3"/>
-            <w:tcBorders>
-              <w:top w:val="single" w:sz="4" w:space="0" w:color="000000"/>
-              <w:left w:val="single" w:sz="4" w:space="0" w:color="000000"/>
-              <w:bottom w:val="single" w:sz="4" w:space="0" w:color="000000"/>
-              <w:right w:val="single" w:sz="4" w:space="0" w:color="000000"/>
-            </w:tcBorders>
-          </w:tcPr>
-          <w:p>
-            <w:pPr>
-              <w:spacing w:after="0" w:line="259" w:lineRule="auto"/>
-              <w:ind w:left="0" w:firstLine="0"/>
-              <w:jc w:val="left"/>
-            </w:pPr>
-            <w:r>
-              <w:rPr>
-                <w:rFonts w:ascii="Segoe UI" w:eastAsia="Segoe UI" w:hAnsi="Segoe UI" w:cs="Segoe UI"/>
-              </w:rPr>
-              <w:t xml:space="preserve">int </w:t>
-            </w:r>
-          </w:p>
-        </w:tc>
-        <w:tc>
-          <w:tcPr>
-            <w:tcW w:w="4552" w:type="dxa"/>
-            <w:tcBorders>
-              <w:top w:val="single" w:sz="4" w:space="0" w:color="000000"/>
-              <w:left w:val="single" w:sz="4" w:space="0" w:color="000000"/>
-              <w:bottom w:val="single" w:sz="4" w:space="0" w:color="000000"/>
-              <w:right w:val="single" w:sz="4" w:space="0" w:color="000000"/>
-            </w:tcBorders>
-          </w:tcPr>
-          <w:p>
-            <w:pPr>
-              <w:spacing w:after="0" w:line="259" w:lineRule="auto"/>
-              <w:ind w:left="5" w:firstLine="0"/>
-              <w:jc w:val="left"/>
-            </w:pPr>
-            <w:r>
-              <w:rPr>
-                <w:rFonts w:ascii="Segoe UI" w:eastAsia="Segoe UI" w:hAnsi="Segoe UI" w:cs="Segoe UI"/>
-              </w:rPr>
-              <w:t xml:space="preserve">Quantity of blood needed in </w:t>
-            </w:r>
-            <w:proofErr w:type="spellStart"/>
-            <w:r>
-              <w:rPr>
-                <w:rFonts w:ascii="Segoe UI" w:eastAsia="Segoe UI" w:hAnsi="Segoe UI" w:cs="Segoe UI"/>
-              </w:rPr>
-              <w:t>milliliters</w:t>
-            </w:r>
-            <w:proofErr w:type="spellEnd"/>
-            <w:r>
-              <w:rPr>
-                <w:rFonts w:ascii="Segoe UI" w:eastAsia="Segoe UI" w:hAnsi="Segoe UI" w:cs="Segoe UI"/>
-              </w:rPr>
-              <w:t xml:space="preserve"> </w:t>
-            </w:r>
-          </w:p>
-        </w:tc>
-      </w:tr>
-      <w:tr>
-        <w:trPr>
-          <w:trHeight w:val="302"/>
-        </w:trPr>
-        <w:tc>
-          <w:tcPr>
-            <w:tcW w:w="1863" w:type="dxa"/>
-            <w:tcBorders>
-              <w:top w:val="single" w:sz="4" w:space="0" w:color="000000"/>
-              <w:left w:val="single" w:sz="4" w:space="0" w:color="000000"/>
-              <w:bottom w:val="single" w:sz="4" w:space="0" w:color="000000"/>
-              <w:right w:val="single" w:sz="4" w:space="0" w:color="000000"/>
-            </w:tcBorders>
-          </w:tcPr>
-          <w:p>
-            <w:pPr>
-              <w:spacing w:after="0" w:line="259" w:lineRule="auto"/>
-              <w:ind w:left="5" w:firstLine="0"/>
-              <w:jc w:val="left"/>
-            </w:pPr>
-            <w:proofErr w:type="spellStart"/>
-            <w:r>
-              <w:rPr>
-                <w:rFonts w:ascii="Segoe UI" w:eastAsia="Segoe UI" w:hAnsi="Segoe UI" w:cs="Segoe UI"/>
-              </w:rPr>
-              <w:t>NeededByDate</w:t>
-            </w:r>
-            <w:proofErr w:type="spellEnd"/>
-            <w:r>
-              <w:rPr>
-                <w:rFonts w:ascii="Segoe UI" w:eastAsia="Segoe UI" w:hAnsi="Segoe UI" w:cs="Segoe UI"/>
-              </w:rPr>
-              <w:t xml:space="preserve"> </w:t>
-            </w:r>
-          </w:p>
-        </w:tc>
-        <w:tc>
-          <w:tcPr>
-            <w:tcW w:w="4072" w:type="dxa"/>
-            <w:gridSpan w:val="3"/>
-            <w:tcBorders>
-              <w:top w:val="single" w:sz="4" w:space="0" w:color="000000"/>
-              <w:left w:val="single" w:sz="4" w:space="0" w:color="000000"/>
-              <w:bottom w:val="single" w:sz="4" w:space="0" w:color="000000"/>
-              <w:right w:val="single" w:sz="4" w:space="0" w:color="000000"/>
-            </w:tcBorders>
-          </w:tcPr>
-          <w:p>
-            <w:pPr>
-              <w:spacing w:after="0" w:line="259" w:lineRule="auto"/>
-              <w:ind w:left="0" w:firstLine="0"/>
-              <w:jc w:val="left"/>
-            </w:pPr>
-            <w:r>
-              <w:rPr>
-                <w:rFonts w:ascii="Segoe UI" w:eastAsia="Segoe UI" w:hAnsi="Segoe UI" w:cs="Segoe UI"/>
-              </w:rPr>
-              <w:t xml:space="preserve">date </w:t>
-            </w:r>
-          </w:p>
-        </w:tc>
-        <w:tc>
-          <w:tcPr>
-            <w:tcW w:w="4552" w:type="dxa"/>
-            <w:tcBorders>
-              <w:top w:val="single" w:sz="4" w:space="0" w:color="000000"/>
-              <w:left w:val="single" w:sz="4" w:space="0" w:color="000000"/>
-              <w:bottom w:val="single" w:sz="4" w:space="0" w:color="000000"/>
-              <w:right w:val="single" w:sz="4" w:space="0" w:color="000000"/>
-            </w:tcBorders>
-          </w:tcPr>
-          <w:p>
-            <w:pPr>
-              <w:spacing w:after="0" w:line="259" w:lineRule="auto"/>
-              <w:ind w:left="5" w:firstLine="0"/>
-              <w:jc w:val="left"/>
-            </w:pPr>
-            <w:r>
-              <w:rPr>
-                <w:rFonts w:ascii="Segoe UI" w:eastAsia="Segoe UI" w:hAnsi="Segoe UI" w:cs="Segoe UI"/>
-              </w:rPr>
-              <w:t xml:space="preserve">Date by which the blood is needed </w:t>
-            </w:r>
-          </w:p>
-        </w:tc>
-      </w:tr>
-      <w:tr>
-        <w:trPr>
-          <w:trHeight w:val="341"/>
-        </w:trPr>
-        <w:tc>
-          <w:tcPr>
-            <w:tcW w:w="1863" w:type="dxa"/>
-            <w:tcBorders>
-              <w:top w:val="single" w:sz="4" w:space="0" w:color="000000"/>
-              <w:left w:val="single" w:sz="4" w:space="0" w:color="000000"/>
-              <w:bottom w:val="single" w:sz="4" w:space="0" w:color="000000"/>
-              <w:right w:val="single" w:sz="4" w:space="0" w:color="000000"/>
-            </w:tcBorders>
-          </w:tcPr>
-          <w:p>
-            <w:pPr>
-              <w:spacing w:after="0" w:line="259" w:lineRule="auto"/>
-              <w:ind w:left="5" w:firstLine="0"/>
-              <w:jc w:val="left"/>
-            </w:pPr>
-            <w:r>
-              <w:rPr>
-                <w:rFonts w:ascii="Segoe UI" w:eastAsia="Segoe UI" w:hAnsi="Segoe UI" w:cs="Segoe UI"/>
-              </w:rPr>
-              <w:t xml:space="preserve">Status </w:t>
-            </w:r>
-          </w:p>
-        </w:tc>
-        <w:tc>
-          <w:tcPr>
-            <w:tcW w:w="4072" w:type="dxa"/>
-            <w:gridSpan w:val="3"/>
-            <w:tcBorders>
-              <w:top w:val="single" w:sz="4" w:space="0" w:color="000000"/>
-              <w:left w:val="single" w:sz="4" w:space="0" w:color="000000"/>
-              <w:bottom w:val="single" w:sz="4" w:space="0" w:color="000000"/>
-              <w:right w:val="single" w:sz="4" w:space="0" w:color="000000"/>
-            </w:tcBorders>
-          </w:tcPr>
-          <w:p>
-            <w:pPr>
-              <w:spacing w:after="0" w:line="259" w:lineRule="auto"/>
-              <w:ind w:left="0" w:firstLine="0"/>
-              <w:jc w:val="left"/>
-            </w:pPr>
-            <w:proofErr w:type="spellStart"/>
-            <w:proofErr w:type="gramStart"/>
-            <w:r>
-              <w:rPr>
-                <w:rFonts w:ascii="Segoe UI" w:eastAsia="Segoe UI" w:hAnsi="Segoe UI" w:cs="Segoe UI"/>
-              </w:rPr>
-              <w:t>enum</w:t>
-            </w:r>
-            <w:proofErr w:type="spellEnd"/>
-            <w:r>
-              <w:rPr>
-                <w:rFonts w:ascii="Segoe UI" w:eastAsia="Segoe UI" w:hAnsi="Segoe UI" w:cs="Segoe UI"/>
-              </w:rPr>
-              <w:t>(</w:t>
-            </w:r>
-            <w:proofErr w:type="gramEnd"/>
-            <w:r>
-              <w:rPr>
-                <w:rFonts w:ascii="Segoe UI" w:eastAsia="Segoe UI" w:hAnsi="Segoe UI" w:cs="Segoe UI"/>
-              </w:rPr>
-              <w:t xml:space="preserve">'pending', 'fulfilled', 'cancelled') </w:t>
-            </w:r>
-          </w:p>
-        </w:tc>
-        <w:tc>
-          <w:tcPr>
-            <w:tcW w:w="4552" w:type="dxa"/>
-            <w:tcBorders>
-              <w:top w:val="single" w:sz="4" w:space="0" w:color="000000"/>
-              <w:left w:val="single" w:sz="4" w:space="0" w:color="000000"/>
-              <w:bottom w:val="single" w:sz="4" w:space="0" w:color="000000"/>
-              <w:right w:val="single" w:sz="4" w:space="0" w:color="000000"/>
-            </w:tcBorders>
-          </w:tcPr>
-          <w:p>
-            <w:pPr>
-              <w:spacing w:after="0" w:line="259" w:lineRule="auto"/>
-              <w:ind w:left="5" w:firstLine="0"/>
-              <w:jc w:val="left"/>
-            </w:pPr>
-            <w:r>
-              <w:rPr>
-                <w:rFonts w:ascii="Segoe UI" w:eastAsia="Segoe UI" w:hAnsi="Segoe UI" w:cs="Segoe UI"/>
-              </w:rPr>
-              <w:t xml:space="preserve">Current status of the blood need </w:t>
-            </w:r>
           </w:p>
         </w:tc>
       </w:tr>
@@ -3356,7 +2730,6 @@
         <w:tblCellMar>
           <w:top w:w="52" w:type="dxa"/>
           <w:left w:w="106" w:type="dxa"/>
-          <w:bottom w:w="0" w:type="dxa"/>
           <w:right w:w="115" w:type="dxa"/>
         </w:tblCellMar>
         <w:tblLook w:val="04A0" w:firstRow="1" w:lastRow="0" w:firstColumn="1" w:lastColumn="0" w:noHBand="0" w:noVBand="1"/>
@@ -3402,8 +2775,11 @@
           <w:p>
             <w:pPr>
               <w:spacing w:after="0" w:line="259" w:lineRule="auto"/>
-              <w:ind w:left="649" w:firstLine="0"/>
+              <w:ind w:left="0" w:firstLine="0"/>
               <w:jc w:val="left"/>
+              <w:rPr>
+                <w:u w:val="single"/>
+              </w:rPr>
             </w:pPr>
             <w:r>
               <w:rPr>
@@ -3412,7 +2788,17 @@
                 <w:color w:val="374151"/>
                 <w:sz w:val="24"/>
               </w:rPr>
-              <w:t xml:space="preserve">Blood Collection Camp Table </w:t>
+              <w:t xml:space="preserve">                   </w:t>
+            </w:r>
+            <w:r>
+              <w:rPr>
+                <w:rFonts w:ascii="Arial" w:eastAsia="Arial" w:hAnsi="Arial" w:cs="Arial"/>
+                <w:b/>
+                <w:color w:val="374151"/>
+                <w:sz w:val="24"/>
+                <w:u w:val="single"/>
+              </w:rPr>
+              <w:t xml:space="preserve">Fees Table </w:t>
             </w:r>
           </w:p>
         </w:tc>
@@ -3439,49 +2825,34 @@
             </w:pPr>
             <w:proofErr w:type="spellStart"/>
             <w:r>
+              <w:t>Fee_id</w:t>
+            </w:r>
+            <w:proofErr w:type="spellEnd"/>
+          </w:p>
+        </w:tc>
+        <w:tc>
+          <w:tcPr>
+            <w:tcW w:w="1743" w:type="dxa"/>
+            <w:tcBorders>
+              <w:top w:val="single" w:sz="4" w:space="0" w:color="000000"/>
+              <w:left w:val="single" w:sz="4" w:space="0" w:color="000000"/>
+              <w:bottom w:val="single" w:sz="4" w:space="0" w:color="000000"/>
+              <w:right w:val="single" w:sz="4" w:space="0" w:color="000000"/>
+            </w:tcBorders>
+          </w:tcPr>
+          <w:p>
+            <w:pPr>
+              <w:spacing w:after="0" w:line="259" w:lineRule="auto"/>
+              <w:ind w:left="0" w:firstLine="0"/>
+              <w:jc w:val="left"/>
+            </w:pPr>
+            <w:r>
               <w:rPr>
                 <w:rFonts w:ascii="Consolas" w:eastAsia="Consolas" w:hAnsi="Consolas" w:cs="Consolas"/>
                 <w:b/>
                 <w:color w:val="374151"/>
                 <w:sz w:val="19"/>
               </w:rPr>
-              <w:t>Camp_ID</w:t>
-            </w:r>
-            <w:proofErr w:type="spellEnd"/>
-            <w:r>
-              <w:rPr>
-                <w:rFonts w:ascii="Consolas" w:eastAsia="Consolas" w:hAnsi="Consolas" w:cs="Consolas"/>
-                <w:b/>
-                <w:color w:val="374151"/>
-                <w:sz w:val="19"/>
-              </w:rPr>
-              <w:t xml:space="preserve"> </w:t>
-            </w:r>
-          </w:p>
-        </w:tc>
-        <w:tc>
-          <w:tcPr>
-            <w:tcW w:w="1743" w:type="dxa"/>
-            <w:tcBorders>
-              <w:top w:val="single" w:sz="4" w:space="0" w:color="000000"/>
-              <w:left w:val="single" w:sz="4" w:space="0" w:color="000000"/>
-              <w:bottom w:val="single" w:sz="4" w:space="0" w:color="000000"/>
-              <w:right w:val="single" w:sz="4" w:space="0" w:color="000000"/>
-            </w:tcBorders>
-          </w:tcPr>
-          <w:p>
-            <w:pPr>
-              <w:spacing w:after="0" w:line="259" w:lineRule="auto"/>
-              <w:ind w:left="0" w:firstLine="0"/>
-              <w:jc w:val="left"/>
-            </w:pPr>
-            <w:r>
-              <w:rPr>
-                <w:rFonts w:ascii="Consolas" w:eastAsia="Consolas" w:hAnsi="Consolas" w:cs="Consolas"/>
-                <w:b/>
-                <w:color w:val="374151"/>
-                <w:sz w:val="19"/>
-              </w:rPr>
               <w:t xml:space="preserve">int </w:t>
             </w:r>
           </w:p>
@@ -3508,7 +2879,15 @@
                 <w:color w:val="374151"/>
                 <w:sz w:val="19"/>
               </w:rPr>
-              <w:t xml:space="preserve">Unique identifier for the blood collection camp </w:t>
+              <w:t xml:space="preserve">Unique identifier for </w:t>
+            </w:r>
+            <w:r>
+              <w:rPr>
+                <w:rFonts w:ascii="Arial" w:eastAsia="Arial" w:hAnsi="Arial" w:cs="Arial"/>
+                <w:color w:val="374151"/>
+                <w:sz w:val="19"/>
+              </w:rPr>
+              <w:t xml:space="preserve">each fee entry </w:t>
             </w:r>
           </w:p>
         </w:tc>
@@ -3535,24 +2914,9 @@
             </w:pPr>
             <w:proofErr w:type="spellStart"/>
             <w:r>
-              <w:rPr>
-                <w:rFonts w:ascii="Consolas" w:eastAsia="Consolas" w:hAnsi="Consolas" w:cs="Consolas"/>
-                <w:b/>
-                <w:color w:val="374151"/>
-                <w:sz w:val="19"/>
-              </w:rPr>
-              <w:t>Camp_Name</w:t>
+              <w:t>Student_id</w:t>
             </w:r>
             <w:proofErr w:type="spellEnd"/>
-            <w:r>
-              <w:rPr>
-                <w:rFonts w:ascii="Consolas" w:eastAsia="Consolas" w:hAnsi="Consolas" w:cs="Consolas"/>
-                <w:b/>
-                <w:color w:val="374151"/>
-                <w:sz w:val="19"/>
-              </w:rPr>
-              <w:t xml:space="preserve"> </w:t>
-            </w:r>
           </w:p>
         </w:tc>
         <w:tc>
@@ -3571,25 +2935,8 @@
               <w:ind w:left="0" w:firstLine="0"/>
               <w:jc w:val="left"/>
             </w:pPr>
-            <w:proofErr w:type="gramStart"/>
-            <w:r>
-              <w:rPr>
-                <w:rFonts w:ascii="Consolas" w:eastAsia="Consolas" w:hAnsi="Consolas" w:cs="Consolas"/>
-                <w:b/>
-                <w:color w:val="374151"/>
-                <w:sz w:val="19"/>
-              </w:rPr>
-              <w:t>varchar(</w:t>
-            </w:r>
-            <w:proofErr w:type="gramEnd"/>
-            <w:r>
-              <w:rPr>
-                <w:rFonts w:ascii="Consolas" w:eastAsia="Consolas" w:hAnsi="Consolas" w:cs="Consolas"/>
-                <w:b/>
-                <w:color w:val="374151"/>
-                <w:sz w:val="19"/>
-              </w:rPr>
-              <w:t xml:space="preserve">50) </w:t>
+            <w:r>
+              <w:t>int</w:t>
             </w:r>
           </w:p>
         </w:tc>
@@ -3610,12 +2957,7 @@
               <w:jc w:val="left"/>
             </w:pPr>
             <w:r>
-              <w:rPr>
-                <w:rFonts w:ascii="Arial" w:eastAsia="Arial" w:hAnsi="Arial" w:cs="Arial"/>
-                <w:color w:val="374151"/>
-                <w:sz w:val="19"/>
-              </w:rPr>
-              <w:t xml:space="preserve">Name of the blood collection camp </w:t>
+              <w:t>Reference to the student for whom the fee is charged</w:t>
             </w:r>
           </w:p>
         </w:tc>
@@ -3640,7 +2982,27 @@
               <w:ind w:left="0" w:firstLine="0"/>
               <w:jc w:val="left"/>
             </w:pPr>
-            <w:proofErr w:type="spellStart"/>
+            <w:r>
+              <w:t>amount</w:t>
+            </w:r>
+          </w:p>
+        </w:tc>
+        <w:tc>
+          <w:tcPr>
+            <w:tcW w:w="1743" w:type="dxa"/>
+            <w:tcBorders>
+              <w:top w:val="single" w:sz="4" w:space="0" w:color="000000"/>
+              <w:left w:val="single" w:sz="4" w:space="0" w:color="000000"/>
+              <w:bottom w:val="single" w:sz="4" w:space="0" w:color="000000"/>
+              <w:right w:val="single" w:sz="4" w:space="0" w:color="000000"/>
+            </w:tcBorders>
+          </w:tcPr>
+          <w:p>
+            <w:pPr>
+              <w:spacing w:after="0" w:line="259" w:lineRule="auto"/>
+              <w:ind w:left="0" w:firstLine="0"/>
+              <w:jc w:val="left"/>
+            </w:pPr>
             <w:r>
               <w:rPr>
                 <w:rFonts w:ascii="Consolas" w:eastAsia="Consolas" w:hAnsi="Consolas" w:cs="Consolas"/>
@@ -3648,9 +3010,8 @@
                 <w:color w:val="374151"/>
                 <w:sz w:val="19"/>
               </w:rPr>
-              <w:t>Camp_Location</w:t>
-            </w:r>
-            <w:proofErr w:type="spellEnd"/>
+              <w:t>int</w:t>
+            </w:r>
             <w:r>
               <w:rPr>
                 <w:rFonts w:ascii="Consolas" w:eastAsia="Consolas" w:hAnsi="Consolas" w:cs="Consolas"/>
@@ -3664,44 +3025,6 @@
         </w:tc>
         <w:tc>
           <w:tcPr>
-            <w:tcW w:w="1743" w:type="dxa"/>
-            <w:tcBorders>
-              <w:top w:val="single" w:sz="4" w:space="0" w:color="000000"/>
-              <w:left w:val="single" w:sz="4" w:space="0" w:color="000000"/>
-              <w:bottom w:val="single" w:sz="4" w:space="0" w:color="000000"/>
-              <w:right w:val="single" w:sz="4" w:space="0" w:color="000000"/>
-            </w:tcBorders>
-          </w:tcPr>
-          <w:p>
-            <w:pPr>
-              <w:spacing w:after="0" w:line="259" w:lineRule="auto"/>
-              <w:ind w:left="0" w:firstLine="0"/>
-              <w:jc w:val="left"/>
-            </w:pPr>
-            <w:proofErr w:type="gramStart"/>
-            <w:r>
-              <w:rPr>
-                <w:rFonts w:ascii="Consolas" w:eastAsia="Consolas" w:hAnsi="Consolas" w:cs="Consolas"/>
-                <w:b/>
-                <w:color w:val="374151"/>
-                <w:sz w:val="19"/>
-              </w:rPr>
-              <w:t>varchar(</w:t>
-            </w:r>
-            <w:proofErr w:type="gramEnd"/>
-            <w:r>
-              <w:rPr>
-                <w:rFonts w:ascii="Consolas" w:eastAsia="Consolas" w:hAnsi="Consolas" w:cs="Consolas"/>
-                <w:b/>
-                <w:color w:val="374151"/>
-                <w:sz w:val="19"/>
-              </w:rPr>
-              <w:t xml:space="preserve">100) </w:t>
-            </w:r>
-          </w:p>
-        </w:tc>
-        <w:tc>
-          <w:tcPr>
             <w:tcW w:w="5911" w:type="dxa"/>
             <w:tcBorders>
               <w:top w:val="single" w:sz="4" w:space="0" w:color="000000"/>
@@ -3722,7 +3045,15 @@
                 <w:color w:val="374151"/>
                 <w:sz w:val="19"/>
               </w:rPr>
-              <w:t xml:space="preserve">Location of the blood collection camp </w:t>
+              <w:t>Amount of the fee</w:t>
+            </w:r>
+            <w:r>
+              <w:rPr>
+                <w:rFonts w:ascii="Arial" w:eastAsia="Arial" w:hAnsi="Arial" w:cs="Arial"/>
+                <w:color w:val="374151"/>
+                <w:sz w:val="19"/>
+              </w:rPr>
+              <w:t xml:space="preserve"> </w:t>
             </w:r>
           </w:p>
         </w:tc>
@@ -3749,15 +3080,36 @@
             </w:pPr>
             <w:proofErr w:type="spellStart"/>
             <w:r>
+              <w:t>Payment_date</w:t>
+            </w:r>
+            <w:proofErr w:type="spellEnd"/>
+          </w:p>
+        </w:tc>
+        <w:tc>
+          <w:tcPr>
+            <w:tcW w:w="1743" w:type="dxa"/>
+            <w:tcBorders>
+              <w:top w:val="single" w:sz="4" w:space="0" w:color="000000"/>
+              <w:left w:val="single" w:sz="4" w:space="0" w:color="000000"/>
+              <w:bottom w:val="single" w:sz="4" w:space="0" w:color="000000"/>
+              <w:right w:val="single" w:sz="4" w:space="0" w:color="000000"/>
+            </w:tcBorders>
+          </w:tcPr>
+          <w:p>
+            <w:pPr>
+              <w:spacing w:after="0" w:line="259" w:lineRule="auto"/>
+              <w:ind w:left="0" w:firstLine="0"/>
+              <w:jc w:val="left"/>
+            </w:pPr>
+            <w:r>
               <w:rPr>
                 <w:rFonts w:ascii="Consolas" w:eastAsia="Consolas" w:hAnsi="Consolas" w:cs="Consolas"/>
                 <w:b/>
                 <w:color w:val="374151"/>
                 <w:sz w:val="19"/>
               </w:rPr>
-              <w:t>Camp_Date</w:t>
-            </w:r>
-            <w:proofErr w:type="spellEnd"/>
+              <w:t>Date</w:t>
+            </w:r>
             <w:r>
               <w:rPr>
                 <w:rFonts w:ascii="Consolas" w:eastAsia="Consolas" w:hAnsi="Consolas" w:cs="Consolas"/>
@@ -3771,33 +3123,6 @@
         </w:tc>
         <w:tc>
           <w:tcPr>
-            <w:tcW w:w="1743" w:type="dxa"/>
-            <w:tcBorders>
-              <w:top w:val="single" w:sz="4" w:space="0" w:color="000000"/>
-              <w:left w:val="single" w:sz="4" w:space="0" w:color="000000"/>
-              <w:bottom w:val="single" w:sz="4" w:space="0" w:color="000000"/>
-              <w:right w:val="single" w:sz="4" w:space="0" w:color="000000"/>
-            </w:tcBorders>
-          </w:tcPr>
-          <w:p>
-            <w:pPr>
-              <w:spacing w:after="0" w:line="259" w:lineRule="auto"/>
-              <w:ind w:left="0" w:firstLine="0"/>
-              <w:jc w:val="left"/>
-            </w:pPr>
-            <w:r>
-              <w:rPr>
-                <w:rFonts w:ascii="Consolas" w:eastAsia="Consolas" w:hAnsi="Consolas" w:cs="Consolas"/>
-                <w:b/>
-                <w:color w:val="374151"/>
-                <w:sz w:val="19"/>
-              </w:rPr>
-              <w:t xml:space="preserve">date </w:t>
-            </w:r>
-          </w:p>
-        </w:tc>
-        <w:tc>
-          <w:tcPr>
             <w:tcW w:w="5911" w:type="dxa"/>
             <w:tcBorders>
               <w:top w:val="single" w:sz="4" w:space="0" w:color="000000"/>
@@ -3818,7 +3143,15 @@
                 <w:color w:val="374151"/>
                 <w:sz w:val="19"/>
               </w:rPr>
-              <w:t xml:space="preserve">Date of the blood collection camp </w:t>
+              <w:t xml:space="preserve">Date when fee was paid </w:t>
+            </w:r>
+            <w:r>
+              <w:rPr>
+                <w:rFonts w:ascii="Arial" w:eastAsia="Arial" w:hAnsi="Arial" w:cs="Arial"/>
+                <w:color w:val="374151"/>
+                <w:sz w:val="19"/>
+              </w:rPr>
+              <w:t xml:space="preserve"> </w:t>
             </w:r>
           </w:p>
         </w:tc>
@@ -3843,7 +3176,6 @@
               <w:ind w:left="0" w:firstLine="0"/>
               <w:jc w:val="left"/>
             </w:pPr>
-            <w:proofErr w:type="spellStart"/>
             <w:r>
               <w:rPr>
                 <w:rFonts w:ascii="Consolas" w:eastAsia="Consolas" w:hAnsi="Consolas" w:cs="Consolas"/>
@@ -3851,9 +3183,8 @@
                 <w:color w:val="374151"/>
                 <w:sz w:val="19"/>
               </w:rPr>
-              <w:t>Camp_Time</w:t>
-            </w:r>
-            <w:proofErr w:type="spellEnd"/>
+              <w:t>status</w:t>
+            </w:r>
             <w:r>
               <w:rPr>
                 <w:rFonts w:ascii="Consolas" w:eastAsia="Consolas" w:hAnsi="Consolas" w:cs="Consolas"/>
@@ -3881,6 +3212,7 @@
               <w:ind w:left="0" w:firstLine="0"/>
               <w:jc w:val="left"/>
             </w:pPr>
+            <w:proofErr w:type="gramStart"/>
             <w:r>
               <w:rPr>
                 <w:rFonts w:ascii="Consolas" w:eastAsia="Consolas" w:hAnsi="Consolas" w:cs="Consolas"/>
@@ -3888,7 +3220,26 @@
                 <w:color w:val="374151"/>
                 <w:sz w:val="19"/>
               </w:rPr>
-              <w:t xml:space="preserve">time </w:t>
+              <w:t>Varchar(</w:t>
+            </w:r>
+            <w:proofErr w:type="gramEnd"/>
+            <w:r>
+              <w:rPr>
+                <w:rFonts w:ascii="Consolas" w:eastAsia="Consolas" w:hAnsi="Consolas" w:cs="Consolas"/>
+                <w:b/>
+                <w:color w:val="374151"/>
+                <w:sz w:val="19"/>
+              </w:rPr>
+              <w:t>20)</w:t>
+            </w:r>
+            <w:r>
+              <w:rPr>
+                <w:rFonts w:ascii="Consolas" w:eastAsia="Consolas" w:hAnsi="Consolas" w:cs="Consolas"/>
+                <w:b/>
+                <w:color w:val="374151"/>
+                <w:sz w:val="19"/>
+              </w:rPr>
+              <w:t xml:space="preserve"> </w:t>
             </w:r>
           </w:p>
         </w:tc>
@@ -3909,12 +3260,7 @@
               <w:jc w:val="left"/>
             </w:pPr>
             <w:r>
-              <w:rPr>
-                <w:rFonts w:ascii="Arial" w:eastAsia="Arial" w:hAnsi="Arial" w:cs="Arial"/>
-                <w:color w:val="374151"/>
-                <w:sz w:val="19"/>
-              </w:rPr>
-              <w:t xml:space="preserve">Time of the blood collection camp </w:t>
+              <w:t>Status of the fee</w:t>
             </w:r>
           </w:p>
         </w:tc>
@@ -3925,7 +3271,8 @@
         </w:trPr>
         <w:tc>
           <w:tcPr>
-            <w:tcW w:w="2814" w:type="dxa"/>
+            <w:tcW w:w="10468" w:type="dxa"/>
+            <w:gridSpan w:val="3"/>
             <w:tcBorders>
               <w:top w:val="single" w:sz="4" w:space="0" w:color="000000"/>
               <w:left w:val="single" w:sz="4" w:space="0" w:color="000000"/>
@@ -3940,77 +3287,30 @@
               <w:jc w:val="left"/>
             </w:pPr>
             <w:r>
-              <w:rPr>
-                <w:rFonts w:ascii="Consolas" w:eastAsia="Consolas" w:hAnsi="Consolas" w:cs="Consolas"/>
+              <w:t xml:space="preserve">                                                                              </w:t>
+            </w:r>
+            <w:r>
+              <w:rPr>
+                <w:rFonts w:ascii="Arial" w:eastAsia="Arial" w:hAnsi="Arial" w:cs="Arial"/>
                 <w:b/>
                 <w:color w:val="374151"/>
-                <w:sz w:val="19"/>
-              </w:rPr>
-              <w:t xml:space="preserve">Organizer </w:t>
-            </w:r>
-          </w:p>
-        </w:tc>
-        <w:tc>
-          <w:tcPr>
-            <w:tcW w:w="1743" w:type="dxa"/>
-            <w:tcBorders>
-              <w:top w:val="single" w:sz="4" w:space="0" w:color="000000"/>
-              <w:left w:val="single" w:sz="4" w:space="0" w:color="000000"/>
-              <w:bottom w:val="single" w:sz="4" w:space="0" w:color="000000"/>
-              <w:right w:val="single" w:sz="4" w:space="0" w:color="000000"/>
-            </w:tcBorders>
-          </w:tcPr>
-          <w:p>
-            <w:pPr>
-              <w:spacing w:after="0" w:line="259" w:lineRule="auto"/>
-              <w:ind w:left="0" w:firstLine="0"/>
-              <w:jc w:val="left"/>
-            </w:pPr>
-            <w:proofErr w:type="gramStart"/>
-            <w:r>
-              <w:rPr>
-                <w:rFonts w:ascii="Consolas" w:eastAsia="Consolas" w:hAnsi="Consolas" w:cs="Consolas"/>
+                <w:sz w:val="24"/>
+                <w:u w:val="single"/>
+              </w:rPr>
+              <w:t>Inventory</w:t>
+            </w:r>
+            <w:r>
+              <w:t xml:space="preserve"> </w:t>
+            </w:r>
+            <w:r>
+              <w:rPr>
+                <w:rFonts w:ascii="Arial" w:eastAsia="Arial" w:hAnsi="Arial" w:cs="Arial"/>
                 <w:b/>
                 <w:color w:val="374151"/>
-                <w:sz w:val="19"/>
-              </w:rPr>
-              <w:t>varchar(</w:t>
-            </w:r>
-            <w:proofErr w:type="gramEnd"/>
-            <w:r>
-              <w:rPr>
-                <w:rFonts w:ascii="Consolas" w:eastAsia="Consolas" w:hAnsi="Consolas" w:cs="Consolas"/>
-                <w:b/>
-                <w:color w:val="374151"/>
-                <w:sz w:val="19"/>
-              </w:rPr>
-              <w:t xml:space="preserve">50) </w:t>
-            </w:r>
-          </w:p>
-        </w:tc>
-        <w:tc>
-          <w:tcPr>
-            <w:tcW w:w="5911" w:type="dxa"/>
-            <w:tcBorders>
-              <w:top w:val="single" w:sz="4" w:space="0" w:color="000000"/>
-              <w:left w:val="single" w:sz="4" w:space="0" w:color="000000"/>
-              <w:bottom w:val="single" w:sz="4" w:space="0" w:color="000000"/>
-              <w:right w:val="single" w:sz="4" w:space="0" w:color="000000"/>
-            </w:tcBorders>
-          </w:tcPr>
-          <w:p>
-            <w:pPr>
-              <w:spacing w:after="0" w:line="259" w:lineRule="auto"/>
-              <w:ind w:left="0" w:firstLine="0"/>
-              <w:jc w:val="left"/>
-            </w:pPr>
-            <w:r>
-              <w:rPr>
-                <w:rFonts w:ascii="Arial" w:eastAsia="Arial" w:hAnsi="Arial" w:cs="Arial"/>
-                <w:color w:val="374151"/>
-                <w:sz w:val="19"/>
-              </w:rPr>
-              <w:t xml:space="preserve">Name of the organization or individual who organized the camp </w:t>
+                <w:sz w:val="24"/>
+                <w:u w:val="single"/>
+              </w:rPr>
+              <w:t>Table</w:t>
             </w:r>
           </w:p>
         </w:tc>
@@ -4037,15 +3337,36 @@
             </w:pPr>
             <w:proofErr w:type="spellStart"/>
             <w:r>
+              <w:t>Item_id</w:t>
+            </w:r>
+            <w:proofErr w:type="spellEnd"/>
+          </w:p>
+        </w:tc>
+        <w:tc>
+          <w:tcPr>
+            <w:tcW w:w="1743" w:type="dxa"/>
+            <w:tcBorders>
+              <w:top w:val="single" w:sz="4" w:space="0" w:color="000000"/>
+              <w:left w:val="single" w:sz="4" w:space="0" w:color="000000"/>
+              <w:bottom w:val="single" w:sz="4" w:space="0" w:color="000000"/>
+              <w:right w:val="single" w:sz="4" w:space="0" w:color="000000"/>
+            </w:tcBorders>
+          </w:tcPr>
+          <w:p>
+            <w:pPr>
+              <w:spacing w:after="0" w:line="259" w:lineRule="auto"/>
+              <w:ind w:left="0" w:firstLine="0"/>
+              <w:jc w:val="left"/>
+            </w:pPr>
+            <w:r>
               <w:rPr>
                 <w:rFonts w:ascii="Consolas" w:eastAsia="Consolas" w:hAnsi="Consolas" w:cs="Consolas"/>
                 <w:b/>
                 <w:color w:val="374151"/>
                 <w:sz w:val="19"/>
               </w:rPr>
-              <w:t>Contact_Person</w:t>
-            </w:r>
-            <w:proofErr w:type="spellEnd"/>
+              <w:t>int</w:t>
+            </w:r>
             <w:r>
               <w:rPr>
                 <w:rFonts w:ascii="Consolas" w:eastAsia="Consolas" w:hAnsi="Consolas" w:cs="Consolas"/>
@@ -4059,44 +3380,6 @@
         </w:tc>
         <w:tc>
           <w:tcPr>
-            <w:tcW w:w="1743" w:type="dxa"/>
-            <w:tcBorders>
-              <w:top w:val="single" w:sz="4" w:space="0" w:color="000000"/>
-              <w:left w:val="single" w:sz="4" w:space="0" w:color="000000"/>
-              <w:bottom w:val="single" w:sz="4" w:space="0" w:color="000000"/>
-              <w:right w:val="single" w:sz="4" w:space="0" w:color="000000"/>
-            </w:tcBorders>
-          </w:tcPr>
-          <w:p>
-            <w:pPr>
-              <w:spacing w:after="0" w:line="259" w:lineRule="auto"/>
-              <w:ind w:left="0" w:firstLine="0"/>
-              <w:jc w:val="left"/>
-            </w:pPr>
-            <w:proofErr w:type="gramStart"/>
-            <w:r>
-              <w:rPr>
-                <w:rFonts w:ascii="Consolas" w:eastAsia="Consolas" w:hAnsi="Consolas" w:cs="Consolas"/>
-                <w:b/>
-                <w:color w:val="374151"/>
-                <w:sz w:val="19"/>
-              </w:rPr>
-              <w:t>varchar(</w:t>
-            </w:r>
-            <w:proofErr w:type="gramEnd"/>
-            <w:r>
-              <w:rPr>
-                <w:rFonts w:ascii="Consolas" w:eastAsia="Consolas" w:hAnsi="Consolas" w:cs="Consolas"/>
-                <w:b/>
-                <w:color w:val="374151"/>
-                <w:sz w:val="19"/>
-              </w:rPr>
-              <w:t xml:space="preserve">50) </w:t>
-            </w:r>
-          </w:p>
-        </w:tc>
-        <w:tc>
-          <w:tcPr>
             <w:tcW w:w="5911" w:type="dxa"/>
             <w:tcBorders>
               <w:top w:val="single" w:sz="4" w:space="0" w:color="000000"/>
@@ -4117,7 +3400,15 @@
                 <w:color w:val="374151"/>
                 <w:sz w:val="19"/>
               </w:rPr>
-              <w:t xml:space="preserve">Name of the contact person for the camp </w:t>
+              <w:t xml:space="preserve">Unique identifier for each inventor </w:t>
+            </w:r>
+            <w:r>
+              <w:rPr>
+                <w:rFonts w:ascii="Arial" w:eastAsia="Arial" w:hAnsi="Arial" w:cs="Arial"/>
+                <w:color w:val="374151"/>
+                <w:sz w:val="19"/>
+              </w:rPr>
+              <w:t xml:space="preserve"> </w:t>
             </w:r>
           </w:p>
         </w:tc>
@@ -4150,7 +3441,7 @@
                 <w:color w:val="374151"/>
                 <w:sz w:val="19"/>
               </w:rPr>
-              <w:t>Contact_Phone</w:t>
+              <w:t>Item_name</w:t>
             </w:r>
             <w:proofErr w:type="spellEnd"/>
             <w:r>
@@ -4198,7 +3489,16 @@
                 <w:color w:val="374151"/>
                 <w:sz w:val="19"/>
               </w:rPr>
-              <w:t xml:space="preserve">20) </w:t>
+              <w:t>100</w:t>
+            </w:r>
+            <w:r>
+              <w:rPr>
+                <w:rFonts w:ascii="Consolas" w:eastAsia="Consolas" w:hAnsi="Consolas" w:cs="Consolas"/>
+                <w:b/>
+                <w:color w:val="374151"/>
+                <w:sz w:val="19"/>
+              </w:rPr>
+              <w:t xml:space="preserve">) </w:t>
             </w:r>
           </w:p>
         </w:tc>
@@ -4224,7 +3524,15 @@
                 <w:color w:val="374151"/>
                 <w:sz w:val="19"/>
               </w:rPr>
-              <w:t xml:space="preserve">Phone number of the contact person </w:t>
+              <w:t>Name of the inventory item</w:t>
+            </w:r>
+            <w:r>
+              <w:rPr>
+                <w:rFonts w:ascii="Arial" w:eastAsia="Arial" w:hAnsi="Arial" w:cs="Arial"/>
+                <w:color w:val="374151"/>
+                <w:sz w:val="19"/>
+              </w:rPr>
+              <w:t xml:space="preserve"> </w:t>
             </w:r>
           </w:p>
         </w:tc>
@@ -4249,7 +3557,27 @@
               <w:ind w:left="0" w:firstLine="0"/>
               <w:jc w:val="left"/>
             </w:pPr>
-            <w:proofErr w:type="spellStart"/>
+            <w:r>
+              <w:t>quantity</w:t>
+            </w:r>
+          </w:p>
+        </w:tc>
+        <w:tc>
+          <w:tcPr>
+            <w:tcW w:w="1743" w:type="dxa"/>
+            <w:tcBorders>
+              <w:top w:val="single" w:sz="4" w:space="0" w:color="000000"/>
+              <w:left w:val="single" w:sz="4" w:space="0" w:color="000000"/>
+              <w:bottom w:val="single" w:sz="4" w:space="0" w:color="000000"/>
+              <w:right w:val="single" w:sz="4" w:space="0" w:color="000000"/>
+            </w:tcBorders>
+          </w:tcPr>
+          <w:p>
+            <w:pPr>
+              <w:spacing w:after="0" w:line="259" w:lineRule="auto"/>
+              <w:ind w:left="0" w:firstLine="0"/>
+              <w:jc w:val="left"/>
+            </w:pPr>
             <w:r>
               <w:rPr>
                 <w:rFonts w:ascii="Consolas" w:eastAsia="Consolas" w:hAnsi="Consolas" w:cs="Consolas"/>
@@ -4257,9 +3585,8 @@
                 <w:color w:val="374151"/>
                 <w:sz w:val="19"/>
               </w:rPr>
-              <w:t>Contact_Email</w:t>
-            </w:r>
-            <w:proofErr w:type="spellEnd"/>
+              <w:t>int</w:t>
+            </w:r>
             <w:r>
               <w:rPr>
                 <w:rFonts w:ascii="Consolas" w:eastAsia="Consolas" w:hAnsi="Consolas" w:cs="Consolas"/>
@@ -4273,7 +3600,7 @@
         </w:tc>
         <w:tc>
           <w:tcPr>
-            <w:tcW w:w="1743" w:type="dxa"/>
+            <w:tcW w:w="5911" w:type="dxa"/>
             <w:tcBorders>
               <w:top w:val="single" w:sz="4" w:space="0" w:color="000000"/>
               <w:left w:val="single" w:sz="4" w:space="0" w:color="000000"/>
@@ -4287,649 +3614,8 @@
               <w:ind w:left="0" w:firstLine="0"/>
               <w:jc w:val="left"/>
             </w:pPr>
-            <w:proofErr w:type="gramStart"/>
-            <w:r>
-              <w:rPr>
-                <w:rFonts w:ascii="Consolas" w:eastAsia="Consolas" w:hAnsi="Consolas" w:cs="Consolas"/>
-                <w:b/>
-                <w:color w:val="374151"/>
-                <w:sz w:val="19"/>
-              </w:rPr>
-              <w:t>varchar(</w:t>
-            </w:r>
-            <w:proofErr w:type="gramEnd"/>
-            <w:r>
-              <w:rPr>
-                <w:rFonts w:ascii="Consolas" w:eastAsia="Consolas" w:hAnsi="Consolas" w:cs="Consolas"/>
-                <w:b/>
-                <w:color w:val="374151"/>
-                <w:sz w:val="19"/>
-              </w:rPr>
-              <w:t xml:space="preserve">50) </w:t>
-            </w:r>
-          </w:p>
-        </w:tc>
-        <w:tc>
-          <w:tcPr>
-            <w:tcW w:w="5911" w:type="dxa"/>
-            <w:tcBorders>
-              <w:top w:val="single" w:sz="4" w:space="0" w:color="000000"/>
-              <w:left w:val="single" w:sz="4" w:space="0" w:color="000000"/>
-              <w:bottom w:val="single" w:sz="4" w:space="0" w:color="000000"/>
-              <w:right w:val="single" w:sz="4" w:space="0" w:color="000000"/>
-            </w:tcBorders>
-          </w:tcPr>
-          <w:p>
-            <w:pPr>
-              <w:spacing w:after="0" w:line="259" w:lineRule="auto"/>
-              <w:ind w:left="0" w:firstLine="0"/>
-              <w:jc w:val="left"/>
-            </w:pPr>
-            <w:r>
-              <w:rPr>
-                <w:rFonts w:ascii="Arial" w:eastAsia="Arial" w:hAnsi="Arial" w:cs="Arial"/>
-                <w:color w:val="374151"/>
-                <w:sz w:val="19"/>
-              </w:rPr>
-              <w:t xml:space="preserve">Email address of the contact person </w:t>
-            </w:r>
-          </w:p>
-        </w:tc>
-      </w:tr>
-      <w:tr>
-        <w:trPr>
-          <w:trHeight w:val="322"/>
-        </w:trPr>
-        <w:tc>
-          <w:tcPr>
-            <w:tcW w:w="2814" w:type="dxa"/>
-            <w:tcBorders>
-              <w:top w:val="single" w:sz="4" w:space="0" w:color="000000"/>
-              <w:left w:val="single" w:sz="4" w:space="0" w:color="000000"/>
-              <w:bottom w:val="single" w:sz="4" w:space="0" w:color="000000"/>
-              <w:right w:val="single" w:sz="4" w:space="0" w:color="000000"/>
-            </w:tcBorders>
-          </w:tcPr>
-          <w:p>
-            <w:pPr>
-              <w:spacing w:after="0" w:line="259" w:lineRule="auto"/>
-              <w:ind w:left="0" w:firstLine="0"/>
-              <w:jc w:val="left"/>
-            </w:pPr>
-            <w:proofErr w:type="spellStart"/>
-            <w:r>
-              <w:rPr>
-                <w:rFonts w:ascii="Consolas" w:eastAsia="Consolas" w:hAnsi="Consolas" w:cs="Consolas"/>
-                <w:b/>
-                <w:color w:val="374151"/>
-                <w:sz w:val="19"/>
-              </w:rPr>
-              <w:t>Expected_Donors</w:t>
-            </w:r>
-            <w:proofErr w:type="spellEnd"/>
-            <w:r>
-              <w:rPr>
-                <w:rFonts w:ascii="Consolas" w:eastAsia="Consolas" w:hAnsi="Consolas" w:cs="Consolas"/>
-                <w:b/>
-                <w:color w:val="374151"/>
-                <w:sz w:val="19"/>
-              </w:rPr>
-              <w:t xml:space="preserve"> </w:t>
-            </w:r>
-          </w:p>
-        </w:tc>
-        <w:tc>
-          <w:tcPr>
-            <w:tcW w:w="1743" w:type="dxa"/>
-            <w:tcBorders>
-              <w:top w:val="single" w:sz="4" w:space="0" w:color="000000"/>
-              <w:left w:val="single" w:sz="4" w:space="0" w:color="000000"/>
-              <w:bottom w:val="single" w:sz="4" w:space="0" w:color="000000"/>
-              <w:right w:val="single" w:sz="4" w:space="0" w:color="000000"/>
-            </w:tcBorders>
-          </w:tcPr>
-          <w:p>
-            <w:pPr>
-              <w:spacing w:after="0" w:line="259" w:lineRule="auto"/>
-              <w:ind w:left="0" w:firstLine="0"/>
-              <w:jc w:val="left"/>
-            </w:pPr>
-            <w:r>
-              <w:rPr>
-                <w:rFonts w:ascii="Consolas" w:eastAsia="Consolas" w:hAnsi="Consolas" w:cs="Consolas"/>
-                <w:b/>
-                <w:color w:val="374151"/>
-                <w:sz w:val="19"/>
-              </w:rPr>
-              <w:t xml:space="preserve">int </w:t>
-            </w:r>
-          </w:p>
-        </w:tc>
-        <w:tc>
-          <w:tcPr>
-            <w:tcW w:w="5911" w:type="dxa"/>
-            <w:tcBorders>
-              <w:top w:val="single" w:sz="4" w:space="0" w:color="000000"/>
-              <w:left w:val="single" w:sz="4" w:space="0" w:color="000000"/>
-              <w:bottom w:val="single" w:sz="4" w:space="0" w:color="000000"/>
-              <w:right w:val="single" w:sz="4" w:space="0" w:color="000000"/>
-            </w:tcBorders>
-          </w:tcPr>
-          <w:p>
-            <w:pPr>
-              <w:spacing w:after="0" w:line="259" w:lineRule="auto"/>
-              <w:ind w:left="0" w:firstLine="0"/>
-              <w:jc w:val="left"/>
-            </w:pPr>
-            <w:r>
-              <w:rPr>
-                <w:rFonts w:ascii="Arial" w:eastAsia="Arial" w:hAnsi="Arial" w:cs="Arial"/>
-                <w:color w:val="374151"/>
-                <w:sz w:val="19"/>
-              </w:rPr>
-              <w:t xml:space="preserve">Expected number of donors for the camp </w:t>
-            </w:r>
-          </w:p>
-        </w:tc>
-      </w:tr>
-      <w:tr>
-        <w:trPr>
-          <w:trHeight w:val="322"/>
-        </w:trPr>
-        <w:tc>
-          <w:tcPr>
-            <w:tcW w:w="2814" w:type="dxa"/>
-            <w:tcBorders>
-              <w:top w:val="single" w:sz="4" w:space="0" w:color="000000"/>
-              <w:left w:val="single" w:sz="4" w:space="0" w:color="000000"/>
-              <w:bottom w:val="single" w:sz="4" w:space="0" w:color="000000"/>
-              <w:right w:val="single" w:sz="4" w:space="0" w:color="000000"/>
-            </w:tcBorders>
-          </w:tcPr>
-          <w:p>
-            <w:pPr>
-              <w:spacing w:after="0" w:line="259" w:lineRule="auto"/>
-              <w:ind w:left="0" w:firstLine="0"/>
-              <w:jc w:val="left"/>
-            </w:pPr>
-            <w:proofErr w:type="spellStart"/>
-            <w:r>
-              <w:rPr>
-                <w:rFonts w:ascii="Consolas" w:eastAsia="Consolas" w:hAnsi="Consolas" w:cs="Consolas"/>
-                <w:b/>
-                <w:color w:val="374151"/>
-                <w:sz w:val="19"/>
-              </w:rPr>
-              <w:t>Blood_Units_Expected</w:t>
-            </w:r>
-            <w:proofErr w:type="spellEnd"/>
-            <w:r>
-              <w:rPr>
-                <w:rFonts w:ascii="Consolas" w:eastAsia="Consolas" w:hAnsi="Consolas" w:cs="Consolas"/>
-                <w:b/>
-                <w:color w:val="374151"/>
-                <w:sz w:val="19"/>
-              </w:rPr>
-              <w:t xml:space="preserve"> </w:t>
-            </w:r>
-          </w:p>
-        </w:tc>
-        <w:tc>
-          <w:tcPr>
-            <w:tcW w:w="1743" w:type="dxa"/>
-            <w:tcBorders>
-              <w:top w:val="single" w:sz="4" w:space="0" w:color="000000"/>
-              <w:left w:val="single" w:sz="4" w:space="0" w:color="000000"/>
-              <w:bottom w:val="single" w:sz="4" w:space="0" w:color="000000"/>
-              <w:right w:val="single" w:sz="4" w:space="0" w:color="000000"/>
-            </w:tcBorders>
-          </w:tcPr>
-          <w:p>
-            <w:pPr>
-              <w:spacing w:after="0" w:line="259" w:lineRule="auto"/>
-              <w:ind w:left="0" w:firstLine="0"/>
-              <w:jc w:val="left"/>
-            </w:pPr>
-            <w:r>
-              <w:rPr>
-                <w:rFonts w:ascii="Consolas" w:eastAsia="Consolas" w:hAnsi="Consolas" w:cs="Consolas"/>
-                <w:b/>
-                <w:color w:val="374151"/>
-                <w:sz w:val="19"/>
-              </w:rPr>
-              <w:t xml:space="preserve">int </w:t>
-            </w:r>
-          </w:p>
-        </w:tc>
-        <w:tc>
-          <w:tcPr>
-            <w:tcW w:w="5911" w:type="dxa"/>
-            <w:tcBorders>
-              <w:top w:val="single" w:sz="4" w:space="0" w:color="000000"/>
-              <w:left w:val="single" w:sz="4" w:space="0" w:color="000000"/>
-              <w:bottom w:val="single" w:sz="4" w:space="0" w:color="000000"/>
-              <w:right w:val="single" w:sz="4" w:space="0" w:color="000000"/>
-            </w:tcBorders>
-          </w:tcPr>
-          <w:p>
-            <w:pPr>
-              <w:spacing w:after="0" w:line="259" w:lineRule="auto"/>
-              <w:ind w:left="0" w:firstLine="0"/>
-              <w:jc w:val="left"/>
-            </w:pPr>
-            <w:r>
-              <w:rPr>
-                <w:rFonts w:ascii="Arial" w:eastAsia="Arial" w:hAnsi="Arial" w:cs="Arial"/>
-                <w:color w:val="374151"/>
-                <w:sz w:val="19"/>
-              </w:rPr>
-              <w:t xml:space="preserve">Expected number of blood units to be collected </w:t>
-            </w:r>
-          </w:p>
-        </w:tc>
-      </w:tr>
-      <w:tr>
-        <w:trPr>
-          <w:trHeight w:val="317"/>
-        </w:trPr>
-        <w:tc>
-          <w:tcPr>
-            <w:tcW w:w="2814" w:type="dxa"/>
-            <w:tcBorders>
-              <w:top w:val="single" w:sz="4" w:space="0" w:color="000000"/>
-              <w:left w:val="single" w:sz="4" w:space="0" w:color="000000"/>
-              <w:bottom w:val="single" w:sz="4" w:space="0" w:color="000000"/>
-              <w:right w:val="single" w:sz="4" w:space="0" w:color="000000"/>
-            </w:tcBorders>
-          </w:tcPr>
-          <w:p>
-            <w:pPr>
-              <w:spacing w:after="0" w:line="259" w:lineRule="auto"/>
-              <w:ind w:left="0" w:firstLine="0"/>
-              <w:jc w:val="left"/>
-            </w:pPr>
-            <w:proofErr w:type="spellStart"/>
-            <w:r>
-              <w:rPr>
-                <w:rFonts w:ascii="Consolas" w:eastAsia="Consolas" w:hAnsi="Consolas" w:cs="Consolas"/>
-                <w:b/>
-                <w:color w:val="374151"/>
-                <w:sz w:val="19"/>
-              </w:rPr>
-              <w:t>Created_By</w:t>
-            </w:r>
-            <w:proofErr w:type="spellEnd"/>
-            <w:r>
-              <w:rPr>
-                <w:rFonts w:ascii="Consolas" w:eastAsia="Consolas" w:hAnsi="Consolas" w:cs="Consolas"/>
-                <w:b/>
-                <w:color w:val="374151"/>
-                <w:sz w:val="19"/>
-              </w:rPr>
-              <w:t xml:space="preserve"> </w:t>
-            </w:r>
-          </w:p>
-        </w:tc>
-        <w:tc>
-          <w:tcPr>
-            <w:tcW w:w="1743" w:type="dxa"/>
-            <w:tcBorders>
-              <w:top w:val="single" w:sz="4" w:space="0" w:color="000000"/>
-              <w:left w:val="single" w:sz="4" w:space="0" w:color="000000"/>
-              <w:bottom w:val="single" w:sz="4" w:space="0" w:color="000000"/>
-              <w:right w:val="single" w:sz="4" w:space="0" w:color="000000"/>
-            </w:tcBorders>
-          </w:tcPr>
-          <w:p>
-            <w:pPr>
-              <w:spacing w:after="0" w:line="259" w:lineRule="auto"/>
-              <w:ind w:left="0" w:firstLine="0"/>
-              <w:jc w:val="left"/>
-            </w:pPr>
-            <w:proofErr w:type="gramStart"/>
-            <w:r>
-              <w:rPr>
-                <w:rFonts w:ascii="Consolas" w:eastAsia="Consolas" w:hAnsi="Consolas" w:cs="Consolas"/>
-                <w:b/>
-                <w:color w:val="374151"/>
-                <w:sz w:val="19"/>
-              </w:rPr>
-              <w:t>varchar(</w:t>
-            </w:r>
-            <w:proofErr w:type="gramEnd"/>
-            <w:r>
-              <w:rPr>
-                <w:rFonts w:ascii="Consolas" w:eastAsia="Consolas" w:hAnsi="Consolas" w:cs="Consolas"/>
-                <w:b/>
-                <w:color w:val="374151"/>
-                <w:sz w:val="19"/>
-              </w:rPr>
-              <w:t xml:space="preserve">50) </w:t>
-            </w:r>
-          </w:p>
-        </w:tc>
-        <w:tc>
-          <w:tcPr>
-            <w:tcW w:w="5911" w:type="dxa"/>
-            <w:tcBorders>
-              <w:top w:val="single" w:sz="4" w:space="0" w:color="000000"/>
-              <w:left w:val="single" w:sz="4" w:space="0" w:color="000000"/>
-              <w:bottom w:val="single" w:sz="4" w:space="0" w:color="000000"/>
-              <w:right w:val="single" w:sz="4" w:space="0" w:color="000000"/>
-            </w:tcBorders>
-          </w:tcPr>
-          <w:p>
-            <w:pPr>
-              <w:spacing w:after="0" w:line="259" w:lineRule="auto"/>
-              <w:ind w:left="0" w:firstLine="0"/>
-              <w:jc w:val="left"/>
-            </w:pPr>
-            <w:r>
-              <w:rPr>
-                <w:rFonts w:ascii="Arial" w:eastAsia="Arial" w:hAnsi="Arial" w:cs="Arial"/>
-                <w:color w:val="374151"/>
-                <w:sz w:val="19"/>
-              </w:rPr>
-              <w:t xml:space="preserve">User who created the camp record </w:t>
-            </w:r>
-          </w:p>
-        </w:tc>
-      </w:tr>
-      <w:tr>
-        <w:trPr>
-          <w:trHeight w:val="322"/>
-        </w:trPr>
-        <w:tc>
-          <w:tcPr>
-            <w:tcW w:w="2814" w:type="dxa"/>
-            <w:tcBorders>
-              <w:top w:val="single" w:sz="4" w:space="0" w:color="000000"/>
-              <w:left w:val="single" w:sz="4" w:space="0" w:color="000000"/>
-              <w:bottom w:val="single" w:sz="4" w:space="0" w:color="000000"/>
-              <w:right w:val="single" w:sz="4" w:space="0" w:color="000000"/>
-            </w:tcBorders>
-          </w:tcPr>
-          <w:p>
-            <w:pPr>
-              <w:spacing w:after="0" w:line="259" w:lineRule="auto"/>
-              <w:ind w:left="0" w:firstLine="0"/>
-              <w:jc w:val="left"/>
-            </w:pPr>
-            <w:proofErr w:type="spellStart"/>
-            <w:r>
-              <w:rPr>
-                <w:rFonts w:ascii="Consolas" w:eastAsia="Consolas" w:hAnsi="Consolas" w:cs="Consolas"/>
-                <w:b/>
-                <w:color w:val="374151"/>
-                <w:sz w:val="19"/>
-              </w:rPr>
-              <w:t>Created_Date</w:t>
-            </w:r>
-            <w:proofErr w:type="spellEnd"/>
-            <w:r>
-              <w:rPr>
-                <w:rFonts w:ascii="Consolas" w:eastAsia="Consolas" w:hAnsi="Consolas" w:cs="Consolas"/>
-                <w:b/>
-                <w:color w:val="374151"/>
-                <w:sz w:val="19"/>
-              </w:rPr>
-              <w:t xml:space="preserve"> </w:t>
-            </w:r>
-          </w:p>
-        </w:tc>
-        <w:tc>
-          <w:tcPr>
-            <w:tcW w:w="1743" w:type="dxa"/>
-            <w:tcBorders>
-              <w:top w:val="single" w:sz="4" w:space="0" w:color="000000"/>
-              <w:left w:val="single" w:sz="4" w:space="0" w:color="000000"/>
-              <w:bottom w:val="single" w:sz="4" w:space="0" w:color="000000"/>
-              <w:right w:val="single" w:sz="4" w:space="0" w:color="000000"/>
-            </w:tcBorders>
-          </w:tcPr>
-          <w:p>
-            <w:pPr>
-              <w:spacing w:after="0" w:line="259" w:lineRule="auto"/>
-              <w:ind w:left="0" w:firstLine="0"/>
-              <w:jc w:val="left"/>
-            </w:pPr>
-            <w:r>
-              <w:rPr>
-                <w:rFonts w:ascii="Consolas" w:eastAsia="Consolas" w:hAnsi="Consolas" w:cs="Consolas"/>
-                <w:b/>
-                <w:color w:val="374151"/>
-                <w:sz w:val="19"/>
-              </w:rPr>
-              <w:t xml:space="preserve">datetime </w:t>
-            </w:r>
-          </w:p>
-        </w:tc>
-        <w:tc>
-          <w:tcPr>
-            <w:tcW w:w="5911" w:type="dxa"/>
-            <w:tcBorders>
-              <w:top w:val="single" w:sz="4" w:space="0" w:color="000000"/>
-              <w:left w:val="single" w:sz="4" w:space="0" w:color="000000"/>
-              <w:bottom w:val="single" w:sz="4" w:space="0" w:color="000000"/>
-              <w:right w:val="single" w:sz="4" w:space="0" w:color="000000"/>
-            </w:tcBorders>
-          </w:tcPr>
-          <w:p>
-            <w:pPr>
-              <w:spacing w:after="0" w:line="259" w:lineRule="auto"/>
-              <w:ind w:left="0" w:firstLine="0"/>
-              <w:jc w:val="left"/>
-            </w:pPr>
-            <w:r>
-              <w:rPr>
-                <w:rFonts w:ascii="Arial" w:eastAsia="Arial" w:hAnsi="Arial" w:cs="Arial"/>
-                <w:color w:val="374151"/>
-                <w:sz w:val="19"/>
-              </w:rPr>
-              <w:t xml:space="preserve">Date and time the camp record was created </w:t>
-            </w:r>
-          </w:p>
-        </w:tc>
-      </w:tr>
-      <w:tr>
-        <w:trPr>
-          <w:trHeight w:val="322"/>
-        </w:trPr>
-        <w:tc>
-          <w:tcPr>
-            <w:tcW w:w="2814" w:type="dxa"/>
-            <w:tcBorders>
-              <w:top w:val="single" w:sz="4" w:space="0" w:color="000000"/>
-              <w:left w:val="single" w:sz="4" w:space="0" w:color="000000"/>
-              <w:bottom w:val="single" w:sz="4" w:space="0" w:color="000000"/>
-              <w:right w:val="single" w:sz="4" w:space="0" w:color="000000"/>
-            </w:tcBorders>
-          </w:tcPr>
-          <w:p>
-            <w:pPr>
-              <w:spacing w:after="0" w:line="259" w:lineRule="auto"/>
-              <w:ind w:left="0" w:firstLine="0"/>
-              <w:jc w:val="left"/>
-            </w:pPr>
-            <w:proofErr w:type="spellStart"/>
-            <w:r>
-              <w:rPr>
-                <w:rFonts w:ascii="Consolas" w:eastAsia="Consolas" w:hAnsi="Consolas" w:cs="Consolas"/>
-                <w:b/>
-                <w:color w:val="374151"/>
-                <w:sz w:val="19"/>
-              </w:rPr>
-              <w:t>Modified_By</w:t>
-            </w:r>
-            <w:proofErr w:type="spellEnd"/>
-            <w:r>
-              <w:rPr>
-                <w:rFonts w:ascii="Consolas" w:eastAsia="Consolas" w:hAnsi="Consolas" w:cs="Consolas"/>
-                <w:b/>
-                <w:color w:val="374151"/>
-                <w:sz w:val="19"/>
-              </w:rPr>
-              <w:t xml:space="preserve"> </w:t>
-            </w:r>
-          </w:p>
-        </w:tc>
-        <w:tc>
-          <w:tcPr>
-            <w:tcW w:w="1743" w:type="dxa"/>
-            <w:tcBorders>
-              <w:top w:val="single" w:sz="4" w:space="0" w:color="000000"/>
-              <w:left w:val="single" w:sz="4" w:space="0" w:color="000000"/>
-              <w:bottom w:val="single" w:sz="4" w:space="0" w:color="000000"/>
-              <w:right w:val="single" w:sz="4" w:space="0" w:color="000000"/>
-            </w:tcBorders>
-          </w:tcPr>
-          <w:p>
-            <w:pPr>
-              <w:spacing w:after="0" w:line="259" w:lineRule="auto"/>
-              <w:ind w:left="0" w:firstLine="0"/>
-              <w:jc w:val="left"/>
-            </w:pPr>
-            <w:proofErr w:type="gramStart"/>
-            <w:r>
-              <w:rPr>
-                <w:rFonts w:ascii="Consolas" w:eastAsia="Consolas" w:hAnsi="Consolas" w:cs="Consolas"/>
-                <w:b/>
-                <w:color w:val="374151"/>
-                <w:sz w:val="19"/>
-              </w:rPr>
-              <w:t>varchar(</w:t>
-            </w:r>
-            <w:proofErr w:type="gramEnd"/>
-            <w:r>
-              <w:rPr>
-                <w:rFonts w:ascii="Consolas" w:eastAsia="Consolas" w:hAnsi="Consolas" w:cs="Consolas"/>
-                <w:b/>
-                <w:color w:val="374151"/>
-                <w:sz w:val="19"/>
-              </w:rPr>
-              <w:t xml:space="preserve">50) </w:t>
-            </w:r>
-          </w:p>
-        </w:tc>
-        <w:tc>
-          <w:tcPr>
-            <w:tcW w:w="5911" w:type="dxa"/>
-            <w:tcBorders>
-              <w:top w:val="single" w:sz="4" w:space="0" w:color="000000"/>
-              <w:left w:val="single" w:sz="4" w:space="0" w:color="000000"/>
-              <w:bottom w:val="single" w:sz="4" w:space="0" w:color="000000"/>
-              <w:right w:val="single" w:sz="4" w:space="0" w:color="000000"/>
-            </w:tcBorders>
-          </w:tcPr>
-          <w:p>
-            <w:pPr>
-              <w:spacing w:after="0" w:line="259" w:lineRule="auto"/>
-              <w:ind w:left="0" w:firstLine="0"/>
-              <w:jc w:val="left"/>
-            </w:pPr>
-            <w:r>
-              <w:rPr>
-                <w:rFonts w:ascii="Arial" w:eastAsia="Arial" w:hAnsi="Arial" w:cs="Arial"/>
-                <w:color w:val="374151"/>
-                <w:sz w:val="19"/>
-              </w:rPr>
-              <w:t xml:space="preserve">User who last modified the camp record </w:t>
-            </w:r>
-          </w:p>
-        </w:tc>
-      </w:tr>
-      <w:tr>
-        <w:trPr>
-          <w:trHeight w:val="317"/>
-        </w:trPr>
-        <w:tc>
-          <w:tcPr>
-            <w:tcW w:w="2814" w:type="dxa"/>
-            <w:tcBorders>
-              <w:top w:val="single" w:sz="4" w:space="0" w:color="000000"/>
-              <w:left w:val="single" w:sz="4" w:space="0" w:color="000000"/>
-              <w:bottom w:val="single" w:sz="4" w:space="0" w:color="000000"/>
-              <w:right w:val="single" w:sz="4" w:space="0" w:color="000000"/>
-            </w:tcBorders>
-          </w:tcPr>
-          <w:p>
-            <w:pPr>
-              <w:spacing w:after="0" w:line="259" w:lineRule="auto"/>
-              <w:ind w:left="0" w:firstLine="0"/>
-              <w:jc w:val="left"/>
-            </w:pPr>
-            <w:proofErr w:type="spellStart"/>
-            <w:r>
-              <w:rPr>
-                <w:rFonts w:ascii="Consolas" w:eastAsia="Consolas" w:hAnsi="Consolas" w:cs="Consolas"/>
-                <w:b/>
-                <w:color w:val="374151"/>
-                <w:sz w:val="19"/>
-              </w:rPr>
-              <w:t>Modified_Date</w:t>
-            </w:r>
-            <w:proofErr w:type="spellEnd"/>
-            <w:r>
-              <w:rPr>
-                <w:rFonts w:ascii="Consolas" w:eastAsia="Consolas" w:hAnsi="Consolas" w:cs="Consolas"/>
-                <w:b/>
-                <w:color w:val="374151"/>
-                <w:sz w:val="19"/>
-              </w:rPr>
-              <w:t xml:space="preserve"> </w:t>
-            </w:r>
-          </w:p>
-        </w:tc>
-        <w:tc>
-          <w:tcPr>
-            <w:tcW w:w="1743" w:type="dxa"/>
-            <w:tcBorders>
-              <w:top w:val="single" w:sz="4" w:space="0" w:color="000000"/>
-              <w:left w:val="single" w:sz="4" w:space="0" w:color="000000"/>
-              <w:bottom w:val="single" w:sz="4" w:space="0" w:color="000000"/>
-              <w:right w:val="single" w:sz="4" w:space="0" w:color="000000"/>
-            </w:tcBorders>
-          </w:tcPr>
-          <w:p>
-            <w:pPr>
-              <w:spacing w:after="0" w:line="259" w:lineRule="auto"/>
-              <w:ind w:left="0" w:firstLine="0"/>
-              <w:jc w:val="left"/>
-            </w:pPr>
-            <w:r>
-              <w:rPr>
-                <w:rFonts w:ascii="Consolas" w:eastAsia="Consolas" w:hAnsi="Consolas" w:cs="Consolas"/>
-                <w:b/>
-                <w:color w:val="374151"/>
-                <w:sz w:val="19"/>
-              </w:rPr>
-              <w:t xml:space="preserve">datetime </w:t>
-            </w:r>
-          </w:p>
-        </w:tc>
-        <w:tc>
-          <w:tcPr>
-            <w:tcW w:w="5911" w:type="dxa"/>
-            <w:tcBorders>
-              <w:top w:val="single" w:sz="4" w:space="0" w:color="000000"/>
-              <w:left w:val="single" w:sz="4" w:space="0" w:color="000000"/>
-              <w:bottom w:val="single" w:sz="4" w:space="0" w:color="000000"/>
-              <w:right w:val="single" w:sz="4" w:space="0" w:color="000000"/>
-            </w:tcBorders>
-          </w:tcPr>
-          <w:p>
-            <w:pPr>
-              <w:spacing w:after="0" w:line="259" w:lineRule="auto"/>
-              <w:ind w:left="0" w:firstLine="0"/>
-              <w:jc w:val="left"/>
-            </w:pPr>
-            <w:r>
-              <w:rPr>
-                <w:rFonts w:ascii="Arial" w:eastAsia="Arial" w:hAnsi="Arial" w:cs="Arial"/>
-                <w:color w:val="374151"/>
-                <w:sz w:val="19"/>
-              </w:rPr>
-              <w:t xml:space="preserve">Date and time the camp record was last modified </w:t>
+            <w:r>
+              <w:t>Quantity of the inventory item available</w:t>
             </w:r>
           </w:p>
         </w:tc>
@@ -4960,7 +3646,6 @@
           <w:b/>
           <w:sz w:val="23"/>
         </w:rPr>
-        <w:lastRenderedPageBreak/>
         <w:t xml:space="preserve"> </w:t>
       </w:r>
     </w:p>
@@ -5001,7 +3686,20 @@
         <w:ind w:hanging="115"/>
       </w:pPr>
       <w:r>
-        <w:t xml:space="preserve">Efficient management of blood donors, recipients, camps, and stock details. </w:t>
+        <w:t xml:space="preserve">Enhanced </w:t>
+      </w:r>
+      <w:proofErr w:type="gramStart"/>
+      <w:r>
+        <w:t>Efficiency:-</w:t>
+      </w:r>
+      <w:proofErr w:type="gramEnd"/>
+    </w:p>
+    <w:p>
+      <w:pPr>
+        <w:ind w:left="940" w:firstLine="0"/>
+      </w:pPr>
+      <w:r>
+        <w:t xml:space="preserve">                                           Automates administrative task, reducing workload and errors. </w:t>
       </w:r>
     </w:p>
     <w:p>
@@ -5026,7 +3724,20 @@
         <w:ind w:hanging="115"/>
       </w:pPr>
       <w:r>
-        <w:t xml:space="preserve">Improved tracking and monitoring of blood inventory. </w:t>
+        <w:t xml:space="preserve">Improved Resource </w:t>
+      </w:r>
+      <w:proofErr w:type="gramStart"/>
+      <w:r>
+        <w:t>Management:-</w:t>
+      </w:r>
+      <w:proofErr w:type="gramEnd"/>
+    </w:p>
+    <w:p>
+      <w:pPr>
+        <w:ind w:left="940" w:firstLine="0"/>
+      </w:pPr>
+      <w:r>
+        <w:t xml:space="preserve">                                                                 Ensures optimal utilization and maintenance of hostel resources. </w:t>
       </w:r>
     </w:p>
     <w:p>
@@ -5051,7 +3762,23 @@
         <w:ind w:hanging="115"/>
       </w:pPr>
       <w:r>
-        <w:t xml:space="preserve">Simplified donor and recipient information management. </w:t>
+        <w:t xml:space="preserve">Transparent </w:t>
+      </w:r>
+      <w:proofErr w:type="gramStart"/>
+      <w:r>
+        <w:t>Communication:-</w:t>
+      </w:r>
+      <w:proofErr w:type="gramEnd"/>
+    </w:p>
+    <w:p>
+      <w:pPr>
+        <w:ind w:left="940" w:firstLine="0"/>
+      </w:pPr>
+      <w:r>
+        <w:t xml:space="preserve">                                                        Facilitates better communication between </w:t>
+      </w:r>
+      <w:r>
+        <w:t>administration and student.</w:t>
       </w:r>
     </w:p>
     <w:p>
@@ -5076,7 +3803,20 @@
         <w:ind w:hanging="115"/>
       </w:pPr>
       <w:r>
-        <w:t xml:space="preserve">Facilitates timely and accurate blood transfusions for patients in need. </w:t>
+        <w:t xml:space="preserve">Comprehensive data </w:t>
+      </w:r>
+      <w:proofErr w:type="gramStart"/>
+      <w:r>
+        <w:t>management:-</w:t>
+      </w:r>
+      <w:proofErr w:type="gramEnd"/>
+    </w:p>
+    <w:p>
+      <w:pPr>
+        <w:ind w:left="835"/>
+      </w:pPr>
+      <w:r>
+        <w:t xml:space="preserve">                                                                      Management student data easy and track.</w:t>
       </w:r>
     </w:p>
     <w:p>
@@ -5085,41 +3825,12 @@
         <w:ind w:left="0" w:firstLine="0"/>
         <w:jc w:val="left"/>
       </w:pPr>
-      <w:r>
-        <w:t xml:space="preserve"> </w:t>
-      </w:r>
-    </w:p>
-    <w:p>
-      <w:pPr>
-        <w:spacing w:after="0" w:line="259" w:lineRule="auto"/>
-        <w:ind w:left="0" w:firstLine="0"/>
-        <w:jc w:val="left"/>
-      </w:pPr>
-      <w:r>
-        <w:t xml:space="preserve"> </w:t>
-      </w:r>
-    </w:p>
-    <w:p>
-      <w:pPr>
-        <w:spacing w:after="0" w:line="259" w:lineRule="auto"/>
-        <w:ind w:left="0" w:firstLine="0"/>
-        <w:jc w:val="left"/>
-      </w:pPr>
-      <w:r>
-        <w:t xml:space="preserve"> </w:t>
-      </w:r>
     </w:p>
     <w:tbl>
       <w:tblPr>
         <w:tblStyle w:val="TableGrid"/>
         <w:tblW w:w="9217" w:type="dxa"/>
         <w:tblInd w:w="0" w:type="dxa"/>
-        <w:tblCellMar>
-          <w:top w:w="0" w:type="dxa"/>
-          <w:left w:w="0" w:type="dxa"/>
-          <w:bottom w:w="0" w:type="dxa"/>
-          <w:right w:w="0" w:type="dxa"/>
-        </w:tblCellMar>
         <w:tblLook w:val="04A0" w:firstRow="1" w:lastRow="0" w:firstColumn="1" w:lastColumn="0" w:noHBand="0" w:noVBand="1"/>
       </w:tblPr>
       <w:tblGrid>
@@ -5150,7 +3861,13 @@
               <w:rPr>
                 <w:sz w:val="20"/>
               </w:rPr>
-              <w:t xml:space="preserve">Professor’s sing </w:t>
+              <w:t>Professor’s si</w:t>
+            </w:r>
+            <w:r>
+              <w:rPr>
+                <w:sz w:val="20"/>
+              </w:rPr>
+              <w:t>gn</w:t>
             </w:r>
             <w:r>
               <w:rPr>
@@ -5968,12 +4685,81 @@
               <w:spacing w:after="0" w:line="259" w:lineRule="auto"/>
               <w:ind w:left="0" w:right="41" w:firstLine="0"/>
               <w:jc w:val="right"/>
-            </w:pPr>
-            <w:r>
               <w:rPr>
                 <w:sz w:val="20"/>
               </w:rPr>
-              <w:t xml:space="preserve">created and design by </w:t>
+            </w:pPr>
+            <w:r>
+              <w:rPr>
+                <w:sz w:val="20"/>
+              </w:rPr>
+              <w:t>created and design by</w:t>
+            </w:r>
+          </w:p>
+          <w:p>
+            <w:pPr>
+              <w:spacing w:after="0" w:line="259" w:lineRule="auto"/>
+              <w:ind w:left="0" w:right="41" w:firstLine="0"/>
+              <w:jc w:val="right"/>
+              <w:rPr>
+                <w:sz w:val="20"/>
+              </w:rPr>
+            </w:pPr>
+          </w:p>
+          <w:p>
+            <w:pPr>
+              <w:spacing w:after="0" w:line="259" w:lineRule="auto"/>
+              <w:ind w:left="0" w:right="41" w:firstLine="0"/>
+              <w:jc w:val="center"/>
+              <w:rPr>
+                <w:b/>
+                <w:bCs/>
+                <w:u w:val="single"/>
+              </w:rPr>
+            </w:pPr>
+            <w:r>
+              <w:rPr>
+                <w:rFonts w:ascii="Palace Script MT" w:hAnsi="Palace Script MT"/>
+                <w:sz w:val="52"/>
+                <w:szCs w:val="52"/>
+                <w:lang w:val="en-US"/>
+              </w:rPr>
+              <w:t xml:space="preserve">                                    </w:t>
+            </w:r>
+            <w:proofErr w:type="spellStart"/>
+            <w:r>
+              <w:rPr>
+                <w:rFonts w:ascii="Palace Script MT" w:hAnsi="Palace Script MT"/>
+                <w:b/>
+                <w:bCs/>
+                <w:sz w:val="52"/>
+                <w:szCs w:val="52"/>
+                <w:u w:val="single"/>
+                <w:lang w:val="en-US"/>
+              </w:rPr>
+              <w:t>Uday</w:t>
+            </w:r>
+            <w:r>
+              <w:rPr>
+                <w:rFonts w:ascii="Palace Script MT" w:hAnsi="Palace Script MT"/>
+                <w:b/>
+                <w:bCs/>
+                <w:sz w:val="52"/>
+                <w:szCs w:val="52"/>
+                <w:u w:val="single"/>
+                <w:lang w:val="en-US"/>
+              </w:rPr>
+              <w:t>soni</w:t>
+            </w:r>
+            <w:proofErr w:type="spellEnd"/>
+            <w:r>
+              <w:rPr>
+                <w:b/>
+                <w:bCs/>
+                <w:sz w:val="20"/>
+                <w:u w:val="single"/>
+              </w:rPr>
+              <w:t xml:space="preserve"> </w:t>
             </w:r>
           </w:p>
         </w:tc>
@@ -5983,7 +4769,6 @@
       <w:pPr>
         <w:spacing w:after="0" w:line="259" w:lineRule="auto"/>
         <w:ind w:left="0" w:right="166" w:firstLine="0"/>
-        <w:jc w:val="right"/>
       </w:pPr>
       <w:r>
         <w:rPr>

--- a/Abstract by Uday Patadiya.docx
+++ b/Abstract by Uday Patadiya.docx
@@ -36,15 +36,7 @@
           <w:color w:val="528DD2"/>
           <w:sz w:val="40"/>
         </w:rPr>
-        <w:t>Hostel Management System Documentation Name</w:t>
-      </w:r>
-      <w:proofErr w:type="gramStart"/>
-      <w:r>
-        <w:rPr>
-          <w:color w:val="528DD2"/>
-          <w:sz w:val="40"/>
-        </w:rPr>
-        <w:t xml:space="preserve">- </w:t>
+        <w:t xml:space="preserve">Hostel Management System Documentation Name- </w:t>
       </w:r>
       <w:r>
         <w:rPr>
@@ -59,7 +51,6 @@
         </w:rPr>
         <w:t>Hostel</w:t>
       </w:r>
-      <w:proofErr w:type="gramEnd"/>
       <w:r>
         <w:rPr>
           <w:sz w:val="40"/>
@@ -105,18 +96,8 @@
           <w:bCs/>
           <w:u w:val="single"/>
         </w:rPr>
-        <w:t xml:space="preserve">Uday </w:t>
-      </w:r>
-      <w:proofErr w:type="spellStart"/>
-      <w:r>
-        <w:rPr>
-          <w:b/>
-          <w:bCs/>
-          <w:u w:val="single"/>
-        </w:rPr>
-        <w:t>Patadiya</w:t>
-      </w:r>
-      <w:proofErr w:type="spellEnd"/>
+        <w:t>Uday Patadiya</w:t>
+      </w:r>
     </w:p>
     <w:p>
       <w:pPr>
@@ -377,13 +358,8 @@
         <w:jc w:val="left"/>
       </w:pPr>
       <w:r>
-        <w:t xml:space="preserve">                     - </w:t>
-      </w:r>
-      <w:proofErr w:type="gramStart"/>
-      <w:r>
-        <w:t>Payment .</w:t>
-      </w:r>
-      <w:proofErr w:type="gramEnd"/>
+        <w:t xml:space="preserve">                     - Payment .</w:t>
+      </w:r>
     </w:p>
     <w:p>
       <w:pPr>
@@ -494,23 +470,7 @@
           <w:rFonts w:ascii="Arial" w:eastAsia="Arial" w:hAnsi="Arial" w:cs="Arial"/>
           <w:b/>
         </w:rPr>
-        <w:t xml:space="preserve">Student </w:t>
-      </w:r>
-      <w:proofErr w:type="gramStart"/>
-      <w:r>
-        <w:rPr>
-          <w:rFonts w:ascii="Arial" w:eastAsia="Arial" w:hAnsi="Arial" w:cs="Arial"/>
-          <w:b/>
-        </w:rPr>
-        <w:t>Registration :</w:t>
-      </w:r>
-      <w:proofErr w:type="gramEnd"/>
-      <w:r>
-        <w:rPr>
-          <w:rFonts w:ascii="Arial" w:eastAsia="Arial" w:hAnsi="Arial" w:cs="Arial"/>
-          <w:b/>
-        </w:rPr>
-        <w:t xml:space="preserve"> </w:t>
+        <w:t xml:space="preserve">Student Registration : </w:t>
       </w:r>
     </w:p>
     <w:p>
@@ -675,21 +635,12 @@
           <w:bCs/>
         </w:rPr>
       </w:pPr>
-      <w:proofErr w:type="gramStart"/>
       <w:r>
         <w:rPr>
           <w:b/>
           <w:bCs/>
         </w:rPr>
-        <w:t>.Inventory</w:t>
-      </w:r>
-      <w:proofErr w:type="gramEnd"/>
-      <w:r>
-        <w:rPr>
-          <w:b/>
-          <w:bCs/>
-        </w:rPr>
-        <w:t xml:space="preserve"> Management Module:</w:t>
+        <w:t>.Inventory Management Module:</w:t>
       </w:r>
     </w:p>
     <w:p>
@@ -1032,11 +983,9 @@
               <w:ind w:left="115" w:firstLine="0"/>
               <w:jc w:val="left"/>
             </w:pPr>
-            <w:proofErr w:type="spellStart"/>
             <w:r>
               <w:t>Student_id</w:t>
             </w:r>
-            <w:proofErr w:type="spellEnd"/>
           </w:p>
         </w:tc>
         <w:tc>
@@ -1060,6 +1009,12 @@
                 <w:rFonts w:ascii="Segoe UI" w:eastAsia="Segoe UI" w:hAnsi="Segoe UI" w:cs="Segoe UI"/>
               </w:rPr>
               <w:t xml:space="preserve">int </w:t>
+            </w:r>
+            <w:r>
+              <w:rPr>
+                <w:rFonts w:ascii="Segoe UI" w:eastAsia="Segoe UI" w:hAnsi="Segoe UI" w:cs="Segoe UI"/>
+              </w:rPr>
+              <w:t>(primary Key auto increment)</w:t>
             </w:r>
           </w:p>
         </w:tc>
@@ -1108,13 +1063,8 @@
               <w:jc w:val="left"/>
             </w:pPr>
             <w:r>
-              <w:t xml:space="preserve">  </w:t>
-            </w:r>
-            <w:proofErr w:type="spellStart"/>
-            <w:r>
-              <w:t>First_name</w:t>
-            </w:r>
-            <w:proofErr w:type="spellEnd"/>
+              <w:t xml:space="preserve">  First_name</w:t>
+            </w:r>
           </w:p>
         </w:tc>
         <w:tc>
@@ -1133,19 +1083,11 @@
               <w:ind w:left="110" w:firstLine="0"/>
               <w:jc w:val="left"/>
             </w:pPr>
-            <w:proofErr w:type="gramStart"/>
             <w:r>
               <w:rPr>
                 <w:rFonts w:ascii="Segoe UI" w:eastAsia="Segoe UI" w:hAnsi="Segoe UI" w:cs="Segoe UI"/>
               </w:rPr>
-              <w:t>varchar(</w:t>
-            </w:r>
-            <w:proofErr w:type="gramEnd"/>
-            <w:r>
-              <w:rPr>
-                <w:rFonts w:ascii="Segoe UI" w:eastAsia="Segoe UI" w:hAnsi="Segoe UI" w:cs="Segoe UI"/>
-              </w:rPr>
-              <w:t xml:space="preserve">50) </w:t>
+              <w:t xml:space="preserve">varchar(50) </w:t>
             </w:r>
           </w:p>
         </w:tc>
@@ -1194,11 +1136,9 @@
               <w:ind w:left="115" w:firstLine="0"/>
               <w:jc w:val="left"/>
             </w:pPr>
-            <w:proofErr w:type="spellStart"/>
             <w:r>
               <w:t>Last_name</w:t>
             </w:r>
-            <w:proofErr w:type="spellEnd"/>
           </w:p>
         </w:tc>
         <w:tc>
@@ -1218,14 +1158,12 @@
               <w:ind w:left="110" w:firstLine="0"/>
               <w:jc w:val="left"/>
             </w:pPr>
-            <w:proofErr w:type="gramStart"/>
             <w:r>
               <w:rPr>
                 <w:rFonts w:ascii="Segoe UI" w:eastAsia="Segoe UI" w:hAnsi="Segoe UI" w:cs="Segoe UI"/>
               </w:rPr>
               <w:t>varchar(</w:t>
             </w:r>
-            <w:proofErr w:type="gramEnd"/>
             <w:r>
               <w:rPr>
                 <w:rFonts w:ascii="Segoe UI" w:eastAsia="Segoe UI" w:hAnsi="Segoe UI" w:cs="Segoe UI"/>
@@ -1390,13 +1328,8 @@
               <w:ind w:left="110" w:firstLine="0"/>
               <w:jc w:val="left"/>
             </w:pPr>
-            <w:proofErr w:type="gramStart"/>
-            <w:r>
-              <w:t>Varchar(</w:t>
-            </w:r>
-            <w:proofErr w:type="gramEnd"/>
-            <w:r>
-              <w:t>10)</w:t>
+            <w:r>
+              <w:t>Varchar(10)</w:t>
             </w:r>
           </w:p>
         </w:tc>
@@ -1444,90 +1377,60 @@
               <w:ind w:left="115" w:firstLine="0"/>
               <w:jc w:val="left"/>
             </w:pPr>
-            <w:proofErr w:type="spellStart"/>
             <w:r>
               <w:rPr>
                 <w:rFonts w:ascii="Segoe UI" w:eastAsia="Segoe UI" w:hAnsi="Segoe UI" w:cs="Segoe UI"/>
               </w:rPr>
-              <w:t>ContactNumber</w:t>
-            </w:r>
-            <w:proofErr w:type="spellEnd"/>
+              <w:t xml:space="preserve">ContactNumber </w:t>
+            </w:r>
+          </w:p>
+        </w:tc>
+        <w:tc>
+          <w:tcPr>
+            <w:tcW w:w="3400" w:type="dxa"/>
+            <w:tcBorders>
+              <w:top w:val="single" w:sz="4" w:space="0" w:color="000000"/>
+              <w:left w:val="single" w:sz="4" w:space="0" w:color="000000"/>
+              <w:bottom w:val="single" w:sz="4" w:space="0" w:color="000000"/>
+              <w:right w:val="single" w:sz="4" w:space="0" w:color="000000"/>
+            </w:tcBorders>
+          </w:tcPr>
+          <w:p>
+            <w:pPr>
+              <w:spacing w:after="0" w:line="259" w:lineRule="auto"/>
+              <w:ind w:left="110" w:firstLine="0"/>
+              <w:jc w:val="left"/>
+            </w:pPr>
             <w:r>
               <w:rPr>
                 <w:rFonts w:ascii="Segoe UI" w:eastAsia="Segoe UI" w:hAnsi="Segoe UI" w:cs="Segoe UI"/>
               </w:rPr>
-              <w:t xml:space="preserve"> </w:t>
-            </w:r>
-          </w:p>
-        </w:tc>
-        <w:tc>
-          <w:tcPr>
-            <w:tcW w:w="3400" w:type="dxa"/>
-            <w:tcBorders>
-              <w:top w:val="single" w:sz="4" w:space="0" w:color="000000"/>
-              <w:left w:val="single" w:sz="4" w:space="0" w:color="000000"/>
-              <w:bottom w:val="single" w:sz="4" w:space="0" w:color="000000"/>
-              <w:right w:val="single" w:sz="4" w:space="0" w:color="000000"/>
-            </w:tcBorders>
-          </w:tcPr>
-          <w:p>
-            <w:pPr>
-              <w:spacing w:after="0" w:line="259" w:lineRule="auto"/>
-              <w:ind w:left="110" w:firstLine="0"/>
-              <w:jc w:val="left"/>
-            </w:pPr>
-            <w:proofErr w:type="gramStart"/>
+              <w:t xml:space="preserve">varchar(20) </w:t>
+            </w:r>
+          </w:p>
+        </w:tc>
+        <w:tc>
+          <w:tcPr>
+            <w:tcW w:w="4792" w:type="dxa"/>
+            <w:gridSpan w:val="2"/>
+            <w:tcBorders>
+              <w:top w:val="single" w:sz="4" w:space="0" w:color="000000"/>
+              <w:left w:val="single" w:sz="4" w:space="0" w:color="000000"/>
+              <w:bottom w:val="single" w:sz="4" w:space="0" w:color="000000"/>
+              <w:right w:val="single" w:sz="4" w:space="0" w:color="000000"/>
+            </w:tcBorders>
+          </w:tcPr>
+          <w:p>
+            <w:pPr>
+              <w:spacing w:after="0" w:line="259" w:lineRule="auto"/>
+              <w:ind w:left="116" w:firstLine="0"/>
+              <w:jc w:val="left"/>
+            </w:pPr>
             <w:r>
               <w:rPr>
                 <w:rFonts w:ascii="Segoe UI" w:eastAsia="Segoe UI" w:hAnsi="Segoe UI" w:cs="Segoe UI"/>
               </w:rPr>
-              <w:t>varchar(</w:t>
-            </w:r>
-            <w:proofErr w:type="gramEnd"/>
-            <w:r>
-              <w:rPr>
-                <w:rFonts w:ascii="Segoe UI" w:eastAsia="Segoe UI" w:hAnsi="Segoe UI" w:cs="Segoe UI"/>
-              </w:rPr>
-              <w:t xml:space="preserve">20) </w:t>
-            </w:r>
-          </w:p>
-        </w:tc>
-        <w:tc>
-          <w:tcPr>
-            <w:tcW w:w="4792" w:type="dxa"/>
-            <w:gridSpan w:val="2"/>
-            <w:tcBorders>
-              <w:top w:val="single" w:sz="4" w:space="0" w:color="000000"/>
-              <w:left w:val="single" w:sz="4" w:space="0" w:color="000000"/>
-              <w:bottom w:val="single" w:sz="4" w:space="0" w:color="000000"/>
-              <w:right w:val="single" w:sz="4" w:space="0" w:color="000000"/>
-            </w:tcBorders>
-          </w:tcPr>
-          <w:p>
-            <w:pPr>
-              <w:spacing w:after="0" w:line="259" w:lineRule="auto"/>
-              <w:ind w:left="116" w:firstLine="0"/>
-              <w:jc w:val="left"/>
-            </w:pPr>
-            <w:proofErr w:type="gramStart"/>
-            <w:r>
-              <w:rPr>
-                <w:rFonts w:ascii="Segoe UI" w:eastAsia="Segoe UI" w:hAnsi="Segoe UI" w:cs="Segoe UI"/>
-              </w:rPr>
-              <w:t xml:space="preserve">Student </w:t>
-            </w:r>
-            <w:r>
-              <w:rPr>
-                <w:rFonts w:ascii="Segoe UI" w:eastAsia="Segoe UI" w:hAnsi="Segoe UI" w:cs="Segoe UI"/>
-              </w:rPr>
-              <w:t xml:space="preserve"> contact</w:t>
-            </w:r>
-            <w:proofErr w:type="gramEnd"/>
-            <w:r>
-              <w:rPr>
-                <w:rFonts w:ascii="Segoe UI" w:eastAsia="Segoe UI" w:hAnsi="Segoe UI" w:cs="Segoe UI"/>
-              </w:rPr>
-              <w:t xml:space="preserve"> number </w:t>
+              <w:t xml:space="preserve">Student  contact number </w:t>
             </w:r>
           </w:p>
         </w:tc>
@@ -1577,14 +1480,12 @@
               <w:ind w:left="110" w:firstLine="0"/>
               <w:jc w:val="left"/>
             </w:pPr>
-            <w:proofErr w:type="gramStart"/>
             <w:r>
               <w:rPr>
                 <w:rFonts w:ascii="Segoe UI" w:eastAsia="Segoe UI" w:hAnsi="Segoe UI" w:cs="Segoe UI"/>
               </w:rPr>
               <w:t>varchar(</w:t>
             </w:r>
-            <w:proofErr w:type="gramEnd"/>
             <w:r>
               <w:rPr>
                 <w:rFonts w:ascii="Segoe UI" w:eastAsia="Segoe UI" w:hAnsi="Segoe UI" w:cs="Segoe UI"/>
@@ -1620,13 +1521,7 @@
               <w:rPr>
                 <w:rFonts w:ascii="Segoe UI" w:eastAsia="Segoe UI" w:hAnsi="Segoe UI" w:cs="Segoe UI"/>
               </w:rPr>
-              <w:t xml:space="preserve">Student </w:t>
-            </w:r>
-            <w:r>
-              <w:rPr>
-                <w:rFonts w:ascii="Segoe UI" w:eastAsia="Segoe UI" w:hAnsi="Segoe UI" w:cs="Segoe UI"/>
-              </w:rPr>
-              <w:t xml:space="preserve">'s email </w:t>
+              <w:t xml:space="preserve">Student 's email </w:t>
             </w:r>
           </w:p>
         </w:tc>
@@ -1676,14 +1571,12 @@
               <w:ind w:left="110" w:firstLine="0"/>
               <w:jc w:val="left"/>
             </w:pPr>
-            <w:proofErr w:type="gramStart"/>
             <w:r>
               <w:rPr>
                 <w:rFonts w:ascii="Segoe UI" w:eastAsia="Segoe UI" w:hAnsi="Segoe UI" w:cs="Segoe UI"/>
               </w:rPr>
               <w:t>varchar(</w:t>
             </w:r>
-            <w:proofErr w:type="gramEnd"/>
             <w:r>
               <w:rPr>
                 <w:rFonts w:ascii="Segoe UI" w:eastAsia="Segoe UI" w:hAnsi="Segoe UI" w:cs="Segoe UI"/>
@@ -1719,13 +1612,7 @@
               <w:rPr>
                 <w:rFonts w:ascii="Segoe UI" w:eastAsia="Segoe UI" w:hAnsi="Segoe UI" w:cs="Segoe UI"/>
               </w:rPr>
-              <w:t>Student ‘</w:t>
-            </w:r>
-            <w:r>
-              <w:rPr>
-                <w:rFonts w:ascii="Segoe UI" w:eastAsia="Segoe UI" w:hAnsi="Segoe UI" w:cs="Segoe UI"/>
-              </w:rPr>
-              <w:t xml:space="preserve">s address </w:t>
+              <w:t xml:space="preserve">Student ‘s address </w:t>
             </w:r>
           </w:p>
         </w:tc>
@@ -1751,11 +1638,9 @@
               <w:ind w:left="115" w:firstLine="0"/>
               <w:jc w:val="left"/>
             </w:pPr>
-            <w:proofErr w:type="spellStart"/>
             <w:r>
               <w:t>Father_name</w:t>
             </w:r>
-            <w:proofErr w:type="spellEnd"/>
           </w:p>
         </w:tc>
         <w:tc>
@@ -1775,57 +1660,37 @@
               <w:ind w:left="110" w:firstLine="0"/>
               <w:jc w:val="left"/>
             </w:pPr>
-            <w:proofErr w:type="gramStart"/>
             <w:r>
               <w:rPr>
                 <w:rFonts w:ascii="Segoe UI" w:eastAsia="Segoe UI" w:hAnsi="Segoe UI" w:cs="Segoe UI"/>
               </w:rPr>
-              <w:t>Varchar(</w:t>
-            </w:r>
-            <w:proofErr w:type="gramEnd"/>
+              <w:t xml:space="preserve">Varchar(50) </w:t>
+            </w:r>
+          </w:p>
+        </w:tc>
+        <w:tc>
+          <w:tcPr>
+            <w:tcW w:w="4792" w:type="dxa"/>
+            <w:gridSpan w:val="2"/>
+            <w:tcBorders>
+              <w:top w:val="single" w:sz="4" w:space="0" w:color="000000"/>
+              <w:left w:val="single" w:sz="4" w:space="0" w:color="000000"/>
+              <w:bottom w:val="single" w:sz="4" w:space="0" w:color="000000"/>
+              <w:right w:val="single" w:sz="4" w:space="0" w:color="000000"/>
+            </w:tcBorders>
+            <w:vAlign w:val="center"/>
+          </w:tcPr>
+          <w:p>
+            <w:pPr>
+              <w:spacing w:after="0" w:line="259" w:lineRule="auto"/>
+              <w:ind w:left="116" w:firstLine="0"/>
+              <w:jc w:val="left"/>
+            </w:pPr>
             <w:r>
               <w:rPr>
                 <w:rFonts w:ascii="Segoe UI" w:eastAsia="Segoe UI" w:hAnsi="Segoe UI" w:cs="Segoe UI"/>
               </w:rPr>
-              <w:t>50)</w:t>
-            </w:r>
-            <w:r>
-              <w:rPr>
-                <w:rFonts w:ascii="Segoe UI" w:eastAsia="Segoe UI" w:hAnsi="Segoe UI" w:cs="Segoe UI"/>
-              </w:rPr>
-              <w:t xml:space="preserve"> </w:t>
-            </w:r>
-          </w:p>
-        </w:tc>
-        <w:tc>
-          <w:tcPr>
-            <w:tcW w:w="4792" w:type="dxa"/>
-            <w:gridSpan w:val="2"/>
-            <w:tcBorders>
-              <w:top w:val="single" w:sz="4" w:space="0" w:color="000000"/>
-              <w:left w:val="single" w:sz="4" w:space="0" w:color="000000"/>
-              <w:bottom w:val="single" w:sz="4" w:space="0" w:color="000000"/>
-              <w:right w:val="single" w:sz="4" w:space="0" w:color="000000"/>
-            </w:tcBorders>
-            <w:vAlign w:val="center"/>
-          </w:tcPr>
-          <w:p>
-            <w:pPr>
-              <w:spacing w:after="0" w:line="259" w:lineRule="auto"/>
-              <w:ind w:left="116" w:firstLine="0"/>
-              <w:jc w:val="left"/>
-            </w:pPr>
-            <w:r>
-              <w:rPr>
-                <w:rFonts w:ascii="Segoe UI" w:eastAsia="Segoe UI" w:hAnsi="Segoe UI" w:cs="Segoe UI"/>
-              </w:rPr>
-              <w:t xml:space="preserve">Student father name </w:t>
-            </w:r>
-            <w:r>
-              <w:rPr>
-                <w:rFonts w:ascii="Segoe UI" w:eastAsia="Segoe UI" w:hAnsi="Segoe UI" w:cs="Segoe UI"/>
-              </w:rPr>
-              <w:t xml:space="preserve"> </w:t>
+              <w:t xml:space="preserve">Student father name  </w:t>
             </w:r>
           </w:p>
         </w:tc>
@@ -1854,13 +1719,8 @@
               <w:ind w:left="133" w:firstLine="0"/>
               <w:jc w:val="left"/>
             </w:pPr>
-            <w:proofErr w:type="spellStart"/>
-            <w:r>
-              <w:t>Father_contact</w:t>
-            </w:r>
-            <w:proofErr w:type="spellEnd"/>
-            <w:r>
-              <w:t xml:space="preserve"> </w:t>
+            <w:r>
+              <w:t xml:space="preserve">Father_contact </w:t>
             </w:r>
             <w:r>
               <w:tab/>
@@ -1885,13 +1745,8 @@
               <w:spacing w:after="0" w:line="259" w:lineRule="auto"/>
               <w:ind w:left="133" w:firstLine="0"/>
             </w:pPr>
-            <w:proofErr w:type="gramStart"/>
-            <w:r>
-              <w:t>Varchar(</w:t>
-            </w:r>
-            <w:proofErr w:type="gramEnd"/>
-            <w:r>
-              <w:t>50)</w:t>
+            <w:r>
+              <w:t>Varchar(50)</w:t>
             </w:r>
           </w:p>
         </w:tc>
@@ -1991,11 +1846,9 @@
               <w:ind w:left="115" w:firstLine="0"/>
               <w:jc w:val="left"/>
             </w:pPr>
-            <w:proofErr w:type="spellStart"/>
             <w:r>
               <w:t>Room_id</w:t>
             </w:r>
-            <w:proofErr w:type="spellEnd"/>
           </w:p>
         </w:tc>
         <w:tc>
@@ -2008,7 +1861,6 @@
               <w:bottom w:val="single" w:sz="4" w:space="0" w:color="000000"/>
               <w:right w:val="single" w:sz="4" w:space="0" w:color="000000"/>
             </w:tcBorders>
-            <w:vAlign w:val="center"/>
           </w:tcPr>
           <w:p>
             <w:pPr>
@@ -2020,7 +1872,7 @@
               <w:rPr>
                 <w:rFonts w:ascii="Segoe UI" w:eastAsia="Segoe UI" w:hAnsi="Segoe UI" w:cs="Segoe UI"/>
               </w:rPr>
-              <w:t xml:space="preserve">int </w:t>
+              <w:t>int (primary Key auto increment)</w:t>
             </w:r>
           </w:p>
         </w:tc>
@@ -2069,12 +1921,10 @@
               <w:ind w:left="115" w:firstLine="0"/>
               <w:jc w:val="left"/>
             </w:pPr>
-            <w:proofErr w:type="spellStart"/>
             <w:r>
               <w:lastRenderedPageBreak/>
               <w:t>Room_number</w:t>
             </w:r>
-            <w:proofErr w:type="spellEnd"/>
           </w:p>
         </w:tc>
         <w:tc>
@@ -2094,25 +1944,11 @@
               <w:ind w:left="110" w:firstLine="0"/>
               <w:jc w:val="left"/>
             </w:pPr>
-            <w:proofErr w:type="gramStart"/>
             <w:r>
               <w:rPr>
                 <w:rFonts w:ascii="Segoe UI" w:eastAsia="Segoe UI" w:hAnsi="Segoe UI" w:cs="Segoe UI"/>
               </w:rPr>
-              <w:t>Varchar(</w:t>
-            </w:r>
-            <w:proofErr w:type="gramEnd"/>
-            <w:r>
-              <w:rPr>
-                <w:rFonts w:ascii="Segoe UI" w:eastAsia="Segoe UI" w:hAnsi="Segoe UI" w:cs="Segoe UI"/>
-              </w:rPr>
-              <w:t>10)</w:t>
-            </w:r>
-            <w:r>
-              <w:rPr>
-                <w:rFonts w:ascii="Segoe UI" w:eastAsia="Segoe UI" w:hAnsi="Segoe UI" w:cs="Segoe UI"/>
-              </w:rPr>
-              <w:t xml:space="preserve"> </w:t>
+              <w:t xml:space="preserve">Varchar(10) </w:t>
             </w:r>
           </w:p>
         </w:tc>
@@ -2184,51 +2020,31 @@
               <w:rPr>
                 <w:rFonts w:ascii="Segoe UI" w:eastAsia="Segoe UI" w:hAnsi="Segoe UI" w:cs="Segoe UI"/>
               </w:rPr>
-              <w:t>int</w:t>
-            </w:r>
+              <w:t xml:space="preserve">int </w:t>
+            </w:r>
+          </w:p>
+        </w:tc>
+        <w:tc>
+          <w:tcPr>
+            <w:tcW w:w="4556" w:type="dxa"/>
+            <w:tcBorders>
+              <w:top w:val="single" w:sz="4" w:space="0" w:color="000000"/>
+              <w:left w:val="single" w:sz="4" w:space="0" w:color="000000"/>
+              <w:bottom w:val="single" w:sz="4" w:space="0" w:color="000000"/>
+              <w:right w:val="single" w:sz="4" w:space="0" w:color="000000"/>
+            </w:tcBorders>
+          </w:tcPr>
+          <w:p>
+            <w:pPr>
+              <w:spacing w:after="0" w:line="259" w:lineRule="auto"/>
+              <w:ind w:left="115" w:firstLine="0"/>
+              <w:jc w:val="left"/>
+            </w:pPr>
             <w:r>
               <w:rPr>
                 <w:rFonts w:ascii="Segoe UI" w:eastAsia="Segoe UI" w:hAnsi="Segoe UI" w:cs="Segoe UI"/>
               </w:rPr>
-              <w:t xml:space="preserve"> </w:t>
-            </w:r>
-          </w:p>
-        </w:tc>
-        <w:tc>
-          <w:tcPr>
-            <w:tcW w:w="4556" w:type="dxa"/>
-            <w:tcBorders>
-              <w:top w:val="single" w:sz="4" w:space="0" w:color="000000"/>
-              <w:left w:val="single" w:sz="4" w:space="0" w:color="000000"/>
-              <w:bottom w:val="single" w:sz="4" w:space="0" w:color="000000"/>
-              <w:right w:val="single" w:sz="4" w:space="0" w:color="000000"/>
-            </w:tcBorders>
-          </w:tcPr>
-          <w:p>
-            <w:pPr>
-              <w:spacing w:after="0" w:line="259" w:lineRule="auto"/>
-              <w:ind w:left="115" w:firstLine="0"/>
-              <w:jc w:val="left"/>
-            </w:pPr>
-            <w:r>
-              <w:rPr>
-                <w:rFonts w:ascii="Segoe UI" w:eastAsia="Segoe UI" w:hAnsi="Segoe UI" w:cs="Segoe UI"/>
-              </w:rPr>
-              <w:t xml:space="preserve">Maximum number of </w:t>
-            </w:r>
-            <w:proofErr w:type="gramStart"/>
-            <w:r>
-              <w:rPr>
-                <w:rFonts w:ascii="Segoe UI" w:eastAsia="Segoe UI" w:hAnsi="Segoe UI" w:cs="Segoe UI"/>
-              </w:rPr>
-              <w:t>student</w:t>
-            </w:r>
-            <w:proofErr w:type="gramEnd"/>
-            <w:r>
-              <w:rPr>
-                <w:rFonts w:ascii="Segoe UI" w:eastAsia="Segoe UI" w:hAnsi="Segoe UI" w:cs="Segoe UI"/>
-              </w:rPr>
-              <w:t xml:space="preserve"> in the room</w:t>
+              <w:t>Maximum number of student in the room</w:t>
             </w:r>
           </w:p>
         </w:tc>
@@ -2254,11 +2070,9 @@
               <w:ind w:left="115" w:firstLine="0"/>
               <w:jc w:val="left"/>
             </w:pPr>
-            <w:proofErr w:type="spellStart"/>
             <w:r>
               <w:t>occupie</w:t>
             </w:r>
-            <w:proofErr w:type="spellEnd"/>
           </w:p>
         </w:tc>
         <w:tc>
@@ -2304,27 +2118,7 @@
               <w:rPr>
                 <w:rFonts w:ascii="Segoe UI" w:eastAsia="Segoe UI" w:hAnsi="Segoe UI" w:cs="Segoe UI"/>
               </w:rPr>
-              <w:t xml:space="preserve">Number of </w:t>
-            </w:r>
-            <w:proofErr w:type="gramStart"/>
-            <w:r>
-              <w:rPr>
-                <w:rFonts w:ascii="Segoe UI" w:eastAsia="Segoe UI" w:hAnsi="Segoe UI" w:cs="Segoe UI"/>
-              </w:rPr>
-              <w:t>student</w:t>
-            </w:r>
-            <w:proofErr w:type="gramEnd"/>
-            <w:r>
-              <w:rPr>
-                <w:rFonts w:ascii="Segoe UI" w:eastAsia="Segoe UI" w:hAnsi="Segoe UI" w:cs="Segoe UI"/>
-              </w:rPr>
-              <w:t xml:space="preserve"> in the room </w:t>
-            </w:r>
-            <w:r>
-              <w:rPr>
-                <w:rFonts w:ascii="Segoe UI" w:eastAsia="Segoe UI" w:hAnsi="Segoe UI" w:cs="Segoe UI"/>
-              </w:rPr>
-              <w:t xml:space="preserve"> </w:t>
+              <w:t xml:space="preserve">Number of student in the room  </w:t>
             </w:r>
           </w:p>
         </w:tc>
@@ -2403,11 +2197,9 @@
               <w:ind w:left="115" w:firstLine="0"/>
               <w:jc w:val="left"/>
             </w:pPr>
-            <w:proofErr w:type="spellStart"/>
             <w:r>
               <w:t>Allocation_id</w:t>
             </w:r>
-            <w:proofErr w:type="spellEnd"/>
           </w:p>
         </w:tc>
         <w:tc>
@@ -2424,11 +2216,14 @@
           <w:p>
             <w:pPr>
               <w:spacing w:after="0" w:line="259" w:lineRule="auto"/>
-              <w:ind w:left="0" w:firstLine="0"/>
-              <w:jc w:val="left"/>
-            </w:pPr>
-            <w:r>
-              <w:t xml:space="preserve">Int </w:t>
+              <w:ind w:left="110" w:firstLine="0"/>
+              <w:jc w:val="left"/>
+            </w:pPr>
+            <w:r>
+              <w:rPr>
+                <w:rFonts w:ascii="Segoe UI" w:eastAsia="Segoe UI" w:hAnsi="Segoe UI" w:cs="Segoe UI"/>
+              </w:rPr>
+              <w:t>int (primary Key auto increment)</w:t>
             </w:r>
           </w:p>
         </w:tc>
@@ -2474,20 +2269,12 @@
               <w:ind w:left="115" w:firstLine="0"/>
               <w:jc w:val="left"/>
             </w:pPr>
-            <w:proofErr w:type="spellStart"/>
             <w:r>
               <w:rPr>
                 <w:rFonts w:ascii="Segoe UI" w:eastAsia="Segoe UI" w:hAnsi="Segoe UI" w:cs="Segoe UI"/>
               </w:rPr>
-              <w:t>St</w:t>
-            </w:r>
-            <w:r>
-              <w:rPr>
-                <w:rFonts w:ascii="Segoe UI" w:eastAsia="Segoe UI" w:hAnsi="Segoe UI" w:cs="Segoe UI"/>
-              </w:rPr>
-              <w:t>udent_id</w:t>
-            </w:r>
-            <w:proofErr w:type="spellEnd"/>
+              <w:t>Student_id</w:t>
+            </w:r>
           </w:p>
         </w:tc>
         <w:tc>
@@ -2508,7 +2295,7 @@
               <w:jc w:val="left"/>
             </w:pPr>
             <w:r>
-              <w:t>int</w:t>
+              <w:t>Int (foregin key)</w:t>
             </w:r>
           </w:p>
         </w:tc>
@@ -2555,13 +2342,8 @@
               <w:jc w:val="left"/>
             </w:pPr>
             <w:r>
-              <w:t xml:space="preserve"> </w:t>
-            </w:r>
-            <w:proofErr w:type="spellStart"/>
-            <w:r>
-              <w:t>Room_id</w:t>
-            </w:r>
-            <w:proofErr w:type="spellEnd"/>
+              <w:t xml:space="preserve"> Room_id</w:t>
+            </w:r>
           </w:p>
         </w:tc>
         <w:tc>
@@ -2585,7 +2367,7 @@
               <w:rPr>
                 <w:rFonts w:ascii="Segoe UI" w:eastAsia="Segoe UI" w:hAnsi="Segoe UI" w:cs="Segoe UI"/>
               </w:rPr>
-              <w:t xml:space="preserve">int </w:t>
+              <w:t>int (foregin key)</w:t>
             </w:r>
           </w:p>
         </w:tc>
@@ -2606,10 +2388,7 @@
               <w:jc w:val="left"/>
             </w:pPr>
             <w:r>
-              <w:t xml:space="preserve"> </w:t>
-            </w:r>
-            <w:r>
-              <w:t>Reference to the room being allocated</w:t>
+              <w:t xml:space="preserve"> Reference to the room being allocated</w:t>
             </w:r>
           </w:p>
         </w:tc>
@@ -2635,13 +2414,8 @@
               <w:jc w:val="left"/>
             </w:pPr>
             <w:r>
-              <w:t xml:space="preserve"> </w:t>
-            </w:r>
-            <w:proofErr w:type="spellStart"/>
-            <w:r>
-              <w:t>Allocation_date</w:t>
-            </w:r>
-            <w:proofErr w:type="spellEnd"/>
+              <w:t xml:space="preserve"> Allocation_date</w:t>
+            </w:r>
           </w:p>
         </w:tc>
         <w:tc>
@@ -2683,13 +2457,8 @@
               <w:jc w:val="left"/>
             </w:pPr>
             <w:r>
-              <w:t xml:space="preserve"> Date when the room was </w:t>
-            </w:r>
-            <w:proofErr w:type="gramStart"/>
-            <w:r>
-              <w:t>allocate</w:t>
-            </w:r>
-            <w:proofErr w:type="gramEnd"/>
+              <w:t xml:space="preserve"> Date when the room was allocate</w:t>
+            </w:r>
           </w:p>
         </w:tc>
       </w:tr>
@@ -2735,9 +2504,10 @@
         <w:tblLook w:val="04A0" w:firstRow="1" w:lastRow="0" w:firstColumn="1" w:lastColumn="0" w:noHBand="0" w:noVBand="1"/>
       </w:tblPr>
       <w:tblGrid>
-        <w:gridCol w:w="2814"/>
-        <w:gridCol w:w="1743"/>
-        <w:gridCol w:w="5911"/>
+        <w:gridCol w:w="2764"/>
+        <w:gridCol w:w="3608"/>
+        <w:gridCol w:w="3492"/>
+        <w:gridCol w:w="604"/>
       </w:tblGrid>
       <w:tr>
         <w:trPr>
@@ -2745,7 +2515,7 @@
         </w:trPr>
         <w:tc>
           <w:tcPr>
-            <w:tcW w:w="2814" w:type="dxa"/>
+            <w:tcW w:w="2764" w:type="dxa"/>
             <w:tcBorders>
               <w:top w:val="single" w:sz="4" w:space="0" w:color="000000"/>
               <w:left w:val="single" w:sz="4" w:space="0" w:color="000000"/>
@@ -2763,8 +2533,8 @@
         </w:tc>
         <w:tc>
           <w:tcPr>
-            <w:tcW w:w="7654" w:type="dxa"/>
-            <w:gridSpan w:val="2"/>
+            <w:tcW w:w="7704" w:type="dxa"/>
+            <w:gridSpan w:val="3"/>
             <w:tcBorders>
               <w:top w:val="single" w:sz="4" w:space="0" w:color="000000"/>
               <w:left w:val="nil"/>
@@ -2805,11 +2575,89 @@
       </w:tr>
       <w:tr>
         <w:trPr>
+          <w:gridAfter w:val="1"/>
+          <w:wAfter w:w="604" w:type="dxa"/>
+          <w:trHeight w:val="538"/>
+        </w:trPr>
+        <w:tc>
+          <w:tcPr>
+            <w:tcW w:w="2764" w:type="dxa"/>
+            <w:tcBorders>
+              <w:top w:val="single" w:sz="4" w:space="0" w:color="000000"/>
+              <w:left w:val="single" w:sz="4" w:space="0" w:color="000000"/>
+              <w:bottom w:val="single" w:sz="4" w:space="0" w:color="000000"/>
+              <w:right w:val="single" w:sz="4" w:space="0" w:color="000000"/>
+            </w:tcBorders>
+          </w:tcPr>
+          <w:p>
+            <w:pPr>
+              <w:spacing w:after="0" w:line="259" w:lineRule="auto"/>
+              <w:ind w:left="0" w:firstLine="0"/>
+              <w:jc w:val="left"/>
+            </w:pPr>
+            <w:r>
+              <w:t>Fee_id</w:t>
+            </w:r>
+          </w:p>
+        </w:tc>
+        <w:tc>
+          <w:tcPr>
+            <w:tcW w:w="3608" w:type="dxa"/>
+            <w:tcBorders>
+              <w:top w:val="single" w:sz="4" w:space="0" w:color="000000"/>
+              <w:left w:val="single" w:sz="4" w:space="0" w:color="000000"/>
+              <w:bottom w:val="single" w:sz="4" w:space="0" w:color="000000"/>
+              <w:right w:val="single" w:sz="4" w:space="0" w:color="000000"/>
+            </w:tcBorders>
+          </w:tcPr>
+          <w:p>
+            <w:pPr>
+              <w:spacing w:after="0" w:line="259" w:lineRule="auto"/>
+              <w:ind w:left="110" w:firstLine="0"/>
+              <w:jc w:val="left"/>
+            </w:pPr>
+            <w:r>
+              <w:rPr>
+                <w:rFonts w:ascii="Segoe UI" w:eastAsia="Segoe UI" w:hAnsi="Segoe UI" w:cs="Segoe UI"/>
+              </w:rPr>
+              <w:t>int (primary Key auto increment)</w:t>
+            </w:r>
+          </w:p>
+        </w:tc>
+        <w:tc>
+          <w:tcPr>
+            <w:tcW w:w="3492" w:type="dxa"/>
+            <w:tcBorders>
+              <w:top w:val="single" w:sz="4" w:space="0" w:color="000000"/>
+              <w:left w:val="single" w:sz="4" w:space="0" w:color="000000"/>
+              <w:bottom w:val="single" w:sz="4" w:space="0" w:color="000000"/>
+              <w:right w:val="single" w:sz="4" w:space="0" w:color="000000"/>
+            </w:tcBorders>
+          </w:tcPr>
+          <w:p>
+            <w:pPr>
+              <w:spacing w:after="0" w:line="259" w:lineRule="auto"/>
+              <w:ind w:left="0" w:firstLine="0"/>
+              <w:jc w:val="left"/>
+            </w:pPr>
+            <w:r>
+              <w:rPr>
+                <w:rFonts w:ascii="Arial" w:eastAsia="Arial" w:hAnsi="Arial" w:cs="Arial"/>
+                <w:color w:val="374151"/>
+                <w:sz w:val="19"/>
+              </w:rPr>
+              <w:t xml:space="preserve">Unique identifier for each fee entry </w:t>
+            </w:r>
+          </w:p>
+        </w:tc>
+      </w:tr>
+      <w:tr>
+        <w:trPr>
           <w:trHeight w:val="322"/>
         </w:trPr>
         <w:tc>
           <w:tcPr>
-            <w:tcW w:w="2814" w:type="dxa"/>
+            <w:tcW w:w="2764" w:type="dxa"/>
             <w:tcBorders>
               <w:top w:val="single" w:sz="4" w:space="0" w:color="000000"/>
               <w:left w:val="single" w:sz="4" w:space="0" w:color="000000"/>
@@ -2823,16 +2671,83 @@
               <w:ind w:left="0" w:firstLine="0"/>
               <w:jc w:val="left"/>
             </w:pPr>
-            <w:proofErr w:type="spellStart"/>
-            <w:r>
-              <w:t>Fee_id</w:t>
-            </w:r>
-            <w:proofErr w:type="spellEnd"/>
-          </w:p>
-        </w:tc>
-        <w:tc>
-          <w:tcPr>
-            <w:tcW w:w="1743" w:type="dxa"/>
+            <w:r>
+              <w:t>Student_id</w:t>
+            </w:r>
+          </w:p>
+        </w:tc>
+        <w:tc>
+          <w:tcPr>
+            <w:tcW w:w="3608" w:type="dxa"/>
+            <w:tcBorders>
+              <w:top w:val="single" w:sz="4" w:space="0" w:color="000000"/>
+              <w:left w:val="single" w:sz="4" w:space="0" w:color="000000"/>
+              <w:bottom w:val="single" w:sz="4" w:space="0" w:color="000000"/>
+              <w:right w:val="single" w:sz="4" w:space="0" w:color="000000"/>
+            </w:tcBorders>
+          </w:tcPr>
+          <w:p>
+            <w:pPr>
+              <w:spacing w:after="0" w:line="259" w:lineRule="auto"/>
+              <w:ind w:left="0" w:firstLine="0"/>
+              <w:jc w:val="left"/>
+            </w:pPr>
+            <w:r>
+              <w:t>Int(foregin Key)</w:t>
+            </w:r>
+          </w:p>
+        </w:tc>
+        <w:tc>
+          <w:tcPr>
+            <w:tcW w:w="4096" w:type="dxa"/>
+            <w:gridSpan w:val="2"/>
+            <w:tcBorders>
+              <w:top w:val="single" w:sz="4" w:space="0" w:color="000000"/>
+              <w:left w:val="single" w:sz="4" w:space="0" w:color="000000"/>
+              <w:bottom w:val="single" w:sz="4" w:space="0" w:color="000000"/>
+              <w:right w:val="single" w:sz="4" w:space="0" w:color="000000"/>
+            </w:tcBorders>
+          </w:tcPr>
+          <w:p>
+            <w:pPr>
+              <w:spacing w:after="0" w:line="259" w:lineRule="auto"/>
+              <w:ind w:left="0" w:firstLine="0"/>
+              <w:jc w:val="left"/>
+            </w:pPr>
+            <w:r>
+              <w:t>Reference to the student for whom the fee is charged</w:t>
+            </w:r>
+          </w:p>
+        </w:tc>
+      </w:tr>
+      <w:tr>
+        <w:trPr>
+          <w:trHeight w:val="317"/>
+        </w:trPr>
+        <w:tc>
+          <w:tcPr>
+            <w:tcW w:w="2764" w:type="dxa"/>
+            <w:tcBorders>
+              <w:top w:val="single" w:sz="4" w:space="0" w:color="000000"/>
+              <w:left w:val="single" w:sz="4" w:space="0" w:color="000000"/>
+              <w:bottom w:val="single" w:sz="4" w:space="0" w:color="000000"/>
+              <w:right w:val="single" w:sz="4" w:space="0" w:color="000000"/>
+            </w:tcBorders>
+          </w:tcPr>
+          <w:p>
+            <w:pPr>
+              <w:spacing w:after="0" w:line="259" w:lineRule="auto"/>
+              <w:ind w:left="0" w:firstLine="0"/>
+              <w:jc w:val="left"/>
+            </w:pPr>
+            <w:r>
+              <w:t>amount</w:t>
+            </w:r>
+          </w:p>
+        </w:tc>
+        <w:tc>
+          <w:tcPr>
+            <w:tcW w:w="3608" w:type="dxa"/>
             <w:tcBorders>
               <w:top w:val="single" w:sz="4" w:space="0" w:color="000000"/>
               <w:left w:val="single" w:sz="4" w:space="0" w:color="000000"/>
@@ -2859,7 +2774,8 @@
         </w:tc>
         <w:tc>
           <w:tcPr>
-            <w:tcW w:w="5911" w:type="dxa"/>
+            <w:tcW w:w="4096" w:type="dxa"/>
+            <w:gridSpan w:val="2"/>
             <w:tcBorders>
               <w:top w:val="single" w:sz="4" w:space="0" w:color="000000"/>
               <w:left w:val="single" w:sz="4" w:space="0" w:color="000000"/>
@@ -2879,15 +2795,7 @@
                 <w:color w:val="374151"/>
                 <w:sz w:val="19"/>
               </w:rPr>
-              <w:t xml:space="preserve">Unique identifier for </w:t>
-            </w:r>
-            <w:r>
-              <w:rPr>
-                <w:rFonts w:ascii="Arial" w:eastAsia="Arial" w:hAnsi="Arial" w:cs="Arial"/>
-                <w:color w:val="374151"/>
-                <w:sz w:val="19"/>
-              </w:rPr>
-              <w:t xml:space="preserve">each fee entry </w:t>
+              <w:t xml:space="preserve">Amount of the fee </w:t>
             </w:r>
           </w:p>
         </w:tc>
@@ -2898,7 +2806,7 @@
         </w:trPr>
         <w:tc>
           <w:tcPr>
-            <w:tcW w:w="2814" w:type="dxa"/>
+            <w:tcW w:w="2764" w:type="dxa"/>
             <w:tcBorders>
               <w:top w:val="single" w:sz="4" w:space="0" w:color="000000"/>
               <w:left w:val="single" w:sz="4" w:space="0" w:color="000000"/>
@@ -2912,84 +2820,14 @@
               <w:ind w:left="0" w:firstLine="0"/>
               <w:jc w:val="left"/>
             </w:pPr>
-            <w:proofErr w:type="spellStart"/>
-            <w:r>
-              <w:t>Student_id</w:t>
-            </w:r>
-            <w:proofErr w:type="spellEnd"/>
-          </w:p>
-        </w:tc>
-        <w:tc>
-          <w:tcPr>
-            <w:tcW w:w="1743" w:type="dxa"/>
-            <w:tcBorders>
-              <w:top w:val="single" w:sz="4" w:space="0" w:color="000000"/>
-              <w:left w:val="single" w:sz="4" w:space="0" w:color="000000"/>
-              <w:bottom w:val="single" w:sz="4" w:space="0" w:color="000000"/>
-              <w:right w:val="single" w:sz="4" w:space="0" w:color="000000"/>
-            </w:tcBorders>
-          </w:tcPr>
-          <w:p>
-            <w:pPr>
-              <w:spacing w:after="0" w:line="259" w:lineRule="auto"/>
-              <w:ind w:left="0" w:firstLine="0"/>
-              <w:jc w:val="left"/>
-            </w:pPr>
-            <w:r>
-              <w:t>int</w:t>
-            </w:r>
-          </w:p>
-        </w:tc>
-        <w:tc>
-          <w:tcPr>
-            <w:tcW w:w="5911" w:type="dxa"/>
-            <w:tcBorders>
-              <w:top w:val="single" w:sz="4" w:space="0" w:color="000000"/>
-              <w:left w:val="single" w:sz="4" w:space="0" w:color="000000"/>
-              <w:bottom w:val="single" w:sz="4" w:space="0" w:color="000000"/>
-              <w:right w:val="single" w:sz="4" w:space="0" w:color="000000"/>
-            </w:tcBorders>
-          </w:tcPr>
-          <w:p>
-            <w:pPr>
-              <w:spacing w:after="0" w:line="259" w:lineRule="auto"/>
-              <w:ind w:left="0" w:firstLine="0"/>
-              <w:jc w:val="left"/>
-            </w:pPr>
-            <w:r>
-              <w:t>Reference to the student for whom the fee is charged</w:t>
-            </w:r>
-          </w:p>
-        </w:tc>
-      </w:tr>
-      <w:tr>
-        <w:trPr>
-          <w:trHeight w:val="317"/>
-        </w:trPr>
-        <w:tc>
-          <w:tcPr>
-            <w:tcW w:w="2814" w:type="dxa"/>
-            <w:tcBorders>
-              <w:top w:val="single" w:sz="4" w:space="0" w:color="000000"/>
-              <w:left w:val="single" w:sz="4" w:space="0" w:color="000000"/>
-              <w:bottom w:val="single" w:sz="4" w:space="0" w:color="000000"/>
-              <w:right w:val="single" w:sz="4" w:space="0" w:color="000000"/>
-            </w:tcBorders>
-          </w:tcPr>
-          <w:p>
-            <w:pPr>
-              <w:spacing w:after="0" w:line="259" w:lineRule="auto"/>
-              <w:ind w:left="0" w:firstLine="0"/>
-              <w:jc w:val="left"/>
-            </w:pPr>
-            <w:r>
-              <w:t>amount</w:t>
-            </w:r>
-          </w:p>
-        </w:tc>
-        <w:tc>
-          <w:tcPr>
-            <w:tcW w:w="1743" w:type="dxa"/>
+            <w:r>
+              <w:t>Payment_date</w:t>
+            </w:r>
+          </w:p>
+        </w:tc>
+        <w:tc>
+          <w:tcPr>
+            <w:tcW w:w="3608" w:type="dxa"/>
             <w:tcBorders>
               <w:top w:val="single" w:sz="4" w:space="0" w:color="000000"/>
               <w:left w:val="single" w:sz="4" w:space="0" w:color="000000"/>
@@ -3010,8 +2848,58 @@
                 <w:color w:val="374151"/>
                 <w:sz w:val="19"/>
               </w:rPr>
-              <w:t>int</w:t>
-            </w:r>
+              <w:t xml:space="preserve">Date </w:t>
+            </w:r>
+          </w:p>
+        </w:tc>
+        <w:tc>
+          <w:tcPr>
+            <w:tcW w:w="4096" w:type="dxa"/>
+            <w:gridSpan w:val="2"/>
+            <w:tcBorders>
+              <w:top w:val="single" w:sz="4" w:space="0" w:color="000000"/>
+              <w:left w:val="single" w:sz="4" w:space="0" w:color="000000"/>
+              <w:bottom w:val="single" w:sz="4" w:space="0" w:color="000000"/>
+              <w:right w:val="single" w:sz="4" w:space="0" w:color="000000"/>
+            </w:tcBorders>
+          </w:tcPr>
+          <w:p>
+            <w:pPr>
+              <w:spacing w:after="0" w:line="259" w:lineRule="auto"/>
+              <w:ind w:left="0" w:firstLine="0"/>
+              <w:jc w:val="left"/>
+            </w:pPr>
+            <w:r>
+              <w:rPr>
+                <w:rFonts w:ascii="Arial" w:eastAsia="Arial" w:hAnsi="Arial" w:cs="Arial"/>
+                <w:color w:val="374151"/>
+                <w:sz w:val="19"/>
+              </w:rPr>
+              <w:t xml:space="preserve">Date when fee was paid  </w:t>
+            </w:r>
+          </w:p>
+        </w:tc>
+      </w:tr>
+      <w:tr>
+        <w:trPr>
+          <w:trHeight w:val="322"/>
+        </w:trPr>
+        <w:tc>
+          <w:tcPr>
+            <w:tcW w:w="2764" w:type="dxa"/>
+            <w:tcBorders>
+              <w:top w:val="single" w:sz="4" w:space="0" w:color="000000"/>
+              <w:left w:val="single" w:sz="4" w:space="0" w:color="000000"/>
+              <w:bottom w:val="single" w:sz="4" w:space="0" w:color="000000"/>
+              <w:right w:val="single" w:sz="4" w:space="0" w:color="000000"/>
+            </w:tcBorders>
+          </w:tcPr>
+          <w:p>
+            <w:pPr>
+              <w:spacing w:after="0" w:line="259" w:lineRule="auto"/>
+              <w:ind w:left="0" w:firstLine="0"/>
+              <w:jc w:val="left"/>
+            </w:pPr>
             <w:r>
               <w:rPr>
                 <w:rFonts w:ascii="Consolas" w:eastAsia="Consolas" w:hAnsi="Consolas" w:cs="Consolas"/>
@@ -3019,75 +2907,13 @@
                 <w:color w:val="374151"/>
                 <w:sz w:val="19"/>
               </w:rPr>
-              <w:t xml:space="preserve"> </w:t>
-            </w:r>
-          </w:p>
-        </w:tc>
-        <w:tc>
-          <w:tcPr>
-            <w:tcW w:w="5911" w:type="dxa"/>
-            <w:tcBorders>
-              <w:top w:val="single" w:sz="4" w:space="0" w:color="000000"/>
-              <w:left w:val="single" w:sz="4" w:space="0" w:color="000000"/>
-              <w:bottom w:val="single" w:sz="4" w:space="0" w:color="000000"/>
-              <w:right w:val="single" w:sz="4" w:space="0" w:color="000000"/>
-            </w:tcBorders>
-          </w:tcPr>
-          <w:p>
-            <w:pPr>
-              <w:spacing w:after="0" w:line="259" w:lineRule="auto"/>
-              <w:ind w:left="0" w:firstLine="0"/>
-              <w:jc w:val="left"/>
-            </w:pPr>
-            <w:r>
-              <w:rPr>
-                <w:rFonts w:ascii="Arial" w:eastAsia="Arial" w:hAnsi="Arial" w:cs="Arial"/>
-                <w:color w:val="374151"/>
-                <w:sz w:val="19"/>
-              </w:rPr>
-              <w:t>Amount of the fee</w:t>
-            </w:r>
-            <w:r>
-              <w:rPr>
-                <w:rFonts w:ascii="Arial" w:eastAsia="Arial" w:hAnsi="Arial" w:cs="Arial"/>
-                <w:color w:val="374151"/>
-                <w:sz w:val="19"/>
-              </w:rPr>
-              <w:t xml:space="preserve"> </w:t>
-            </w:r>
-          </w:p>
-        </w:tc>
-      </w:tr>
-      <w:tr>
-        <w:trPr>
-          <w:trHeight w:val="322"/>
-        </w:trPr>
-        <w:tc>
-          <w:tcPr>
-            <w:tcW w:w="2814" w:type="dxa"/>
-            <w:tcBorders>
-              <w:top w:val="single" w:sz="4" w:space="0" w:color="000000"/>
-              <w:left w:val="single" w:sz="4" w:space="0" w:color="000000"/>
-              <w:bottom w:val="single" w:sz="4" w:space="0" w:color="000000"/>
-              <w:right w:val="single" w:sz="4" w:space="0" w:color="000000"/>
-            </w:tcBorders>
-          </w:tcPr>
-          <w:p>
-            <w:pPr>
-              <w:spacing w:after="0" w:line="259" w:lineRule="auto"/>
-              <w:ind w:left="0" w:firstLine="0"/>
-              <w:jc w:val="left"/>
-            </w:pPr>
-            <w:proofErr w:type="spellStart"/>
-            <w:r>
-              <w:t>Payment_date</w:t>
-            </w:r>
-            <w:proofErr w:type="spellEnd"/>
-          </w:p>
-        </w:tc>
-        <w:tc>
-          <w:tcPr>
-            <w:tcW w:w="1743" w:type="dxa"/>
+              <w:t xml:space="preserve">status </w:t>
+            </w:r>
+          </w:p>
+        </w:tc>
+        <w:tc>
+          <w:tcPr>
+            <w:tcW w:w="3608" w:type="dxa"/>
             <w:tcBorders>
               <w:top w:val="single" w:sz="4" w:space="0" w:color="000000"/>
               <w:left w:val="single" w:sz="4" w:space="0" w:color="000000"/>
@@ -3108,144 +2934,14 @@
                 <w:color w:val="374151"/>
                 <w:sz w:val="19"/>
               </w:rPr>
-              <w:t>Date</w:t>
-            </w:r>
-            <w:r>
-              <w:rPr>
-                <w:rFonts w:ascii="Consolas" w:eastAsia="Consolas" w:hAnsi="Consolas" w:cs="Consolas"/>
-                <w:b/>
-                <w:color w:val="374151"/>
-                <w:sz w:val="19"/>
-              </w:rPr>
-              <w:t xml:space="preserve"> </w:t>
-            </w:r>
-          </w:p>
-        </w:tc>
-        <w:tc>
-          <w:tcPr>
-            <w:tcW w:w="5911" w:type="dxa"/>
-            <w:tcBorders>
-              <w:top w:val="single" w:sz="4" w:space="0" w:color="000000"/>
-              <w:left w:val="single" w:sz="4" w:space="0" w:color="000000"/>
-              <w:bottom w:val="single" w:sz="4" w:space="0" w:color="000000"/>
-              <w:right w:val="single" w:sz="4" w:space="0" w:color="000000"/>
-            </w:tcBorders>
-          </w:tcPr>
-          <w:p>
-            <w:pPr>
-              <w:spacing w:after="0" w:line="259" w:lineRule="auto"/>
-              <w:ind w:left="0" w:firstLine="0"/>
-              <w:jc w:val="left"/>
-            </w:pPr>
-            <w:r>
-              <w:rPr>
-                <w:rFonts w:ascii="Arial" w:eastAsia="Arial" w:hAnsi="Arial" w:cs="Arial"/>
-                <w:color w:val="374151"/>
-                <w:sz w:val="19"/>
-              </w:rPr>
-              <w:t xml:space="preserve">Date when fee was paid </w:t>
-            </w:r>
-            <w:r>
-              <w:rPr>
-                <w:rFonts w:ascii="Arial" w:eastAsia="Arial" w:hAnsi="Arial" w:cs="Arial"/>
-                <w:color w:val="374151"/>
-                <w:sz w:val="19"/>
-              </w:rPr>
-              <w:t xml:space="preserve"> </w:t>
-            </w:r>
-          </w:p>
-        </w:tc>
-      </w:tr>
-      <w:tr>
-        <w:trPr>
-          <w:trHeight w:val="322"/>
-        </w:trPr>
-        <w:tc>
-          <w:tcPr>
-            <w:tcW w:w="2814" w:type="dxa"/>
-            <w:tcBorders>
-              <w:top w:val="single" w:sz="4" w:space="0" w:color="000000"/>
-              <w:left w:val="single" w:sz="4" w:space="0" w:color="000000"/>
-              <w:bottom w:val="single" w:sz="4" w:space="0" w:color="000000"/>
-              <w:right w:val="single" w:sz="4" w:space="0" w:color="000000"/>
-            </w:tcBorders>
-          </w:tcPr>
-          <w:p>
-            <w:pPr>
-              <w:spacing w:after="0" w:line="259" w:lineRule="auto"/>
-              <w:ind w:left="0" w:firstLine="0"/>
-              <w:jc w:val="left"/>
-            </w:pPr>
-            <w:r>
-              <w:rPr>
-                <w:rFonts w:ascii="Consolas" w:eastAsia="Consolas" w:hAnsi="Consolas" w:cs="Consolas"/>
-                <w:b/>
-                <w:color w:val="374151"/>
-                <w:sz w:val="19"/>
-              </w:rPr>
-              <w:t>status</w:t>
-            </w:r>
-            <w:r>
-              <w:rPr>
-                <w:rFonts w:ascii="Consolas" w:eastAsia="Consolas" w:hAnsi="Consolas" w:cs="Consolas"/>
-                <w:b/>
-                <w:color w:val="374151"/>
-                <w:sz w:val="19"/>
-              </w:rPr>
-              <w:t xml:space="preserve"> </w:t>
-            </w:r>
-          </w:p>
-        </w:tc>
-        <w:tc>
-          <w:tcPr>
-            <w:tcW w:w="1743" w:type="dxa"/>
-            <w:tcBorders>
-              <w:top w:val="single" w:sz="4" w:space="0" w:color="000000"/>
-              <w:left w:val="single" w:sz="4" w:space="0" w:color="000000"/>
-              <w:bottom w:val="single" w:sz="4" w:space="0" w:color="000000"/>
-              <w:right w:val="single" w:sz="4" w:space="0" w:color="000000"/>
-            </w:tcBorders>
-          </w:tcPr>
-          <w:p>
-            <w:pPr>
-              <w:spacing w:after="0" w:line="259" w:lineRule="auto"/>
-              <w:ind w:left="0" w:firstLine="0"/>
-              <w:jc w:val="left"/>
-            </w:pPr>
-            <w:proofErr w:type="gramStart"/>
-            <w:r>
-              <w:rPr>
-                <w:rFonts w:ascii="Consolas" w:eastAsia="Consolas" w:hAnsi="Consolas" w:cs="Consolas"/>
-                <w:b/>
-                <w:color w:val="374151"/>
-                <w:sz w:val="19"/>
-              </w:rPr>
-              <w:t>Varchar(</w:t>
-            </w:r>
-            <w:proofErr w:type="gramEnd"/>
-            <w:r>
-              <w:rPr>
-                <w:rFonts w:ascii="Consolas" w:eastAsia="Consolas" w:hAnsi="Consolas" w:cs="Consolas"/>
-                <w:b/>
-                <w:color w:val="374151"/>
-                <w:sz w:val="19"/>
-              </w:rPr>
-              <w:t>20)</w:t>
-            </w:r>
-            <w:r>
-              <w:rPr>
-                <w:rFonts w:ascii="Consolas" w:eastAsia="Consolas" w:hAnsi="Consolas" w:cs="Consolas"/>
-                <w:b/>
-                <w:color w:val="374151"/>
-                <w:sz w:val="19"/>
-              </w:rPr>
-              <w:t xml:space="preserve"> </w:t>
-            </w:r>
-          </w:p>
-        </w:tc>
-        <w:tc>
-          <w:tcPr>
-            <w:tcW w:w="5911" w:type="dxa"/>
+              <w:t xml:space="preserve">Varchar(20) </w:t>
+            </w:r>
+          </w:p>
+        </w:tc>
+        <w:tc>
+          <w:tcPr>
+            <w:tcW w:w="4096" w:type="dxa"/>
+            <w:gridSpan w:val="2"/>
             <w:tcBorders>
               <w:top w:val="single" w:sz="4" w:space="0" w:color="000000"/>
               <w:left w:val="single" w:sz="4" w:space="0" w:color="000000"/>
@@ -3272,7 +2968,7 @@
         <w:tc>
           <w:tcPr>
             <w:tcW w:w="10468" w:type="dxa"/>
-            <w:gridSpan w:val="3"/>
+            <w:gridSpan w:val="4"/>
             <w:tcBorders>
               <w:top w:val="single" w:sz="4" w:space="0" w:color="000000"/>
               <w:left w:val="single" w:sz="4" w:space="0" w:color="000000"/>
@@ -3321,7 +3017,7 @@
         </w:trPr>
         <w:tc>
           <w:tcPr>
-            <w:tcW w:w="2814" w:type="dxa"/>
+            <w:tcW w:w="2764" w:type="dxa"/>
             <w:tcBorders>
               <w:top w:val="single" w:sz="4" w:space="0" w:color="000000"/>
               <w:left w:val="single" w:sz="4" w:space="0" w:color="000000"/>
@@ -3335,16 +3031,70 @@
               <w:ind w:left="0" w:firstLine="0"/>
               <w:jc w:val="left"/>
             </w:pPr>
-            <w:proofErr w:type="spellStart"/>
             <w:r>
               <w:t>Item_id</w:t>
             </w:r>
-            <w:proofErr w:type="spellEnd"/>
-          </w:p>
-        </w:tc>
-        <w:tc>
-          <w:tcPr>
-            <w:tcW w:w="1743" w:type="dxa"/>
+          </w:p>
+        </w:tc>
+        <w:tc>
+          <w:tcPr>
+            <w:tcW w:w="3608" w:type="dxa"/>
+            <w:tcBorders>
+              <w:top w:val="single" w:sz="4" w:space="0" w:color="000000"/>
+              <w:left w:val="single" w:sz="4" w:space="0" w:color="000000"/>
+              <w:bottom w:val="single" w:sz="4" w:space="0" w:color="000000"/>
+              <w:right w:val="single" w:sz="4" w:space="0" w:color="000000"/>
+            </w:tcBorders>
+          </w:tcPr>
+          <w:p>
+            <w:pPr>
+              <w:spacing w:after="0" w:line="259" w:lineRule="auto"/>
+              <w:ind w:left="110" w:firstLine="0"/>
+              <w:jc w:val="left"/>
+            </w:pPr>
+            <w:r>
+              <w:rPr>
+                <w:rFonts w:ascii="Segoe UI" w:eastAsia="Segoe UI" w:hAnsi="Segoe UI" w:cs="Segoe UI"/>
+              </w:rPr>
+              <w:t>int (primary Key auto increment)</w:t>
+            </w:r>
+          </w:p>
+        </w:tc>
+        <w:tc>
+          <w:tcPr>
+            <w:tcW w:w="4096" w:type="dxa"/>
+            <w:gridSpan w:val="2"/>
+            <w:tcBorders>
+              <w:top w:val="single" w:sz="4" w:space="0" w:color="000000"/>
+              <w:left w:val="single" w:sz="4" w:space="0" w:color="000000"/>
+              <w:bottom w:val="single" w:sz="4" w:space="0" w:color="000000"/>
+              <w:right w:val="single" w:sz="4" w:space="0" w:color="000000"/>
+            </w:tcBorders>
+          </w:tcPr>
+          <w:p>
+            <w:pPr>
+              <w:spacing w:after="0" w:line="259" w:lineRule="auto"/>
+              <w:ind w:left="0" w:firstLine="0"/>
+              <w:jc w:val="left"/>
+            </w:pPr>
+            <w:r>
+              <w:rPr>
+                <w:rFonts w:ascii="Arial" w:eastAsia="Arial" w:hAnsi="Arial" w:cs="Arial"/>
+                <w:color w:val="374151"/>
+                <w:sz w:val="19"/>
+              </w:rPr>
+              <w:t xml:space="preserve">Unique identifier for each inventor  </w:t>
+            </w:r>
+          </w:p>
+        </w:tc>
+      </w:tr>
+      <w:tr>
+        <w:trPr>
+          <w:trHeight w:val="322"/>
+        </w:trPr>
+        <w:tc>
+          <w:tcPr>
+            <w:tcW w:w="2764" w:type="dxa"/>
             <w:tcBorders>
               <w:top w:val="single" w:sz="4" w:space="0" w:color="000000"/>
               <w:left w:val="single" w:sz="4" w:space="0" w:color="000000"/>
@@ -3365,8 +3115,26 @@
                 <w:color w:val="374151"/>
                 <w:sz w:val="19"/>
               </w:rPr>
-              <w:t>int</w:t>
-            </w:r>
+              <w:t xml:space="preserve">Item_name </w:t>
+            </w:r>
+          </w:p>
+        </w:tc>
+        <w:tc>
+          <w:tcPr>
+            <w:tcW w:w="3608" w:type="dxa"/>
+            <w:tcBorders>
+              <w:top w:val="single" w:sz="4" w:space="0" w:color="000000"/>
+              <w:left w:val="single" w:sz="4" w:space="0" w:color="000000"/>
+              <w:bottom w:val="single" w:sz="4" w:space="0" w:color="000000"/>
+              <w:right w:val="single" w:sz="4" w:space="0" w:color="000000"/>
+            </w:tcBorders>
+          </w:tcPr>
+          <w:p>
+            <w:pPr>
+              <w:spacing w:after="0" w:line="259" w:lineRule="auto"/>
+              <w:ind w:left="0" w:firstLine="0"/>
+              <w:jc w:val="left"/>
+            </w:pPr>
             <w:r>
               <w:rPr>
                 <w:rFonts w:ascii="Consolas" w:eastAsia="Consolas" w:hAnsi="Consolas" w:cs="Consolas"/>
@@ -3374,13 +3142,14 @@
                 <w:color w:val="374151"/>
                 <w:sz w:val="19"/>
               </w:rPr>
-              <w:t xml:space="preserve"> </w:t>
-            </w:r>
-          </w:p>
-        </w:tc>
-        <w:tc>
-          <w:tcPr>
-            <w:tcW w:w="5911" w:type="dxa"/>
+              <w:t xml:space="preserve">varchar(100) </w:t>
+            </w:r>
+          </w:p>
+        </w:tc>
+        <w:tc>
+          <w:tcPr>
+            <w:tcW w:w="4096" w:type="dxa"/>
+            <w:gridSpan w:val="2"/>
             <w:tcBorders>
               <w:top w:val="single" w:sz="4" w:space="0" w:color="000000"/>
               <w:left w:val="single" w:sz="4" w:space="0" w:color="000000"/>
@@ -3400,26 +3169,18 @@
                 <w:color w:val="374151"/>
                 <w:sz w:val="19"/>
               </w:rPr>
-              <w:t xml:space="preserve">Unique identifier for each inventor </w:t>
-            </w:r>
-            <w:r>
-              <w:rPr>
-                <w:rFonts w:ascii="Arial" w:eastAsia="Arial" w:hAnsi="Arial" w:cs="Arial"/>
-                <w:color w:val="374151"/>
-                <w:sz w:val="19"/>
-              </w:rPr>
-              <w:t xml:space="preserve"> </w:t>
+              <w:t xml:space="preserve">Name of the inventory item </w:t>
             </w:r>
           </w:p>
         </w:tc>
       </w:tr>
       <w:tr>
         <w:trPr>
-          <w:trHeight w:val="322"/>
+          <w:trHeight w:val="317"/>
         </w:trPr>
         <w:tc>
           <w:tcPr>
-            <w:tcW w:w="2814" w:type="dxa"/>
+            <w:tcW w:w="2764" w:type="dxa"/>
             <w:tcBorders>
               <w:top w:val="single" w:sz="4" w:space="0" w:color="000000"/>
               <w:left w:val="single" w:sz="4" w:space="0" w:color="000000"/>
@@ -3433,7 +3194,27 @@
               <w:ind w:left="0" w:firstLine="0"/>
               <w:jc w:val="left"/>
             </w:pPr>
-            <w:proofErr w:type="spellStart"/>
+            <w:r>
+              <w:t>quantity</w:t>
+            </w:r>
+          </w:p>
+        </w:tc>
+        <w:tc>
+          <w:tcPr>
+            <w:tcW w:w="3608" w:type="dxa"/>
+            <w:tcBorders>
+              <w:top w:val="single" w:sz="4" w:space="0" w:color="000000"/>
+              <w:left w:val="single" w:sz="4" w:space="0" w:color="000000"/>
+              <w:bottom w:val="single" w:sz="4" w:space="0" w:color="000000"/>
+              <w:right w:val="single" w:sz="4" w:space="0" w:color="000000"/>
+            </w:tcBorders>
+          </w:tcPr>
+          <w:p>
+            <w:pPr>
+              <w:spacing w:after="0" w:line="259" w:lineRule="auto"/>
+              <w:ind w:left="0" w:firstLine="0"/>
+              <w:jc w:val="left"/>
+            </w:pPr>
             <w:r>
               <w:rPr>
                 <w:rFonts w:ascii="Consolas" w:eastAsia="Consolas" w:hAnsi="Consolas" w:cs="Consolas"/>
@@ -3441,166 +3222,14 @@
                 <w:color w:val="374151"/>
                 <w:sz w:val="19"/>
               </w:rPr>
-              <w:t>Item_name</w:t>
-            </w:r>
-            <w:proofErr w:type="spellEnd"/>
-            <w:r>
-              <w:rPr>
-                <w:rFonts w:ascii="Consolas" w:eastAsia="Consolas" w:hAnsi="Consolas" w:cs="Consolas"/>
-                <w:b/>
-                <w:color w:val="374151"/>
-                <w:sz w:val="19"/>
-              </w:rPr>
-              <w:t xml:space="preserve"> </w:t>
-            </w:r>
-          </w:p>
-        </w:tc>
-        <w:tc>
-          <w:tcPr>
-            <w:tcW w:w="1743" w:type="dxa"/>
-            <w:tcBorders>
-              <w:top w:val="single" w:sz="4" w:space="0" w:color="000000"/>
-              <w:left w:val="single" w:sz="4" w:space="0" w:color="000000"/>
-              <w:bottom w:val="single" w:sz="4" w:space="0" w:color="000000"/>
-              <w:right w:val="single" w:sz="4" w:space="0" w:color="000000"/>
-            </w:tcBorders>
-          </w:tcPr>
-          <w:p>
-            <w:pPr>
-              <w:spacing w:after="0" w:line="259" w:lineRule="auto"/>
-              <w:ind w:left="0" w:firstLine="0"/>
-              <w:jc w:val="left"/>
-            </w:pPr>
-            <w:proofErr w:type="gramStart"/>
-            <w:r>
-              <w:rPr>
-                <w:rFonts w:ascii="Consolas" w:eastAsia="Consolas" w:hAnsi="Consolas" w:cs="Consolas"/>
-                <w:b/>
-                <w:color w:val="374151"/>
-                <w:sz w:val="19"/>
-              </w:rPr>
-              <w:t>varchar(</w:t>
-            </w:r>
-            <w:proofErr w:type="gramEnd"/>
-            <w:r>
-              <w:rPr>
-                <w:rFonts w:ascii="Consolas" w:eastAsia="Consolas" w:hAnsi="Consolas" w:cs="Consolas"/>
-                <w:b/>
-                <w:color w:val="374151"/>
-                <w:sz w:val="19"/>
-              </w:rPr>
-              <w:t>100</w:t>
-            </w:r>
-            <w:r>
-              <w:rPr>
-                <w:rFonts w:ascii="Consolas" w:eastAsia="Consolas" w:hAnsi="Consolas" w:cs="Consolas"/>
-                <w:b/>
-                <w:color w:val="374151"/>
-                <w:sz w:val="19"/>
-              </w:rPr>
-              <w:t xml:space="preserve">) </w:t>
-            </w:r>
-          </w:p>
-        </w:tc>
-        <w:tc>
-          <w:tcPr>
-            <w:tcW w:w="5911" w:type="dxa"/>
-            <w:tcBorders>
-              <w:top w:val="single" w:sz="4" w:space="0" w:color="000000"/>
-              <w:left w:val="single" w:sz="4" w:space="0" w:color="000000"/>
-              <w:bottom w:val="single" w:sz="4" w:space="0" w:color="000000"/>
-              <w:right w:val="single" w:sz="4" w:space="0" w:color="000000"/>
-            </w:tcBorders>
-          </w:tcPr>
-          <w:p>
-            <w:pPr>
-              <w:spacing w:after="0" w:line="259" w:lineRule="auto"/>
-              <w:ind w:left="0" w:firstLine="0"/>
-              <w:jc w:val="left"/>
-            </w:pPr>
-            <w:r>
-              <w:rPr>
-                <w:rFonts w:ascii="Arial" w:eastAsia="Arial" w:hAnsi="Arial" w:cs="Arial"/>
-                <w:color w:val="374151"/>
-                <w:sz w:val="19"/>
-              </w:rPr>
-              <w:t>Name of the inventory item</w:t>
-            </w:r>
-            <w:r>
-              <w:rPr>
-                <w:rFonts w:ascii="Arial" w:eastAsia="Arial" w:hAnsi="Arial" w:cs="Arial"/>
-                <w:color w:val="374151"/>
-                <w:sz w:val="19"/>
-              </w:rPr>
-              <w:t xml:space="preserve"> </w:t>
-            </w:r>
-          </w:p>
-        </w:tc>
-      </w:tr>
-      <w:tr>
-        <w:trPr>
-          <w:trHeight w:val="317"/>
-        </w:trPr>
-        <w:tc>
-          <w:tcPr>
-            <w:tcW w:w="2814" w:type="dxa"/>
-            <w:tcBorders>
-              <w:top w:val="single" w:sz="4" w:space="0" w:color="000000"/>
-              <w:left w:val="single" w:sz="4" w:space="0" w:color="000000"/>
-              <w:bottom w:val="single" w:sz="4" w:space="0" w:color="000000"/>
-              <w:right w:val="single" w:sz="4" w:space="0" w:color="000000"/>
-            </w:tcBorders>
-          </w:tcPr>
-          <w:p>
-            <w:pPr>
-              <w:spacing w:after="0" w:line="259" w:lineRule="auto"/>
-              <w:ind w:left="0" w:firstLine="0"/>
-              <w:jc w:val="left"/>
-            </w:pPr>
-            <w:r>
-              <w:t>quantity</w:t>
-            </w:r>
-          </w:p>
-        </w:tc>
-        <w:tc>
-          <w:tcPr>
-            <w:tcW w:w="1743" w:type="dxa"/>
-            <w:tcBorders>
-              <w:top w:val="single" w:sz="4" w:space="0" w:color="000000"/>
-              <w:left w:val="single" w:sz="4" w:space="0" w:color="000000"/>
-              <w:bottom w:val="single" w:sz="4" w:space="0" w:color="000000"/>
-              <w:right w:val="single" w:sz="4" w:space="0" w:color="000000"/>
-            </w:tcBorders>
-          </w:tcPr>
-          <w:p>
-            <w:pPr>
-              <w:spacing w:after="0" w:line="259" w:lineRule="auto"/>
-              <w:ind w:left="0" w:firstLine="0"/>
-              <w:jc w:val="left"/>
-            </w:pPr>
-            <w:r>
-              <w:rPr>
-                <w:rFonts w:ascii="Consolas" w:eastAsia="Consolas" w:hAnsi="Consolas" w:cs="Consolas"/>
-                <w:b/>
-                <w:color w:val="374151"/>
-                <w:sz w:val="19"/>
-              </w:rPr>
-              <w:t>int</w:t>
-            </w:r>
-            <w:r>
-              <w:rPr>
-                <w:rFonts w:ascii="Consolas" w:eastAsia="Consolas" w:hAnsi="Consolas" w:cs="Consolas"/>
-                <w:b/>
-                <w:color w:val="374151"/>
-                <w:sz w:val="19"/>
-              </w:rPr>
-              <w:t xml:space="preserve"> </w:t>
-            </w:r>
-          </w:p>
-        </w:tc>
-        <w:tc>
-          <w:tcPr>
-            <w:tcW w:w="5911" w:type="dxa"/>
+              <w:t xml:space="preserve">int </w:t>
+            </w:r>
+          </w:p>
+        </w:tc>
+        <w:tc>
+          <w:tcPr>
+            <w:tcW w:w="4096" w:type="dxa"/>
+            <w:gridSpan w:val="2"/>
             <w:tcBorders>
               <w:top w:val="single" w:sz="4" w:space="0" w:color="000000"/>
               <w:left w:val="single" w:sz="4" w:space="0" w:color="000000"/>
@@ -3686,13 +3315,8 @@
         <w:ind w:hanging="115"/>
       </w:pPr>
       <w:r>
-        <w:t xml:space="preserve">Enhanced </w:t>
-      </w:r>
-      <w:proofErr w:type="gramStart"/>
-      <w:r>
-        <w:t>Efficiency:-</w:t>
-      </w:r>
-      <w:proofErr w:type="gramEnd"/>
+        <w:t>Enhanced Efficiency:-</w:t>
+      </w:r>
     </w:p>
     <w:p>
       <w:pPr>
@@ -3724,13 +3348,8 @@
         <w:ind w:hanging="115"/>
       </w:pPr>
       <w:r>
-        <w:t xml:space="preserve">Improved Resource </w:t>
-      </w:r>
-      <w:proofErr w:type="gramStart"/>
-      <w:r>
-        <w:t>Management:-</w:t>
-      </w:r>
-      <w:proofErr w:type="gramEnd"/>
+        <w:t>Improved Resource Management:-</w:t>
+      </w:r>
     </w:p>
     <w:p>
       <w:pPr>
@@ -3762,13 +3381,8 @@
         <w:ind w:hanging="115"/>
       </w:pPr>
       <w:r>
-        <w:t xml:space="preserve">Transparent </w:t>
-      </w:r>
-      <w:proofErr w:type="gramStart"/>
-      <w:r>
-        <w:t>Communication:-</w:t>
-      </w:r>
-      <w:proofErr w:type="gramEnd"/>
+        <w:t>Transparent Communication:-</w:t>
+      </w:r>
     </w:p>
     <w:p>
       <w:pPr>
@@ -3803,13 +3417,8 @@
         <w:ind w:hanging="115"/>
       </w:pPr>
       <w:r>
-        <w:t xml:space="preserve">Comprehensive data </w:t>
-      </w:r>
-      <w:proofErr w:type="gramStart"/>
-      <w:r>
-        <w:t>management:-</w:t>
-      </w:r>
-      <w:proofErr w:type="gramEnd"/>
+        <w:t>Comprehensive data management:-</w:t>
+      </w:r>
     </w:p>
     <w:p>
       <w:pPr>
@@ -4726,7 +4335,6 @@
               </w:rPr>
               <w:t xml:space="preserve">                                    </w:t>
             </w:r>
-            <w:proofErr w:type="spellStart"/>
             <w:r>
               <w:rPr>
                 <w:rFonts w:ascii="Palace Script MT" w:hAnsi="Palace Script MT"/>
@@ -4751,7 +4359,6 @@
               </w:rPr>
               <w:t>soni</w:t>
             </w:r>
-            <w:proofErr w:type="spellEnd"/>
             <w:r>
               <w:rPr>
                 <w:b/>
@@ -4774,6 +4381,7 @@
         <w:rPr>
           <w:sz w:val="20"/>
         </w:rPr>
+        <w:lastRenderedPageBreak/>
         <w:t xml:space="preserve"> </w:t>
       </w:r>
     </w:p>

--- a/Abstract by Uday Patadiya.docx
+++ b/Abstract by Uday Patadiya.docx
@@ -161,6 +161,588 @@
       </w:r>
       <w:r>
         <w:t>The hostel management system efficiently allocates rooms to students, ensuring each room accommodates up to a maximum of three students. It tracks room availability, student assignments, and facilitates easy management of hostel operations. This system improves organization, reduces manual errors, and enhances student satisfaction.</w:t>
+      </w:r>
+    </w:p>
+    <w:p>
+      <w:pPr>
+        <w:spacing w:after="0" w:line="259" w:lineRule="auto"/>
+        <w:ind w:left="834" w:firstLine="0"/>
+        <w:jc w:val="left"/>
+      </w:pPr>
+    </w:p>
+    <w:p>
+      <w:pPr>
+        <w:spacing w:after="0" w:line="259" w:lineRule="auto"/>
+        <w:ind w:left="834" w:firstLine="0"/>
+        <w:jc w:val="left"/>
+      </w:pPr>
+    </w:p>
+    <w:p>
+      <w:pPr>
+        <w:spacing w:after="0" w:line="259" w:lineRule="auto"/>
+        <w:ind w:left="835"/>
+        <w:jc w:val="left"/>
+      </w:pPr>
+      <w:r>
+        <w:rPr>
+          <w:b/>
+          <w:sz w:val="28"/>
+          <w:u w:val="single" w:color="000000"/>
+        </w:rPr>
+        <w:t>Page</w:t>
+      </w:r>
+      <w:r>
+        <w:t>:</w:t>
+      </w:r>
+    </w:p>
+    <w:p>
+      <w:pPr>
+        <w:spacing w:after="0" w:line="259" w:lineRule="auto"/>
+        <w:ind w:left="835"/>
+        <w:jc w:val="left"/>
+        <w:rPr>
+          <w:bCs/>
+          <w:sz w:val="28"/>
+        </w:rPr>
+      </w:pPr>
+      <w:r>
+        <w:rPr>
+          <w:bCs/>
+          <w:sz w:val="28"/>
+        </w:rPr>
+        <w:tab/>
+      </w:r>
+      <w:r>
+        <w:rPr>
+          <w:bCs/>
+          <w:sz w:val="28"/>
+        </w:rPr>
+        <w:tab/>
+        <w:t xml:space="preserve">  1 Login:</w:t>
+      </w:r>
+    </w:p>
+    <w:p>
+      <w:pPr>
+        <w:spacing w:after="0" w:line="259" w:lineRule="auto"/>
+        <w:ind w:left="835"/>
+        <w:jc w:val="left"/>
+        <w:rPr>
+          <w:bCs/>
+          <w:sz w:val="28"/>
+        </w:rPr>
+      </w:pPr>
+      <w:r>
+        <w:rPr>
+          <w:bCs/>
+          <w:sz w:val="28"/>
+        </w:rPr>
+        <w:tab/>
+      </w:r>
+      <w:r>
+        <w:rPr>
+          <w:bCs/>
+          <w:sz w:val="28"/>
+        </w:rPr>
+        <w:tab/>
+      </w:r>
+      <w:r>
+        <w:rPr>
+          <w:bCs/>
+          <w:sz w:val="28"/>
+        </w:rPr>
+        <w:tab/>
+        <w:t xml:space="preserve">       To login in software</w:t>
+      </w:r>
+    </w:p>
+    <w:p>
+      <w:pPr>
+        <w:spacing w:after="0" w:line="259" w:lineRule="auto"/>
+        <w:ind w:left="835"/>
+        <w:jc w:val="left"/>
+        <w:rPr>
+          <w:bCs/>
+          <w:sz w:val="28"/>
+        </w:rPr>
+      </w:pPr>
+      <w:r>
+        <w:rPr>
+          <w:bCs/>
+          <w:sz w:val="28"/>
+        </w:rPr>
+        <w:t xml:space="preserve">            2 Home:</w:t>
+      </w:r>
+    </w:p>
+    <w:p>
+      <w:pPr>
+        <w:spacing w:after="0" w:line="259" w:lineRule="auto"/>
+        <w:ind w:left="835"/>
+        <w:jc w:val="left"/>
+        <w:rPr>
+          <w:bCs/>
+          <w:sz w:val="28"/>
+        </w:rPr>
+      </w:pPr>
+      <w:r>
+        <w:rPr>
+          <w:bCs/>
+          <w:sz w:val="28"/>
+        </w:rPr>
+        <w:tab/>
+      </w:r>
+      <w:r>
+        <w:rPr>
+          <w:bCs/>
+          <w:sz w:val="28"/>
+        </w:rPr>
+        <w:tab/>
+      </w:r>
+      <w:r>
+        <w:rPr>
+          <w:bCs/>
+          <w:sz w:val="28"/>
+        </w:rPr>
+        <w:tab/>
+        <w:t xml:space="preserve">        </w:t>
+      </w:r>
+      <w:r>
+        <w:rPr>
+          <w:bCs/>
+          <w:sz w:val="28"/>
+        </w:rPr>
+        <w:t>1.Manage room:</w:t>
+      </w:r>
+    </w:p>
+    <w:p>
+      <w:pPr>
+        <w:spacing w:after="0" w:line="259" w:lineRule="auto"/>
+        <w:ind w:left="835"/>
+        <w:jc w:val="left"/>
+        <w:rPr>
+          <w:bCs/>
+          <w:sz w:val="28"/>
+        </w:rPr>
+      </w:pPr>
+      <w:r>
+        <w:rPr>
+          <w:bCs/>
+          <w:sz w:val="28"/>
+        </w:rPr>
+        <w:tab/>
+      </w:r>
+      <w:r>
+        <w:rPr>
+          <w:bCs/>
+          <w:sz w:val="28"/>
+        </w:rPr>
+        <w:tab/>
+      </w:r>
+      <w:r>
+        <w:rPr>
+          <w:bCs/>
+          <w:sz w:val="28"/>
+        </w:rPr>
+        <w:tab/>
+      </w:r>
+      <w:r>
+        <w:rPr>
+          <w:bCs/>
+          <w:sz w:val="28"/>
+        </w:rPr>
+        <w:tab/>
+        <w:t xml:space="preserve">                            Add new room show rooms update and delete rooms.</w:t>
+      </w:r>
+    </w:p>
+    <w:p>
+      <w:pPr>
+        <w:spacing w:after="0" w:line="259" w:lineRule="auto"/>
+        <w:ind w:left="835"/>
+        <w:jc w:val="left"/>
+        <w:rPr>
+          <w:bCs/>
+          <w:sz w:val="28"/>
+        </w:rPr>
+      </w:pPr>
+      <w:r>
+        <w:rPr>
+          <w:bCs/>
+          <w:sz w:val="28"/>
+        </w:rPr>
+        <w:tab/>
+      </w:r>
+      <w:r>
+        <w:rPr>
+          <w:bCs/>
+          <w:sz w:val="28"/>
+        </w:rPr>
+        <w:tab/>
+        <w:t xml:space="preserve">   </w:t>
+      </w:r>
+      <w:r>
+        <w:rPr>
+          <w:bCs/>
+          <w:sz w:val="28"/>
+        </w:rPr>
+        <w:tab/>
+        <w:t xml:space="preserve">        2.new student:</w:t>
+      </w:r>
+    </w:p>
+    <w:p>
+      <w:pPr>
+        <w:spacing w:after="0" w:line="259" w:lineRule="auto"/>
+        <w:ind w:left="835"/>
+        <w:jc w:val="left"/>
+        <w:rPr>
+          <w:bCs/>
+          <w:sz w:val="28"/>
+        </w:rPr>
+      </w:pPr>
+      <w:r>
+        <w:rPr>
+          <w:bCs/>
+          <w:sz w:val="28"/>
+        </w:rPr>
+        <w:tab/>
+      </w:r>
+      <w:r>
+        <w:rPr>
+          <w:bCs/>
+          <w:sz w:val="28"/>
+        </w:rPr>
+        <w:tab/>
+      </w:r>
+      <w:r>
+        <w:rPr>
+          <w:bCs/>
+          <w:sz w:val="28"/>
+        </w:rPr>
+        <w:tab/>
+      </w:r>
+      <w:r>
+        <w:rPr>
+          <w:bCs/>
+          <w:sz w:val="28"/>
+        </w:rPr>
+        <w:tab/>
+      </w:r>
+      <w:r>
+        <w:rPr>
+          <w:bCs/>
+          <w:sz w:val="28"/>
+        </w:rPr>
+        <w:tab/>
+      </w:r>
+      <w:r>
+        <w:rPr>
+          <w:bCs/>
+          <w:sz w:val="28"/>
+        </w:rPr>
+        <w:tab/>
+        <w:t xml:space="preserve">     New student information like phone number address etc.. all information.</w:t>
+      </w:r>
+    </w:p>
+    <w:p>
+      <w:pPr>
+        <w:spacing w:after="0" w:line="259" w:lineRule="auto"/>
+        <w:ind w:left="835"/>
+        <w:jc w:val="left"/>
+        <w:rPr>
+          <w:bCs/>
+          <w:sz w:val="28"/>
+        </w:rPr>
+      </w:pPr>
+      <w:r>
+        <w:rPr>
+          <w:bCs/>
+          <w:sz w:val="28"/>
+        </w:rPr>
+        <w:tab/>
+      </w:r>
+      <w:r>
+        <w:rPr>
+          <w:bCs/>
+          <w:sz w:val="28"/>
+        </w:rPr>
+        <w:tab/>
+      </w:r>
+      <w:r>
+        <w:rPr>
+          <w:bCs/>
+          <w:sz w:val="28"/>
+        </w:rPr>
+        <w:tab/>
+        <w:t xml:space="preserve">        3.update&amp;deletestudent:</w:t>
+      </w:r>
+    </w:p>
+    <w:p>
+      <w:pPr>
+        <w:spacing w:after="0" w:line="259" w:lineRule="auto"/>
+        <w:ind w:left="835"/>
+        <w:jc w:val="left"/>
+        <w:rPr>
+          <w:bCs/>
+          <w:sz w:val="28"/>
+        </w:rPr>
+      </w:pPr>
+      <w:r>
+        <w:rPr>
+          <w:bCs/>
+          <w:sz w:val="28"/>
+        </w:rPr>
+        <w:tab/>
+      </w:r>
+      <w:r>
+        <w:rPr>
+          <w:bCs/>
+          <w:sz w:val="28"/>
+        </w:rPr>
+        <w:tab/>
+      </w:r>
+      <w:r>
+        <w:rPr>
+          <w:bCs/>
+          <w:sz w:val="28"/>
+        </w:rPr>
+        <w:tab/>
+      </w:r>
+      <w:r>
+        <w:rPr>
+          <w:bCs/>
+          <w:sz w:val="28"/>
+        </w:rPr>
+        <w:tab/>
+      </w:r>
+      <w:r>
+        <w:rPr>
+          <w:bCs/>
+          <w:sz w:val="28"/>
+        </w:rPr>
+        <w:tab/>
+      </w:r>
+      <w:r>
+        <w:rPr>
+          <w:bCs/>
+          <w:sz w:val="28"/>
+        </w:rPr>
+        <w:tab/>
+      </w:r>
+      <w:r>
+        <w:rPr>
+          <w:bCs/>
+          <w:sz w:val="28"/>
+        </w:rPr>
+        <w:tab/>
+        <w:t xml:space="preserve">          Update and delete student.</w:t>
+      </w:r>
+    </w:p>
+    <w:p>
+      <w:pPr>
+        <w:spacing w:after="0" w:line="259" w:lineRule="auto"/>
+        <w:ind w:left="835"/>
+        <w:jc w:val="left"/>
+        <w:rPr>
+          <w:bCs/>
+          <w:sz w:val="28"/>
+        </w:rPr>
+      </w:pPr>
+      <w:r>
+        <w:rPr>
+          <w:bCs/>
+          <w:sz w:val="28"/>
+        </w:rPr>
+        <w:t xml:space="preserve">                             4.student fee:</w:t>
+      </w:r>
+    </w:p>
+    <w:p>
+      <w:pPr>
+        <w:spacing w:after="0" w:line="259" w:lineRule="auto"/>
+        <w:ind w:left="835"/>
+        <w:jc w:val="left"/>
+        <w:rPr>
+          <w:bCs/>
+          <w:sz w:val="28"/>
+        </w:rPr>
+      </w:pPr>
+      <w:r>
+        <w:rPr>
+          <w:bCs/>
+          <w:sz w:val="28"/>
+        </w:rPr>
+        <w:tab/>
+      </w:r>
+      <w:r>
+        <w:rPr>
+          <w:bCs/>
+          <w:sz w:val="28"/>
+        </w:rPr>
+        <w:tab/>
+      </w:r>
+      <w:r>
+        <w:rPr>
+          <w:bCs/>
+          <w:sz w:val="28"/>
+        </w:rPr>
+        <w:tab/>
+      </w:r>
+      <w:r>
+        <w:rPr>
+          <w:bCs/>
+          <w:sz w:val="28"/>
+        </w:rPr>
+        <w:tab/>
+      </w:r>
+      <w:r>
+        <w:rPr>
+          <w:bCs/>
+          <w:sz w:val="28"/>
+        </w:rPr>
+        <w:tab/>
+      </w:r>
+      <w:r>
+        <w:rPr>
+          <w:bCs/>
+          <w:sz w:val="28"/>
+        </w:rPr>
+        <w:tab/>
+        <w:t>Amount to pay to the hostel.</w:t>
+      </w:r>
+    </w:p>
+    <w:p>
+      <w:pPr>
+        <w:spacing w:after="0" w:line="259" w:lineRule="auto"/>
+        <w:ind w:left="835"/>
+        <w:jc w:val="left"/>
+        <w:rPr>
+          <w:bCs/>
+          <w:sz w:val="28"/>
+        </w:rPr>
+      </w:pPr>
+      <w:r>
+        <w:rPr>
+          <w:bCs/>
+          <w:sz w:val="28"/>
+        </w:rPr>
+        <w:t xml:space="preserve">                             5.all student living:</w:t>
+      </w:r>
+    </w:p>
+    <w:p>
+      <w:pPr>
+        <w:spacing w:after="0" w:line="259" w:lineRule="auto"/>
+        <w:ind w:left="835"/>
+        <w:jc w:val="left"/>
+        <w:rPr>
+          <w:bCs/>
+          <w:sz w:val="28"/>
+        </w:rPr>
+      </w:pPr>
+      <w:r>
+        <w:rPr>
+          <w:bCs/>
+          <w:sz w:val="28"/>
+        </w:rPr>
+        <w:t xml:space="preserve">                                                                Show all information.</w:t>
+      </w:r>
+    </w:p>
+    <w:p>
+      <w:pPr>
+        <w:spacing w:after="0" w:line="259" w:lineRule="auto"/>
+        <w:ind w:left="835"/>
+        <w:jc w:val="left"/>
+        <w:rPr>
+          <w:bCs/>
+          <w:sz w:val="28"/>
+        </w:rPr>
+      </w:pPr>
+      <w:r>
+        <w:rPr>
+          <w:bCs/>
+          <w:sz w:val="28"/>
+        </w:rPr>
+        <w:t xml:space="preserve">                             6.leaved student:</w:t>
+      </w:r>
+    </w:p>
+    <w:p>
+      <w:pPr>
+        <w:spacing w:after="0" w:line="259" w:lineRule="auto"/>
+        <w:ind w:left="835"/>
+        <w:jc w:val="left"/>
+        <w:rPr>
+          <w:bCs/>
+          <w:sz w:val="28"/>
+        </w:rPr>
+      </w:pPr>
+      <w:r>
+        <w:rPr>
+          <w:bCs/>
+          <w:sz w:val="28"/>
+        </w:rPr>
+        <w:tab/>
+      </w:r>
+      <w:r>
+        <w:rPr>
+          <w:bCs/>
+          <w:sz w:val="28"/>
+        </w:rPr>
+        <w:tab/>
+      </w:r>
+      <w:r>
+        <w:rPr>
+          <w:bCs/>
+          <w:sz w:val="28"/>
+        </w:rPr>
+        <w:tab/>
+      </w:r>
+      <w:r>
+        <w:rPr>
+          <w:bCs/>
+          <w:sz w:val="28"/>
+        </w:rPr>
+        <w:tab/>
+      </w:r>
+      <w:r>
+        <w:rPr>
+          <w:bCs/>
+          <w:sz w:val="28"/>
+        </w:rPr>
+        <w:tab/>
+      </w:r>
+      <w:r>
+        <w:rPr>
+          <w:bCs/>
+          <w:sz w:val="28"/>
+        </w:rPr>
+        <w:tab/>
+        <w:t xml:space="preserve">      Show that how much student leaved the hostel.</w:t>
+      </w:r>
+      <w:r>
+        <w:rPr>
+          <w:bCs/>
+          <w:sz w:val="28"/>
+        </w:rPr>
+        <w:t xml:space="preserve"> </w:t>
+      </w:r>
+    </w:p>
+    <w:p>
+      <w:pPr>
+        <w:spacing w:after="0" w:line="259" w:lineRule="auto"/>
+        <w:ind w:left="835"/>
+        <w:jc w:val="left"/>
+        <w:rPr>
+          <w:bCs/>
+        </w:rPr>
+      </w:pPr>
+      <w:r>
+        <w:rPr>
+          <w:bCs/>
+          <w:sz w:val="28"/>
+        </w:rPr>
+        <w:t xml:space="preserve">                                                          </w:t>
+      </w:r>
+      <w:r>
+        <w:rPr>
+          <w:bCs/>
+          <w:sz w:val="28"/>
+        </w:rPr>
+        <w:t xml:space="preserve"> </w:t>
       </w:r>
     </w:p>
     <w:p>
@@ -242,6 +824,7 @@
         <w:jc w:val="left"/>
       </w:pPr>
       <w:r>
+        <w:lastRenderedPageBreak/>
         <w:t xml:space="preserve">                    - Allocation and deallocation of rooms and beds.</w:t>
       </w:r>
     </w:p>
@@ -487,7 +1070,6 @@
           <w:rFonts w:ascii="Arial" w:eastAsia="Arial" w:hAnsi="Arial" w:cs="Arial"/>
           <w:bCs/>
         </w:rPr>
-        <w:lastRenderedPageBreak/>
         <w:t>Handles the registration of new students, capturing essential details such as personal information, academic records, and guardian contact information. This module ensures that the admission process is efficient and accurate.</w:t>
       </w:r>
     </w:p>
@@ -718,6 +1300,7 @@
         <w:ind w:hanging="115"/>
       </w:pPr>
       <w:r>
+        <w:lastRenderedPageBreak/>
         <w:t xml:space="preserve">Frontend: </w:t>
       </w:r>
       <w:r>
@@ -1922,7 +2505,6 @@
               <w:jc w:val="left"/>
             </w:pPr>
             <w:r>
-              <w:lastRenderedPageBreak/>
               <w:t>Room_number</w:t>
             </w:r>
           </w:p>
@@ -2983,6 +3565,7 @@
               <w:jc w:val="left"/>
             </w:pPr>
             <w:r>
+              <w:lastRenderedPageBreak/>
               <w:t xml:space="preserve">                                                                              </w:t>
             </w:r>
             <w:r>
@@ -4381,7 +4964,6 @@
         <w:rPr>
           <w:sz w:val="20"/>
         </w:rPr>
-        <w:lastRenderedPageBreak/>
         <w:t xml:space="preserve"> </w:t>
       </w:r>
     </w:p>
